--- a/Document/1_Proposal/Proposal_v1.3.docx
+++ b/Document/1_Proposal/Proposal_v1.3.docx
@@ -25,6 +25,7 @@
           <w:noProof/>
           <w:sz w:val="26"/>
           <w:szCs w:val="26"/>
+          <w:lang w:eastAsia="ja-JP"/>
         </w:rPr>
         <w:drawing>
           <wp:inline distT="0" distB="0" distL="0" distR="0">
@@ -400,6 +401,23 @@
           <w:szCs w:val="26"/>
         </w:rPr>
         <w:tab/>
+      </w:r>
+      <w:r>
+        <w:rPr>
+          <w:rFonts w:ascii="Times New Roman" w:hAnsi="Times New Roman" w:cs="Times New Roman"/>
+          <w:sz w:val="26"/>
+          <w:szCs w:val="26"/>
+        </w:rPr>
+        <w:t>1</w:t>
+      </w:r>
+      <w:bookmarkStart w:id="0" w:name="_GoBack"/>
+      <w:bookmarkEnd w:id="0"/>
+      <w:r>
+        <w:rPr>
+          <w:rFonts w:ascii="Times New Roman" w:hAnsi="Times New Roman" w:cs="Times New Roman"/>
+          <w:sz w:val="26"/>
+          <w:szCs w:val="26"/>
+        </w:rPr>
         <w:t>Ho Trung Anh</w:t>
       </w:r>
     </w:p>
@@ -2402,8 +2420,8 @@
           <w:szCs w:val="26"/>
         </w:rPr>
       </w:pPr>
-      <w:bookmarkStart w:id="0" w:name="_Toc523908738"/>
-      <w:bookmarkStart w:id="1" w:name="_Toc523910878"/>
+      <w:bookmarkStart w:id="1" w:name="_Toc523908738"/>
+      <w:bookmarkStart w:id="2" w:name="_Toc523910878"/>
       <w:r>
         <w:rPr>
           <w:rFonts w:ascii="Times New Roman" w:eastAsia="Times New Roman" w:hAnsi="Times New Roman" w:cs="Times New Roman"/>
@@ -2412,8 +2430,8 @@
         </w:rPr>
         <w:t>Project Information</w:t>
       </w:r>
-      <w:bookmarkEnd w:id="0"/>
       <w:bookmarkEnd w:id="1"/>
+      <w:bookmarkEnd w:id="2"/>
     </w:p>
     <w:p>
       <w:pPr>
@@ -3933,8 +3951,8 @@
           <w:szCs w:val="26"/>
         </w:rPr>
       </w:pPr>
-      <w:bookmarkStart w:id="2" w:name="_Toc523908739"/>
-      <w:bookmarkStart w:id="3" w:name="_Toc523910879"/>
+      <w:bookmarkStart w:id="3" w:name="_Toc523908739"/>
+      <w:bookmarkStart w:id="4" w:name="_Toc523910879"/>
       <w:r>
         <w:rPr>
           <w:rFonts w:ascii="Times New Roman" w:eastAsia="Times New Roman" w:hAnsi="Times New Roman" w:cs="Times New Roman"/>
@@ -3944,8 +3962,8 @@
         <w:lastRenderedPageBreak/>
         <w:t>Proposal Document</w:t>
       </w:r>
-      <w:bookmarkEnd w:id="2"/>
       <w:bookmarkEnd w:id="3"/>
+      <w:bookmarkEnd w:id="4"/>
     </w:p>
     <w:tbl>
       <w:tblPr>
@@ -7778,7 +7796,7 @@
           <w:szCs w:val="26"/>
         </w:rPr>
       </w:pPr>
-      <w:bookmarkStart w:id="4" w:name="_Toc523910880"/>
+      <w:bookmarkStart w:id="5" w:name="_Toc523910880"/>
       <w:r>
         <w:rPr>
           <w:rFonts w:ascii="Times New Roman" w:eastAsia="Times New Roman" w:hAnsi="Times New Roman" w:cs="Times New Roman"/>
@@ -7789,7 +7807,7 @@
         <w:lastRenderedPageBreak/>
         <w:t>Introduction</w:t>
       </w:r>
-      <w:bookmarkEnd w:id="4"/>
+      <w:bookmarkEnd w:id="5"/>
     </w:p>
     <w:p>
       <w:pPr>
@@ -7799,7 +7817,7 @@
           <w:color w:val="0070C0"/>
         </w:rPr>
       </w:pPr>
-      <w:bookmarkStart w:id="5" w:name="_Toc523910881"/>
+      <w:bookmarkStart w:id="6" w:name="_Toc523910881"/>
       <w:r>
         <w:rPr>
           <w:rFonts w:ascii="Times New Roman" w:eastAsia="Times New Roman" w:hAnsi="Times New Roman" w:cs="Times New Roman"/>
@@ -7807,7 +7825,7 @@
         </w:rPr>
         <w:t>Purpose</w:t>
       </w:r>
-      <w:bookmarkEnd w:id="5"/>
+      <w:bookmarkEnd w:id="6"/>
     </w:p>
     <w:p>
       <w:pPr>
@@ -7964,7 +7982,7 @@
           <w:color w:val="0070C0"/>
         </w:rPr>
       </w:pPr>
-      <w:bookmarkStart w:id="6" w:name="_Toc523910882"/>
+      <w:bookmarkStart w:id="7" w:name="_Toc523910882"/>
       <w:r>
         <w:rPr>
           <w:rFonts w:ascii="Times New Roman" w:eastAsia="Times New Roman" w:hAnsi="Times New Roman" w:cs="Times New Roman"/>
@@ -7972,7 +7990,7 @@
         </w:rPr>
         <w:t>Scope</w:t>
       </w:r>
-      <w:bookmarkEnd w:id="6"/>
+      <w:bookmarkEnd w:id="7"/>
     </w:p>
     <w:p>
       <w:pPr>
@@ -7985,8 +8003,8 @@
           <w:szCs w:val="26"/>
         </w:rPr>
       </w:pPr>
-      <w:bookmarkStart w:id="7" w:name="_Toc27657"/>
-      <w:bookmarkStart w:id="8" w:name="_Toc9625"/>
+      <w:bookmarkStart w:id="8" w:name="_Toc27657"/>
+      <w:bookmarkStart w:id="9" w:name="_Toc9625"/>
       <w:r>
         <w:rPr>
           <w:rFonts w:ascii="Times New Roman" w:hAnsi="Times New Roman" w:cs="Times New Roman"/>
@@ -8015,8 +8033,8 @@
         </w:rPr>
         <w:t>This document provides a plan for each stage of software development process based on Scrum process include: start time, end time and number of working days. This is the general plan and will be updated with detail of the software development process in the next version of document. Proposal includes the introduction of solutions; determine the best way to develop software that we make the total estimated costs, payback period, and breakeven volume for the project</w:t>
       </w:r>
-      <w:bookmarkEnd w:id="7"/>
       <w:bookmarkEnd w:id="8"/>
+      <w:bookmarkEnd w:id="9"/>
       <w:r>
         <w:rPr>
           <w:rFonts w:ascii="Times New Roman" w:hAnsi="Times New Roman" w:cs="Times New Roman"/>
@@ -8055,7 +8073,7 @@
           <w:color w:val="0070C0"/>
         </w:rPr>
       </w:pPr>
-      <w:bookmarkStart w:id="9" w:name="_Toc523910883"/>
+      <w:bookmarkStart w:id="10" w:name="_Toc523910883"/>
       <w:r>
         <w:rPr>
           <w:rFonts w:ascii="Times New Roman" w:eastAsia="Times New Roman" w:hAnsi="Times New Roman" w:cs="Times New Roman"/>
@@ -8063,7 +8081,7 @@
         </w:rPr>
         <w:t>Reference</w:t>
       </w:r>
-      <w:bookmarkEnd w:id="9"/>
+      <w:bookmarkEnd w:id="10"/>
     </w:p>
     <w:tbl>
       <w:tblPr>
@@ -8699,7 +8717,7 @@
           <w:szCs w:val="26"/>
         </w:rPr>
       </w:pPr>
-      <w:bookmarkStart w:id="10" w:name="_Toc523910884"/>
+      <w:bookmarkStart w:id="11" w:name="_Toc523910884"/>
       <w:r>
         <w:rPr>
           <w:rFonts w:ascii="Times New Roman" w:eastAsia="Times New Roman" w:hAnsi="Times New Roman" w:cs="Times New Roman"/>
@@ -8708,30 +8726,30 @@
           <w:szCs w:val="26"/>
         </w:rPr>
         <w:t>Project Overview</w:t>
-      </w:r>
-      <w:bookmarkEnd w:id="10"/>
-    </w:p>
-    <w:p>
-      <w:pPr>
-        <w:pStyle w:val="Heading2"/>
-        <w:ind w:hanging="292"/>
-        <w:rPr>
-          <w:rFonts w:ascii="Times New Roman" w:eastAsia="Times New Roman" w:hAnsi="Times New Roman" w:cs="Times New Roman"/>
-          <w:color w:val="0070C0"/>
-        </w:rPr>
-      </w:pPr>
-      <w:bookmarkStart w:id="11" w:name="_Toc523910885"/>
-      <w:r>
-        <w:rPr>
-          <w:rFonts w:ascii="Times New Roman" w:eastAsia="Times New Roman" w:hAnsi="Times New Roman" w:cs="Times New Roman"/>
-          <w:color w:val="0070C0"/>
-        </w:rPr>
-        <w:t>Project Definition</w:t>
       </w:r>
       <w:bookmarkEnd w:id="11"/>
     </w:p>
     <w:p>
       <w:pPr>
+        <w:pStyle w:val="Heading2"/>
+        <w:ind w:hanging="292"/>
+        <w:rPr>
+          <w:rFonts w:ascii="Times New Roman" w:eastAsia="Times New Roman" w:hAnsi="Times New Roman" w:cs="Times New Roman"/>
+          <w:color w:val="0070C0"/>
+        </w:rPr>
+      </w:pPr>
+      <w:bookmarkStart w:id="12" w:name="_Toc523910885"/>
+      <w:r>
+        <w:rPr>
+          <w:rFonts w:ascii="Times New Roman" w:eastAsia="Times New Roman" w:hAnsi="Times New Roman" w:cs="Times New Roman"/>
+          <w:color w:val="0070C0"/>
+        </w:rPr>
+        <w:t>Project Definition</w:t>
+      </w:r>
+      <w:bookmarkEnd w:id="12"/>
+    </w:p>
+    <w:p>
+      <w:pPr>
         <w:spacing w:after="0" w:line="276" w:lineRule="auto"/>
         <w:ind w:left="1440" w:right="-90"/>
         <w:rPr>
@@ -8838,7 +8856,7 @@
           <w:color w:val="0070C0"/>
         </w:rPr>
       </w:pPr>
-      <w:bookmarkStart w:id="12" w:name="_Toc523910886"/>
+      <w:bookmarkStart w:id="13" w:name="_Toc523910886"/>
       <w:r>
         <w:rPr>
           <w:rFonts w:ascii="Times New Roman" w:eastAsia="Times New Roman" w:hAnsi="Times New Roman" w:cs="Times New Roman"/>
@@ -8846,7 +8864,7 @@
         </w:rPr>
         <w:t>Business needs</w:t>
       </w:r>
-      <w:bookmarkEnd w:id="12"/>
+      <w:bookmarkEnd w:id="13"/>
     </w:p>
     <w:p>
       <w:pPr>
@@ -10375,7 +10393,7 @@
           <w:color w:val="0070C0"/>
         </w:rPr>
       </w:pPr>
-      <w:bookmarkStart w:id="13" w:name="_Toc523910887"/>
+      <w:bookmarkStart w:id="14" w:name="_Toc523910887"/>
       <w:r>
         <w:rPr>
           <w:rFonts w:ascii="Times New Roman" w:eastAsia="Times New Roman" w:hAnsi="Times New Roman" w:cs="Times New Roman"/>
@@ -10383,7 +10401,7 @@
         </w:rPr>
         <w:t>Prior art</w:t>
       </w:r>
-      <w:bookmarkEnd w:id="13"/>
+      <w:bookmarkEnd w:id="14"/>
     </w:p>
     <w:p>
       <w:pPr>
@@ -10877,7 +10895,7 @@
           <w:color w:val="0070C0"/>
         </w:rPr>
       </w:pPr>
-      <w:bookmarkStart w:id="14" w:name="_Toc523910888"/>
+      <w:bookmarkStart w:id="15" w:name="_Toc523910888"/>
       <w:r>
         <w:rPr>
           <w:rFonts w:ascii="Times New Roman" w:eastAsia="Times New Roman" w:hAnsi="Times New Roman" w:cs="Times New Roman"/>
@@ -10885,7 +10903,7 @@
         </w:rPr>
         <w:t>Proposed solution</w:t>
       </w:r>
-      <w:bookmarkEnd w:id="14"/>
+      <w:bookmarkEnd w:id="15"/>
     </w:p>
     <w:p>
       <w:pPr>
@@ -10975,7 +10993,7 @@
           <w:szCs w:val="26"/>
         </w:rPr>
       </w:pPr>
-      <w:bookmarkStart w:id="15" w:name="_Toc523910889"/>
+      <w:bookmarkStart w:id="16" w:name="_Toc523910889"/>
       <w:r>
         <w:rPr>
           <w:rFonts w:ascii="Times New Roman" w:eastAsia="Times New Roman" w:hAnsi="Times New Roman" w:cs="Times New Roman"/>
@@ -10985,7 +11003,7 @@
         </w:rPr>
         <w:t>Project goal</w:t>
       </w:r>
-      <w:bookmarkEnd w:id="15"/>
+      <w:bookmarkEnd w:id="16"/>
     </w:p>
     <w:p>
       <w:pPr>
@@ -11459,7 +11477,7 @@
           <w:szCs w:val="26"/>
         </w:rPr>
       </w:pPr>
-      <w:bookmarkStart w:id="16" w:name="_Toc523910890"/>
+      <w:bookmarkStart w:id="17" w:name="_Toc523910890"/>
       <w:r>
         <w:rPr>
           <w:rFonts w:ascii="Times New Roman" w:eastAsia="Times New Roman" w:hAnsi="Times New Roman" w:cs="Times New Roman"/>
@@ -11470,7 +11488,7 @@
         <w:lastRenderedPageBreak/>
         <w:t>System overviews</w:t>
       </w:r>
-      <w:bookmarkEnd w:id="16"/>
+      <w:bookmarkEnd w:id="17"/>
     </w:p>
     <w:p>
       <w:pPr>
@@ -11532,6 +11550,7 @@
           <w:noProof/>
           <w:sz w:val="26"/>
           <w:szCs w:val="26"/>
+          <w:lang w:eastAsia="ja-JP"/>
         </w:rPr>
         <w:drawing>
           <wp:inline distT="0" distB="0" distL="0" distR="0">
@@ -11812,8 +11831,8 @@
         </w:rPr>
         <w:t xml:space="preserve">- </w:t>
       </w:r>
-      <w:bookmarkStart w:id="17" w:name="_3rdcrjn" w:colFirst="0" w:colLast="0"/>
-      <w:bookmarkEnd w:id="17"/>
+      <w:bookmarkStart w:id="18" w:name="_3rdcrjn" w:colFirst="0" w:colLast="0"/>
+      <w:bookmarkEnd w:id="18"/>
       <w:r>
         <w:rPr>
           <w:rFonts w:ascii="Times New Roman" w:eastAsia="Times New Roman" w:hAnsi="Times New Roman" w:cs="Times New Roman"/>
@@ -12380,8 +12399,6 @@
         <w:tab/>
         <w:t>x</w:t>
       </w:r>
-      <w:bookmarkStart w:id="18" w:name="_GoBack"/>
-      <w:bookmarkEnd w:id="18"/>
     </w:p>
     <w:p>
       <w:pPr>
@@ -12956,34 +12973,7 @@
           <w:sz w:val="26"/>
           <w:szCs w:val="26"/>
         </w:rPr>
-        <w:t>Managers</w:t>
-      </w:r>
-      <w:r>
-        <w:rPr>
-          <w:rFonts w:ascii="Times New Roman" w:eastAsia="Times New Roman" w:hAnsi="Times New Roman" w:cs="Times New Roman"/>
-          <w:color w:val="000000" w:themeColor="text1"/>
-          <w:sz w:val="26"/>
-          <w:szCs w:val="26"/>
-        </w:rPr>
-        <w:t xml:space="preserve"> can login, logout </w:t>
-      </w:r>
-      <w:r>
-        <w:rPr>
-          <w:rFonts w:ascii="Times New Roman" w:eastAsia="Times New Roman" w:hAnsi="Times New Roman" w:cs="Times New Roman"/>
-          <w:color w:val="000000" w:themeColor="text1"/>
-          <w:sz w:val="26"/>
-          <w:szCs w:val="26"/>
-        </w:rPr>
-        <w:t>and update their</w:t>
-      </w:r>
-      <w:r>
-        <w:rPr>
-          <w:rFonts w:ascii="Times New Roman" w:eastAsia="Times New Roman" w:hAnsi="Times New Roman" w:cs="Times New Roman"/>
-          <w:color w:val="000000" w:themeColor="text1"/>
-          <w:sz w:val="26"/>
-          <w:szCs w:val="26"/>
-        </w:rPr>
-        <w:t xml:space="preserve"> account.</w:t>
+        <w:t>Managers can login, logout and update their account.</w:t>
       </w:r>
     </w:p>
     <w:p>
@@ -14450,6 +14440,7 @@
           <w:noProof/>
           <w:sz w:val="26"/>
           <w:szCs w:val="26"/>
+          <w:lang w:eastAsia="ja-JP"/>
         </w:rPr>
         <w:drawing>
           <wp:inline distT="0" distB="0" distL="0" distR="0">
@@ -20825,7 +20816,7 @@
         <w:noProof/>
         <w:color w:val="000000"/>
       </w:rPr>
-      <w:t>11</w:t>
+      <w:t>15</w:t>
     </w:r>
     <w:r>
       <w:rPr>
@@ -27515,7 +27506,7 @@
 </file>
 
 <file path=customXml/itemProps1.xml><?xml version="1.0" encoding="utf-8"?>
-<ds:datastoreItem xmlns:ds="http://schemas.openxmlformats.org/officeDocument/2006/customXml" ds:itemID="{D5E451BB-7C5E-430E-BEAE-1E7163D5EE84}">
+<ds:datastoreItem xmlns:ds="http://schemas.openxmlformats.org/officeDocument/2006/customXml" ds:itemID="{E393C03A-E056-4506-A32B-3B9428AA93A4}">
   <ds:schemaRefs>
     <ds:schemaRef ds:uri="http://schemas.openxmlformats.org/officeDocument/2006/bibliography"/>
   </ds:schemaRefs>

--- a/Document/1_Proposal/Proposal_v1.3.docx
+++ b/Document/1_Proposal/Proposal_v1.3.docx
@@ -409,6 +409,14 @@
           <w:szCs w:val="26"/>
         </w:rPr>
         <w:t>1</w:t>
+      </w:r>
+      <w:r>
+        <w:rPr>
+          <w:rFonts w:ascii="Times New Roman" w:hAnsi="Times New Roman" w:cs="Times New Roman"/>
+          <w:sz w:val="26"/>
+          <w:szCs w:val="26"/>
+        </w:rPr>
+        <w:t>2</w:t>
       </w:r>
       <w:bookmarkStart w:id="0" w:name="_GoBack"/>
       <w:bookmarkEnd w:id="0"/>
@@ -27506,7 +27514,7 @@
 </file>
 
 <file path=customXml/itemProps1.xml><?xml version="1.0" encoding="utf-8"?>
-<ds:datastoreItem xmlns:ds="http://schemas.openxmlformats.org/officeDocument/2006/customXml" ds:itemID="{E393C03A-E056-4506-A32B-3B9428AA93A4}">
+<ds:datastoreItem xmlns:ds="http://schemas.openxmlformats.org/officeDocument/2006/customXml" ds:itemID="{2A883E6F-C198-4A26-A5FF-BC63733C9A9A}">
   <ds:schemaRefs>
     <ds:schemaRef ds:uri="http://schemas.openxmlformats.org/officeDocument/2006/bibliography"/>
   </ds:schemaRefs>

--- a/Document/1_Proposal/Proposal_v1.3.docx
+++ b/Document/1_Proposal/Proposal_v1.3.docx
@@ -401,22 +401,6 @@
           <w:szCs w:val="26"/>
         </w:rPr>
         <w:tab/>
-      </w:r>
-      <w:r>
-        <w:rPr>
-          <w:rFonts w:ascii="Times New Roman" w:hAnsi="Times New Roman" w:cs="Times New Roman"/>
-          <w:sz w:val="26"/>
-          <w:szCs w:val="26"/>
-        </w:rPr>
-        <w:t>1</w:t>
-      </w:r>
-      <w:r>
-        <w:rPr>
-          <w:rFonts w:ascii="Times New Roman" w:hAnsi="Times New Roman" w:cs="Times New Roman"/>
-          <w:sz w:val="26"/>
-          <w:szCs w:val="26"/>
-        </w:rPr>
-        <w:t>2</w:t>
       </w:r>
       <w:bookmarkStart w:id="0" w:name="_GoBack"/>
       <w:bookmarkEnd w:id="0"/>
@@ -27514,7 +27498,7 @@
 </file>
 
 <file path=customXml/itemProps1.xml><?xml version="1.0" encoding="utf-8"?>
-<ds:datastoreItem xmlns:ds="http://schemas.openxmlformats.org/officeDocument/2006/customXml" ds:itemID="{2A883E6F-C198-4A26-A5FF-BC63733C9A9A}">
+<ds:datastoreItem xmlns:ds="http://schemas.openxmlformats.org/officeDocument/2006/customXml" ds:itemID="{17C98922-51F6-4CB0-88AF-ADDAC30FE259}">
   <ds:schemaRefs>
     <ds:schemaRef ds:uri="http://schemas.openxmlformats.org/officeDocument/2006/bibliography"/>
   </ds:schemaRefs>

--- a/Document/1_Proposal/Proposal_v1.3.docx
+++ b/Document/1_Proposal/Proposal_v1.3.docx
@@ -25,7 +25,6 @@
           <w:noProof/>
           <w:sz w:val="26"/>
           <w:szCs w:val="26"/>
-          <w:lang w:eastAsia="ja-JP"/>
         </w:rPr>
         <w:drawing>
           <wp:inline distT="0" distB="0" distL="0" distR="0">
@@ -402,22 +401,6 @@
         </w:rPr>
         <w:tab/>
       </w:r>
-      <w:r>
-        <w:rPr>
-          <w:rFonts w:ascii="Times New Roman" w:hAnsi="Times New Roman" w:cs="Times New Roman"/>
-          <w:sz w:val="26"/>
-          <w:szCs w:val="26"/>
-        </w:rPr>
-        <w:t>1</w:t>
-      </w:r>
-      <w:r>
-        <w:rPr>
-          <w:rFonts w:ascii="Times New Roman" w:hAnsi="Times New Roman" w:cs="Times New Roman"/>
-          <w:sz w:val="26"/>
-          <w:szCs w:val="26"/>
-        </w:rPr>
-        <w:t>2</w:t>
-      </w:r>
       <w:bookmarkStart w:id="0" w:name="_GoBack"/>
       <w:bookmarkEnd w:id="0"/>
       <w:r>
@@ -11558,7 +11541,6 @@
           <w:noProof/>
           <w:sz w:val="26"/>
           <w:szCs w:val="26"/>
-          <w:lang w:eastAsia="ja-JP"/>
         </w:rPr>
         <w:drawing>
           <wp:inline distT="0" distB="0" distL="0" distR="0">
@@ -14448,7 +14430,6 @@
           <w:noProof/>
           <w:sz w:val="26"/>
           <w:szCs w:val="26"/>
-          <w:lang w:eastAsia="ja-JP"/>
         </w:rPr>
         <w:drawing>
           <wp:inline distT="0" distB="0" distL="0" distR="0">
@@ -20824,7 +20805,7 @@
         <w:noProof/>
         <w:color w:val="000000"/>
       </w:rPr>
-      <w:t>15</w:t>
+      <w:t>1</w:t>
     </w:r>
     <w:r>
       <w:rPr>
@@ -27514,7 +27495,7 @@
 </file>
 
 <file path=customXml/itemProps1.xml><?xml version="1.0" encoding="utf-8"?>
-<ds:datastoreItem xmlns:ds="http://schemas.openxmlformats.org/officeDocument/2006/customXml" ds:itemID="{2A883E6F-C198-4A26-A5FF-BC63733C9A9A}">
+<ds:datastoreItem xmlns:ds="http://schemas.openxmlformats.org/officeDocument/2006/customXml" ds:itemID="{3C9C8B58-A3F3-44E4-9C60-CCF078AC6971}">
   <ds:schemaRefs>
     <ds:schemaRef ds:uri="http://schemas.openxmlformats.org/officeDocument/2006/bibliography"/>
   </ds:schemaRefs>

--- a/Document/1_Proposal/Proposal_v1.3.docx
+++ b/Document/1_Proposal/Proposal_v1.3.docx
@@ -9131,7 +9131,15 @@
           <w:sz w:val="26"/>
           <w:szCs w:val="26"/>
         </w:rPr>
-        <w:t>List to have statistics of  total landlords in system.</w:t>
+        <w:t>List to have statistics of</w:t>
+      </w:r>
+      <w:r>
+        <w:rPr>
+          <w:rFonts w:ascii="Times New Roman" w:hAnsi="Times New Roman" w:cs="Times New Roman"/>
+          <w:sz w:val="26"/>
+          <w:szCs w:val="26"/>
+        </w:rPr>
+        <w:t xml:space="preserve"> total landlords in system.</w:t>
       </w:r>
     </w:p>
     <w:p>
@@ -9735,8 +9743,6 @@
         </w:rPr>
         <w:t>Display room</w:t>
       </w:r>
-      <w:bookmarkStart w:id="16" w:name="_GoBack"/>
-      <w:bookmarkEnd w:id="16"/>
       <w:r>
         <w:rPr>
           <w:rFonts w:ascii="Times New Roman" w:eastAsia="Times New Roman" w:hAnsi="Times New Roman" w:cs="Times New Roman"/>
@@ -9839,7 +9845,7 @@
           <w:szCs w:val="26"/>
         </w:rPr>
       </w:pPr>
-      <w:bookmarkStart w:id="17" w:name="_Toc523910890"/>
+      <w:bookmarkStart w:id="16" w:name="_Toc523910890"/>
       <w:r>
         <w:rPr>
           <w:rFonts w:ascii="Times New Roman" w:eastAsia="Times New Roman" w:hAnsi="Times New Roman" w:cs="Times New Roman"/>
@@ -9850,7 +9856,7 @@
         <w:lastRenderedPageBreak/>
         <w:t>System overviews</w:t>
       </w:r>
-      <w:bookmarkEnd w:id="17"/>
+      <w:bookmarkEnd w:id="16"/>
     </w:p>
     <w:p>
       <w:pPr>
@@ -10044,8 +10050,8 @@
         </w:numPr>
         <w:spacing w:after="0" w:line="240" w:lineRule="auto"/>
       </w:pPr>
-      <w:bookmarkStart w:id="18" w:name="_3rdcrjn"/>
-      <w:bookmarkEnd w:id="18"/>
+      <w:bookmarkStart w:id="17" w:name="_3rdcrjn"/>
+      <w:bookmarkEnd w:id="17"/>
       <w:r>
         <w:rPr>
           <w:rFonts w:ascii="Times New Roman" w:eastAsia="Times New Roman" w:hAnsi="Times New Roman" w:cs="Times New Roman"/>
@@ -10408,8 +10414,8 @@
         </w:rPr>
         <w:t>M</w:t>
       </w:r>
-      <w:bookmarkStart w:id="19" w:name="__DdeLink__10179_3346807188"/>
-      <w:bookmarkEnd w:id="19"/>
+      <w:bookmarkStart w:id="18" w:name="__DdeLink__10179_3346807188"/>
+      <w:bookmarkEnd w:id="18"/>
       <w:r>
         <w:rPr>
           <w:rFonts w:ascii="Times New Roman" w:hAnsi="Times New Roman" w:cs="Times New Roman"/>
@@ -10582,7 +10588,7 @@
           <w:szCs w:val="26"/>
         </w:rPr>
       </w:pPr>
-      <w:bookmarkStart w:id="20" w:name="_Toc523910891"/>
+      <w:bookmarkStart w:id="19" w:name="_Toc523910891"/>
       <w:r>
         <w:rPr>
           <w:rFonts w:ascii="Times New Roman" w:eastAsia="Times New Roman" w:hAnsi="Times New Roman" w:cs="Times New Roman"/>
@@ -10592,7 +10598,7 @@
         </w:rPr>
         <w:t>Technical constrains</w:t>
       </w:r>
-      <w:bookmarkEnd w:id="20"/>
+      <w:bookmarkEnd w:id="19"/>
     </w:p>
     <w:p>
       <w:pPr>
@@ -10640,6 +10646,15 @@
         </w:rPr>
         <w:t>Language: PHP, HTML, CSS, Java, Android</w:t>
       </w:r>
+      <w:r>
+        <w:rPr>
+          <w:rFonts w:ascii="Times New Roman" w:eastAsia="Times New Roman" w:hAnsi="Times New Roman" w:cs="Times New Roman"/>
+          <w:color w:val="000000"/>
+          <w:sz w:val="26"/>
+          <w:szCs w:val="26"/>
+        </w:rPr>
+        <w:t>, JavaScript.</w:t>
+      </w:r>
     </w:p>
     <w:p>
       <w:pPr>
@@ -10677,6 +10692,7 @@
           <w:szCs w:val="26"/>
         </w:rPr>
       </w:pPr>
+      <w:bookmarkStart w:id="20" w:name="_GoBack"/>
       <w:r>
         <w:rPr>
           <w:rFonts w:ascii="Times New Roman" w:hAnsi="Times New Roman" w:cs="Times New Roman"/>
@@ -10686,6 +10702,7 @@
         <w:t>Framework: Laravel</w:t>
       </w:r>
     </w:p>
+    <w:bookmarkEnd w:id="20"/>
     <w:p>
       <w:pPr>
         <w:numPr>
@@ -10706,6 +10723,14 @@
           <w:szCs w:val="26"/>
         </w:rPr>
         <w:t>Develop tool: Sublime Text, Notepad++, Android studio</w:t>
+      </w:r>
+      <w:r>
+        <w:rPr>
+          <w:rFonts w:ascii="Times New Roman" w:hAnsi="Times New Roman" w:cs="Times New Roman"/>
+          <w:sz w:val="26"/>
+          <w:szCs w:val="26"/>
+        </w:rPr>
+        <w:t>, Xampp.</w:t>
       </w:r>
     </w:p>
     <w:p>
@@ -17320,7 +17345,7 @@
       <w:rPr>
         <w:noProof/>
       </w:rPr>
-      <w:t>9</w:t>
+      <w:t>11</w:t>
     </w:r>
     <w:r>
       <w:fldChar w:fldCharType="end"/>
@@ -23277,7 +23302,7 @@
 </file>
 
 <file path=customXml/itemProps1.xml><?xml version="1.0" encoding="utf-8"?>
-<ds:datastoreItem xmlns:ds="http://schemas.openxmlformats.org/officeDocument/2006/customXml" ds:itemID="{C76FC2F3-3B7E-4A5C-8652-2A17268EC119}">
+<ds:datastoreItem xmlns:ds="http://schemas.openxmlformats.org/officeDocument/2006/customXml" ds:itemID="{CBAE4D86-6742-4A93-84C4-C4D64710659B}">
   <ds:schemaRefs>
     <ds:schemaRef ds:uri="http://schemas.openxmlformats.org/officeDocument/2006/bibliography"/>
   </ds:schemaRefs>

--- a/Document/1_Proposal/Proposal_v1.3.docx
+++ b/Document/1_Proposal/Proposal_v1.3.docx
@@ -1,6 +1,6 @@
 
 <file path=word/document.xml><?xml version="1.0" encoding="utf-8"?>
-<w:document xmlns:wpc="http://schemas.microsoft.com/office/word/2010/wordprocessingCanvas" xmlns:cx="http://schemas.microsoft.com/office/drawing/2014/chartex" xmlns:mc="http://schemas.openxmlformats.org/markup-compatibility/2006" xmlns:o="urn:schemas-microsoft-com:office:office" xmlns:r="http://schemas.openxmlformats.org/officeDocument/2006/relationships" xmlns:m="http://schemas.openxmlformats.org/officeDocument/2006/math" xmlns:v="urn:schemas-microsoft-com:vml" xmlns:wp14="http://schemas.microsoft.com/office/word/2010/wordprocessingDrawing" xmlns:wp="http://schemas.openxmlformats.org/drawingml/2006/wordprocessingDrawing" xmlns:w10="urn:schemas-microsoft-com:office:word" xmlns:w="http://schemas.openxmlformats.org/wordprocessingml/2006/main" xmlns:w14="http://schemas.microsoft.com/office/word/2010/wordml" xmlns:w15="http://schemas.microsoft.com/office/word/2012/wordml" xmlns:w16se="http://schemas.microsoft.com/office/word/2015/wordml/symex" xmlns:wpg="http://schemas.microsoft.com/office/word/2010/wordprocessingGroup" xmlns:wpi="http://schemas.microsoft.com/office/word/2010/wordprocessingInk" xmlns:wne="http://schemas.microsoft.com/office/word/2006/wordml" xmlns:wps="http://schemas.microsoft.com/office/word/2010/wordprocessingShape" mc:Ignorable="w14 w15 w16se wp14">
+<w:document xmlns:wpc="http://schemas.microsoft.com/office/word/2010/wordprocessingCanvas" xmlns:mc="http://schemas.openxmlformats.org/markup-compatibility/2006" xmlns:o="urn:schemas-microsoft-com:office:office" xmlns:r="http://schemas.openxmlformats.org/officeDocument/2006/relationships" xmlns:m="http://schemas.openxmlformats.org/officeDocument/2006/math" xmlns:v="urn:schemas-microsoft-com:vml" xmlns:wp14="http://schemas.microsoft.com/office/word/2010/wordprocessingDrawing" xmlns:wp="http://schemas.openxmlformats.org/drawingml/2006/wordprocessingDrawing" xmlns:w10="urn:schemas-microsoft-com:office:word" xmlns:w="http://schemas.openxmlformats.org/wordprocessingml/2006/main" xmlns:w14="http://schemas.microsoft.com/office/word/2010/wordml" xmlns:w15="http://schemas.microsoft.com/office/word/2012/wordml" xmlns:wpg="http://schemas.microsoft.com/office/word/2010/wordprocessingGroup" xmlns:wpi="http://schemas.microsoft.com/office/word/2010/wordprocessingInk" xmlns:wne="http://schemas.microsoft.com/office/word/2006/wordml" xmlns:wps="http://schemas.microsoft.com/office/word/2010/wordprocessingShape" mc:Ignorable="w14 w15 wp14">
   <w:body>
     <w:p>
       <w:pPr>
@@ -483,7 +483,6 @@
           <w:docPartUnique/>
         </w:docPartObj>
       </w:sdtPr>
-      <w:sdtEndPr/>
       <w:sdtContent>
         <w:p>
           <w:pPr>
@@ -8769,6 +8768,7 @@
         <w:ind w:left="2880"/>
         <w:rPr>
           <w:rFonts w:ascii="Times New Roman" w:hAnsi="Times New Roman" w:cs="Times New Roman"/>
+          <w:color w:val="FF0000"/>
           <w:sz w:val="26"/>
           <w:szCs w:val="26"/>
         </w:rPr>
@@ -8776,6 +8776,7 @@
       <w:r>
         <w:rPr>
           <w:rFonts w:ascii="Times New Roman" w:hAnsi="Times New Roman" w:cs="Times New Roman"/>
+          <w:color w:val="FF0000"/>
           <w:sz w:val="26"/>
           <w:szCs w:val="26"/>
         </w:rPr>
@@ -9163,7 +9164,7 @@
           <w:sz w:val="26"/>
           <w:szCs w:val="26"/>
         </w:rPr>
-        <w:t>List to have statistics of total rooms and comment for each accommodation.</w:t>
+        <w:t>List to have statistics of total rooms for each accommodation.</w:t>
       </w:r>
     </w:p>
     <w:p>
@@ -9310,6 +9311,7 @@
         <w:spacing w:after="0" w:line="240" w:lineRule="auto"/>
         <w:rPr>
           <w:rFonts w:ascii="Times New Roman" w:eastAsia="Times New Roman" w:hAnsi="Times New Roman" w:cs="Times New Roman"/>
+          <w:color w:val="000000"/>
           <w:sz w:val="26"/>
           <w:szCs w:val="26"/>
         </w:rPr>
@@ -9320,48 +9322,7 @@
           <w:sz w:val="26"/>
           <w:szCs w:val="26"/>
         </w:rPr>
-        <w:t>However, these websites are mostly single pictures</w:t>
-      </w:r>
-      <w:r>
-        <w:rPr>
-          <w:rFonts w:ascii="Times New Roman" w:eastAsia="Times New Roman" w:hAnsi="Times New Roman" w:cs="Times New Roman"/>
-          <w:sz w:val="26"/>
-          <w:szCs w:val="26"/>
-        </w:rPr>
-        <w:t xml:space="preserve"> of the place of rental and can’t</w:t>
-      </w:r>
-      <w:r>
-        <w:rPr>
-          <w:rFonts w:ascii="Times New Roman" w:eastAsia="Times New Roman" w:hAnsi="Times New Roman" w:cs="Times New Roman"/>
-          <w:sz w:val="26"/>
-          <w:szCs w:val="26"/>
-        </w:rPr>
-        <w:t xml:space="preserve"> help the tenants know the exact location to where they want it to be.</w:t>
-      </w:r>
-    </w:p>
-    <w:p>
-      <w:pPr>
-        <w:pStyle w:val="ListParagraph"/>
-        <w:numPr>
-          <w:ilvl w:val="0"/>
-          <w:numId w:val="4"/>
-        </w:numPr>
-        <w:spacing w:after="0" w:line="240" w:lineRule="auto"/>
-        <w:rPr>
-          <w:rFonts w:ascii="Times New Roman" w:eastAsia="Times New Roman" w:hAnsi="Times New Roman" w:cs="Times New Roman"/>
-          <w:color w:val="000000"/>
-          <w:sz w:val="26"/>
-          <w:szCs w:val="26"/>
-        </w:rPr>
-      </w:pPr>
-      <w:r>
-        <w:rPr>
-          <w:rFonts w:ascii="Times New Roman" w:eastAsia="Times New Roman" w:hAnsi="Times New Roman" w:cs="Times New Roman"/>
-          <w:color w:val="000000"/>
-          <w:sz w:val="26"/>
-          <w:szCs w:val="26"/>
-        </w:rPr>
-        <w:t>To overcome these problems, we want to make a system with high practicality.</w:t>
+        <w:t>However, these websites are mostly single pictures of the place of rental and can’t help the tenants know the exact location to where they want it to be.</w:t>
       </w:r>
     </w:p>
     <w:p>
@@ -9376,10 +9337,11 @@
       <w:r>
         <w:rPr>
           <w:rFonts w:ascii="Times New Roman" w:eastAsia="Times New Roman" w:hAnsi="Times New Roman" w:cs="Times New Roman"/>
-          <w:sz w:val="26"/>
-          <w:szCs w:val="26"/>
-        </w:rPr>
-        <w:t xml:space="preserve"> The whole system of program is built in form: Website.</w:t>
+          <w:color w:val="000000"/>
+          <w:sz w:val="26"/>
+          <w:szCs w:val="26"/>
+        </w:rPr>
+        <w:t>To overcome these problems, we want to make a system with high practicality.</w:t>
       </w:r>
     </w:p>
     <w:p>
@@ -9397,7 +9359,41 @@
           <w:sz w:val="26"/>
           <w:szCs w:val="26"/>
         </w:rPr>
-        <w:t xml:space="preserve"> Users will create function to display each room, rental house directly on the map together with 360 ° image so that users can easily view the necessary information as well as the panoramic image of the room.</w:t>
+        <w:t xml:space="preserve"> </w:t>
+      </w:r>
+      <w:r>
+        <w:rPr>
+          <w:rFonts w:ascii="Times New Roman" w:eastAsia="Times New Roman" w:hAnsi="Times New Roman" w:cs="Times New Roman"/>
+          <w:sz w:val="26"/>
+          <w:szCs w:val="26"/>
+        </w:rPr>
+        <w:t>The whole system of the program is built in form: Website.</w:t>
+      </w:r>
+    </w:p>
+    <w:p>
+      <w:pPr>
+        <w:pStyle w:val="ListParagraph"/>
+        <w:numPr>
+          <w:ilvl w:val="0"/>
+          <w:numId w:val="4"/>
+        </w:numPr>
+        <w:spacing w:before="7" w:after="0"/>
+      </w:pPr>
+      <w:r>
+        <w:rPr>
+          <w:rFonts w:ascii="Times New Roman" w:eastAsia="Times New Roman" w:hAnsi="Times New Roman" w:cs="Times New Roman"/>
+          <w:sz w:val="26"/>
+          <w:szCs w:val="26"/>
+        </w:rPr>
+        <w:t xml:space="preserve"> </w:t>
+      </w:r>
+      <w:r>
+        <w:rPr>
+          <w:rFonts w:ascii="Times New Roman" w:eastAsia="Times New Roman" w:hAnsi="Times New Roman" w:cs="Times New Roman"/>
+          <w:sz w:val="26"/>
+          <w:szCs w:val="26"/>
+        </w:rPr>
+        <w:t>Users will create the function to display each room, the rental house directly on the map together with 360 ° image so that users can easily view the necessary information as well as the panoramic image of the room.</w:t>
       </w:r>
     </w:p>
     <w:p>
@@ -9408,7 +9404,7 @@
           <w:numId w:val="15"/>
         </w:numPr>
         <w:spacing w:before="7" w:after="0"/>
-        <w:ind w:left="2880"/>
+        <w:ind w:left="2694"/>
         <w:rPr>
           <w:rFonts w:ascii="Times New Roman" w:eastAsia="Times New Roman" w:hAnsi="Times New Roman" w:cs="Times New Roman"/>
           <w:sz w:val="26"/>
@@ -9421,7 +9417,6 @@
           <w:sz w:val="26"/>
           <w:szCs w:val="26"/>
         </w:rPr>
-        <w:lastRenderedPageBreak/>
         <w:t>For Landlord, they can manage their rooms by statistics the number of rooms (rooms are being rented, room available, room near expired).</w:t>
       </w:r>
     </w:p>
@@ -9433,7 +9428,7 @@
           <w:numId w:val="15"/>
         </w:numPr>
         <w:spacing w:before="7" w:after="0"/>
-        <w:ind w:left="2880"/>
+        <w:ind w:left="2694"/>
       </w:pPr>
       <w:r>
         <w:rPr>
@@ -9441,7 +9436,24 @@
           <w:sz w:val="26"/>
           <w:szCs w:val="26"/>
         </w:rPr>
-        <w:t>For admin, can statistic the total number of rooms and Statistic total number of renters in each post.</w:t>
+        <w:lastRenderedPageBreak/>
+        <w:t>For Landlord, they can manage their rooms by statistics the number of rooms (rooms are being rented, roo</w:t>
+      </w:r>
+      <w:r>
+        <w:rPr>
+          <w:rFonts w:ascii="Times New Roman" w:eastAsia="Times New Roman" w:hAnsi="Times New Roman" w:cs="Times New Roman"/>
+          <w:sz w:val="26"/>
+          <w:szCs w:val="26"/>
+        </w:rPr>
+        <w:t>m available, room near expired)</w:t>
+      </w:r>
+      <w:r>
+        <w:rPr>
+          <w:rFonts w:ascii="Times New Roman" w:eastAsia="Times New Roman" w:hAnsi="Times New Roman" w:cs="Times New Roman"/>
+          <w:sz w:val="26"/>
+          <w:szCs w:val="26"/>
+        </w:rPr>
+        <w:t>.</w:t>
       </w:r>
     </w:p>
     <w:p>
@@ -9464,7 +9476,23 @@
           <w:sz w:val="26"/>
           <w:szCs w:val="26"/>
         </w:rPr>
-        <w:t>In addition, when user enters detail address, the system will show accommodations around there.</w:t>
+        <w:t>In addition, when</w:t>
+      </w:r>
+      <w:r>
+        <w:rPr>
+          <w:rFonts w:ascii="Times New Roman" w:eastAsia="Times New Roman" w:hAnsi="Times New Roman" w:cs="Times New Roman"/>
+          <w:sz w:val="26"/>
+          <w:szCs w:val="26"/>
+        </w:rPr>
+        <w:t xml:space="preserve"> the</w:t>
+      </w:r>
+      <w:r>
+        <w:rPr>
+          <w:rFonts w:ascii="Times New Roman" w:eastAsia="Times New Roman" w:hAnsi="Times New Roman" w:cs="Times New Roman"/>
+          <w:sz w:val="26"/>
+          <w:szCs w:val="26"/>
+        </w:rPr>
+        <w:t xml:space="preserve"> user enters detail address, the system will show accommodations around there.</w:t>
       </w:r>
     </w:p>
     <w:p>
@@ -9487,7 +9515,23 @@
           <w:sz w:val="26"/>
           <w:szCs w:val="26"/>
         </w:rPr>
-        <w:t>For renters they can book room directly on the system.</w:t>
+        <w:t>For renters</w:t>
+      </w:r>
+      <w:r>
+        <w:rPr>
+          <w:rFonts w:ascii="Times New Roman" w:eastAsia="Times New Roman" w:hAnsi="Times New Roman" w:cs="Times New Roman"/>
+          <w:sz w:val="26"/>
+          <w:szCs w:val="26"/>
+        </w:rPr>
+        <w:t>,</w:t>
+      </w:r>
+      <w:r>
+        <w:rPr>
+          <w:rFonts w:ascii="Times New Roman" w:eastAsia="Times New Roman" w:hAnsi="Times New Roman" w:cs="Times New Roman"/>
+          <w:sz w:val="26"/>
+          <w:szCs w:val="26"/>
+        </w:rPr>
+        <w:t xml:space="preserve"> they can book room directly on the system.</w:t>
       </w:r>
     </w:p>
     <w:p>
@@ -9532,7 +9576,25 @@
           <w:sz w:val="26"/>
           <w:szCs w:val="26"/>
         </w:rPr>
-        <w:t>To solve these problems, system can help users locate and show rooms around them with necessary information and visuals.</w:t>
+        <w:t>To solve these problems, the system can help users locate and show rooms around them with nec</w:t>
+      </w:r>
+      <w:r>
+        <w:rPr>
+          <w:rFonts w:ascii="Times New Roman" w:eastAsia="Times New Roman" w:hAnsi="Times New Roman" w:cs="Times New Roman"/>
+          <w:color w:val="000000" w:themeColor="text1"/>
+          <w:sz w:val="26"/>
+          <w:szCs w:val="26"/>
+        </w:rPr>
+        <w:t>essary information and visuals</w:t>
+      </w:r>
+      <w:r>
+        <w:rPr>
+          <w:rFonts w:ascii="Times New Roman" w:eastAsia="Times New Roman" w:hAnsi="Times New Roman" w:cs="Times New Roman"/>
+          <w:color w:val="000000" w:themeColor="text1"/>
+          <w:sz w:val="26"/>
+          <w:szCs w:val="26"/>
+        </w:rPr>
+        <w:t>.</w:t>
       </w:r>
     </w:p>
     <w:p>
@@ -9555,7 +9617,25 @@
           <w:sz w:val="26"/>
           <w:szCs w:val="26"/>
         </w:rPr>
-        <w:t>Our team is based on the requirements and come up with solution and implement project.</w:t>
+        <w:t>Our team is based on the requirements and come up with a sol</w:t>
+      </w:r>
+      <w:r>
+        <w:rPr>
+          <w:rFonts w:ascii="Times New Roman" w:eastAsia="Times New Roman" w:hAnsi="Times New Roman" w:cs="Times New Roman"/>
+          <w:color w:val="000000" w:themeColor="text1"/>
+          <w:sz w:val="26"/>
+          <w:szCs w:val="26"/>
+        </w:rPr>
+        <w:t>ution and implement the project</w:t>
+      </w:r>
+      <w:r>
+        <w:rPr>
+          <w:rFonts w:ascii="Times New Roman" w:eastAsia="Times New Roman" w:hAnsi="Times New Roman" w:cs="Times New Roman"/>
+          <w:color w:val="000000" w:themeColor="text1"/>
+          <w:sz w:val="26"/>
+          <w:szCs w:val="26"/>
+        </w:rPr>
+        <w:t>.</w:t>
       </w:r>
     </w:p>
     <w:p>
@@ -9588,7 +9668,7 @@
       <w:pPr>
         <w:widowControl w:val="0"/>
         <w:spacing w:after="0" w:line="240" w:lineRule="auto"/>
-        <w:ind w:left="1260"/>
+        <w:ind w:left="1536"/>
         <w:contextualSpacing/>
         <w:rPr>
           <w:rFonts w:ascii="Times New Roman" w:eastAsia="Times New Roman" w:hAnsi="Times New Roman" w:cs="Times New Roman"/>
@@ -9602,7 +9682,7 @@
           <w:sz w:val="26"/>
           <w:szCs w:val="26"/>
         </w:rPr>
-        <w:t>The goal of project is to build the website and application with main features that meet business need within budget and deliver on time:</w:t>
+        <w:t>The goal of the project is to build the website and application with main features that meet the business need within the budget and deliver on time:</w:t>
       </w:r>
     </w:p>
     <w:p>
@@ -9678,14 +9758,30 @@
           <w:sz w:val="26"/>
           <w:szCs w:val="26"/>
         </w:rPr>
-        <w:t>: The system will help Landlord, they can manage their rooms by statistics the number of rooms (rooms are being rented, room available, room near expired) as well as Admin, they can statistic the total number of rooms and statistic total number of renters in each posts.</w:t>
+        <w:t>: The system will help Landlord, they can manage their rooms by statistics the number of rooms (rooms are being rented, room available, room near expired) as well as Admin, they can statistic the total number of rooms and statistic total number of renters</w:t>
+      </w:r>
+      <w:r>
+        <w:rPr>
+          <w:rFonts w:ascii="Times New Roman" w:eastAsia="Times New Roman" w:hAnsi="Times New Roman" w:cs="Times New Roman"/>
+          <w:sz w:val="26"/>
+          <w:szCs w:val="26"/>
+        </w:rPr>
+        <w:t xml:space="preserve"> in each post</w:t>
+      </w:r>
+      <w:r>
+        <w:rPr>
+          <w:rFonts w:ascii="Times New Roman" w:eastAsia="Times New Roman" w:hAnsi="Times New Roman" w:cs="Times New Roman"/>
+          <w:sz w:val="26"/>
+          <w:szCs w:val="26"/>
+        </w:rPr>
+        <w:t>.</w:t>
       </w:r>
     </w:p>
     <w:p>
       <w:pPr>
         <w:widowControl w:val="0"/>
         <w:spacing w:after="0" w:line="240" w:lineRule="auto"/>
-        <w:ind w:left="1260" w:firstLine="216"/>
+        <w:ind w:left="1418" w:firstLine="58"/>
         <w:contextualSpacing/>
         <w:rPr>
           <w:rFonts w:ascii="Times New Roman" w:eastAsia="Times New Roman" w:hAnsi="Times New Roman" w:cs="Times New Roman"/>
@@ -9716,14 +9812,30 @@
           <w:sz w:val="26"/>
           <w:szCs w:val="26"/>
         </w:rPr>
-        <w:t>: The system will help users to see the room information and the actual image on the map.</w:t>
+        <w:t xml:space="preserve">: The system will help users to see the </w:t>
+      </w:r>
+      <w:r>
+        <w:rPr>
+          <w:rFonts w:ascii="Times New Roman" w:eastAsia="Times New Roman" w:hAnsi="Times New Roman" w:cs="Times New Roman"/>
+          <w:sz w:val="26"/>
+          <w:szCs w:val="26"/>
+        </w:rPr>
+        <w:t xml:space="preserve"> </w:t>
+      </w:r>
+      <w:r>
+        <w:rPr>
+          <w:rFonts w:ascii="Times New Roman" w:eastAsia="Times New Roman" w:hAnsi="Times New Roman" w:cs="Times New Roman"/>
+          <w:sz w:val="26"/>
+          <w:szCs w:val="26"/>
+        </w:rPr>
+        <w:t>room information and the actual image on the map.</w:t>
       </w:r>
     </w:p>
     <w:p>
       <w:pPr>
         <w:widowControl w:val="0"/>
         <w:spacing w:after="0" w:line="240" w:lineRule="auto"/>
-        <w:ind w:left="1260" w:firstLine="216"/>
+        <w:ind w:left="1418" w:firstLine="58"/>
         <w:contextualSpacing/>
       </w:pPr>
       <w:r>
@@ -9760,6 +9872,16 @@
         </w:rPr>
         <w:t>: The system will show accommodation rooms around when the user enters a specific address</w:t>
       </w:r>
+    </w:p>
+    <w:p>
+      <w:pPr>
+        <w:rPr>
+          <w:rFonts w:ascii="Times New Roman" w:eastAsia="Times New Roman" w:hAnsi="Times New Roman" w:cs="Times New Roman"/>
+          <w:color w:val="0070C0"/>
+          <w:sz w:val="26"/>
+          <w:szCs w:val="26"/>
+        </w:rPr>
+      </w:pPr>
     </w:p>
     <w:p>
       <w:pPr>
@@ -9901,7 +10023,7 @@
     <w:p>
       <w:pPr>
         <w:spacing w:after="0" w:line="240" w:lineRule="auto"/>
-        <w:ind w:right="1170" w:firstLine="270"/>
+        <w:ind w:left="-284" w:right="1170" w:firstLine="270"/>
         <w:jc w:val="center"/>
         <w:rPr>
           <w:rFonts w:ascii="Times New Roman" w:hAnsi="Times New Roman" w:cs="Times New Roman"/>
@@ -9911,13 +10033,16 @@
       </w:pPr>
       <w:r>
         <w:rPr>
+          <w:rFonts w:ascii="Times New Roman" w:hAnsi="Times New Roman" w:cs="Times New Roman"/>
           <w:noProof/>
+          <w:sz w:val="26"/>
+          <w:szCs w:val="26"/>
         </w:rPr>
         <w:drawing>
-          <wp:inline distT="0" distB="0" distL="0" distR="5080">
-            <wp:extent cx="5957570" cy="3548380"/>
-            <wp:effectExtent l="0" t="0" r="0" b="0"/>
-            <wp:docPr id="2" name="Picture 7"/>
+          <wp:inline distT="0" distB="0" distL="0" distR="0">
+            <wp:extent cx="6115050" cy="3809745"/>
+            <wp:effectExtent l="0" t="0" r="0" b="635"/>
+            <wp:docPr id="5" name="Picture 5"/>
             <wp:cNvGraphicFramePr>
               <a:graphicFrameLocks xmlns:a="http://schemas.openxmlformats.org/drawingml/2006/main" noChangeAspect="1"/>
             </wp:cNvGraphicFramePr>
@@ -9925,21 +10050,25 @@
               <a:graphicData uri="http://schemas.openxmlformats.org/drawingml/2006/picture">
                 <pic:pic xmlns:pic="http://schemas.openxmlformats.org/drawingml/2006/picture">
                   <pic:nvPicPr>
-                    <pic:cNvPr id="2" name="Picture 7"/>
-                    <pic:cNvPicPr>
-                      <a:picLocks noChangeAspect="1" noChangeArrowheads="1"/>
-                    </pic:cNvPicPr>
+                    <pic:cNvPr id="5" name="Untitled Diagram.jpg"/>
+                    <pic:cNvPicPr/>
                   </pic:nvPicPr>
                   <pic:blipFill>
-                    <a:blip r:embed="rId13"/>
+                    <a:blip r:embed="rId13">
+                      <a:extLst>
+                        <a:ext uri="{28A0092B-C50C-407E-A947-70E740481C1C}">
+                          <a14:useLocalDpi xmlns:a14="http://schemas.microsoft.com/office/drawing/2010/main" val="0"/>
+                        </a:ext>
+                      </a:extLst>
+                    </a:blip>
                     <a:stretch>
                       <a:fillRect/>
                     </a:stretch>
                   </pic:blipFill>
-                  <pic:spPr bwMode="auto">
+                  <pic:spPr>
                     <a:xfrm>
                       <a:off x="0" y="0"/>
-                      <a:ext cx="5957570" cy="3548380"/>
+                      <a:ext cx="6121492" cy="3813758"/>
                     </a:xfrm>
                     <a:prstGeom prst="rect">
                       <a:avLst/>
@@ -10059,7 +10188,25 @@
           <w:sz w:val="26"/>
           <w:szCs w:val="26"/>
         </w:rPr>
-        <w:t>Renters can search information about accommodation.</w:t>
+        <w:t>Renters can search</w:t>
+      </w:r>
+      <w:r>
+        <w:rPr>
+          <w:rFonts w:ascii="Times New Roman" w:eastAsia="Times New Roman" w:hAnsi="Times New Roman" w:cs="Times New Roman"/>
+          <w:color w:val="000000" w:themeColor="text1"/>
+          <w:sz w:val="26"/>
+          <w:szCs w:val="26"/>
+        </w:rPr>
+        <w:t xml:space="preserve"> for</w:t>
+      </w:r>
+      <w:r>
+        <w:rPr>
+          <w:rFonts w:ascii="Times New Roman" w:eastAsia="Times New Roman" w:hAnsi="Times New Roman" w:cs="Times New Roman"/>
+          <w:color w:val="000000" w:themeColor="text1"/>
+          <w:sz w:val="26"/>
+          <w:szCs w:val="26"/>
+        </w:rPr>
+        <w:t xml:space="preserve"> information about accommodation.</w:t>
       </w:r>
     </w:p>
     <w:p>
@@ -10077,7 +10224,7 @@
           <w:sz w:val="26"/>
           <w:szCs w:val="26"/>
         </w:rPr>
-        <w:t>Renters can post to find roommates.</w:t>
+        <w:t>Renters can book an accommodation right on system.</w:t>
       </w:r>
     </w:p>
     <w:p>
@@ -10088,28 +10235,14 @@
           <w:numId w:val="18"/>
         </w:numPr>
         <w:spacing w:after="0" w:line="240" w:lineRule="auto"/>
+        <w:rPr>
+          <w:color w:val="FF0000"/>
+        </w:rPr>
       </w:pPr>
       <w:r>
         <w:rPr>
           <w:rFonts w:ascii="Times New Roman" w:eastAsia="Times New Roman" w:hAnsi="Times New Roman" w:cs="Times New Roman"/>
-          <w:sz w:val="26"/>
-          <w:szCs w:val="26"/>
-        </w:rPr>
-        <w:t>Renters can book an accommodation right on system.</w:t>
-      </w:r>
-    </w:p>
-    <w:p>
-      <w:pPr>
-        <w:pStyle w:val="ListParagraph"/>
-        <w:numPr>
-          <w:ilvl w:val="0"/>
-          <w:numId w:val="18"/>
-        </w:numPr>
-        <w:spacing w:after="0" w:line="240" w:lineRule="auto"/>
-      </w:pPr>
-      <w:r>
-        <w:rPr>
-          <w:rFonts w:ascii="Times New Roman" w:eastAsia="Times New Roman" w:hAnsi="Times New Roman" w:cs="Times New Roman"/>
+          <w:color w:val="FF0000"/>
           <w:sz w:val="26"/>
           <w:szCs w:val="26"/>
         </w:rPr>
@@ -10290,11 +10423,14 @@
         </w:numPr>
         <w:spacing w:after="0" w:line="240" w:lineRule="auto"/>
         <w:ind w:left="1440"/>
+        <w:rPr>
+          <w:color w:val="FF0000"/>
+        </w:rPr>
       </w:pPr>
       <w:r>
         <w:rPr>
           <w:rFonts w:ascii="Times New Roman" w:eastAsia="Times New Roman" w:hAnsi="Times New Roman" w:cs="Times New Roman"/>
-          <w:color w:val="000000"/>
+          <w:color w:val="FF0000"/>
           <w:sz w:val="26"/>
           <w:szCs w:val="26"/>
         </w:rPr>
@@ -10603,7 +10739,7 @@
     <w:p>
       <w:pPr>
         <w:widowControl w:val="0"/>
-        <w:spacing w:after="0" w:line="240" w:lineRule="auto"/>
+        <w:spacing w:after="0" w:line="276" w:lineRule="auto"/>
         <w:ind w:left="1701"/>
         <w:jc w:val="both"/>
         <w:rPr>
@@ -10629,7 +10765,7 @@
           <w:ilvl w:val="0"/>
           <w:numId w:val="6"/>
         </w:numPr>
-        <w:spacing w:after="0"/>
+        <w:spacing w:after="0" w:line="276" w:lineRule="auto"/>
         <w:contextualSpacing/>
         <w:rPr>
           <w:rFonts w:ascii="Times New Roman" w:hAnsi="Times New Roman" w:cs="Times New Roman"/>
@@ -10679,30 +10815,6 @@
         <w:t>Database Management System:  MySQL</w:t>
       </w:r>
     </w:p>
-    <w:p>
-      <w:pPr>
-        <w:numPr>
-          <w:ilvl w:val="0"/>
-          <w:numId w:val="6"/>
-        </w:numPr>
-        <w:contextualSpacing/>
-        <w:rPr>
-          <w:rFonts w:ascii="Times New Roman" w:hAnsi="Times New Roman" w:cs="Times New Roman"/>
-          <w:sz w:val="26"/>
-          <w:szCs w:val="26"/>
-        </w:rPr>
-      </w:pPr>
-      <w:bookmarkStart w:id="20" w:name="_GoBack"/>
-      <w:r>
-        <w:rPr>
-          <w:rFonts w:ascii="Times New Roman" w:hAnsi="Times New Roman" w:cs="Times New Roman"/>
-          <w:sz w:val="26"/>
-          <w:szCs w:val="26"/>
-        </w:rPr>
-        <w:t>Framework: Laravel</w:t>
-      </w:r>
-    </w:p>
-    <w:bookmarkEnd w:id="20"/>
     <w:p>
       <w:pPr>
         <w:numPr>
@@ -10974,7 +11086,7 @@
           <w:szCs w:val="26"/>
         </w:rPr>
       </w:pPr>
-      <w:bookmarkStart w:id="21" w:name="_Toc523910892"/>
+      <w:bookmarkStart w:id="20" w:name="_Toc523910892"/>
       <w:r>
         <w:rPr>
           <w:rFonts w:ascii="Times New Roman" w:eastAsia="Times New Roman" w:hAnsi="Times New Roman" w:cs="Times New Roman"/>
@@ -10984,7 +11096,7 @@
         </w:rPr>
         <w:t>Development Process</w:t>
       </w:r>
-      <w:bookmarkEnd w:id="21"/>
+      <w:bookmarkEnd w:id="20"/>
     </w:p>
     <w:p>
       <w:pPr>
@@ -10999,7 +11111,7 @@
           <w:color w:val="0070C0"/>
         </w:rPr>
       </w:pPr>
-      <w:bookmarkStart w:id="22" w:name="_Toc523910893"/>
+      <w:bookmarkStart w:id="21" w:name="_Toc523910893"/>
       <w:r>
         <w:rPr>
           <w:rFonts w:ascii="Times New Roman" w:eastAsia="Times New Roman" w:hAnsi="Times New Roman" w:cs="Times New Roman"/>
@@ -11007,7 +11119,7 @@
         </w:rPr>
         <w:t>Reason for selecting process:</w:t>
       </w:r>
-      <w:bookmarkEnd w:id="22"/>
+      <w:bookmarkEnd w:id="21"/>
     </w:p>
     <w:p>
       <w:pPr>
@@ -11042,7 +11154,7 @@
           <w:color w:val="0070C0"/>
         </w:rPr>
       </w:pPr>
-      <w:bookmarkStart w:id="23" w:name="_Toc523910894"/>
+      <w:bookmarkStart w:id="22" w:name="_Toc523910894"/>
       <w:r>
         <w:rPr>
           <w:rFonts w:ascii="Times New Roman" w:eastAsia="Times New Roman" w:hAnsi="Times New Roman" w:cs="Times New Roman"/>
@@ -11050,7 +11162,7 @@
         </w:rPr>
         <w:t>Scrum Process</w:t>
       </w:r>
-      <w:bookmarkEnd w:id="23"/>
+      <w:bookmarkEnd w:id="22"/>
     </w:p>
     <w:p>
       <w:pPr>
@@ -11419,7 +11531,7 @@
           <w:color w:val="0070C0"/>
         </w:rPr>
       </w:pPr>
-      <w:bookmarkStart w:id="24" w:name="_Toc523910895"/>
+      <w:bookmarkStart w:id="23" w:name="_Toc523910895"/>
       <w:r>
         <w:rPr>
           <w:rFonts w:ascii="Times New Roman" w:eastAsia="Times New Roman" w:hAnsi="Times New Roman" w:cs="Times New Roman"/>
@@ -11427,7 +11539,7 @@
         </w:rPr>
         <w:t>Master plan</w:t>
       </w:r>
-      <w:bookmarkEnd w:id="24"/>
+      <w:bookmarkEnd w:id="23"/>
     </w:p>
     <w:p>
       <w:pPr>
@@ -13179,7 +13291,17 @@
                 <w:sz w:val="26"/>
                 <w:szCs w:val="26"/>
               </w:rPr>
-              <w:t>/11/2018</w:t>
+              <w:t>/11/</w:t>
+            </w:r>
+            <w:bookmarkStart w:id="24" w:name="_GoBack"/>
+            <w:bookmarkEnd w:id="24"/>
+            <w:r>
+              <w:rPr>
+                <w:rFonts w:ascii="Times New Roman" w:eastAsia="Times New Roman" w:hAnsi="Times New Roman" w:cs="Times New Roman"/>
+                <w:sz w:val="26"/>
+                <w:szCs w:val="26"/>
+              </w:rPr>
+              <w:t>2018</w:t>
             </w:r>
           </w:p>
         </w:tc>
@@ -17288,7 +17410,7 @@
 </file>
 
 <file path=word/endnotes.xml><?xml version="1.0" encoding="utf-8"?>
-<w:endnotes xmlns:wpc="http://schemas.microsoft.com/office/word/2010/wordprocessingCanvas" xmlns:cx="http://schemas.microsoft.com/office/drawing/2014/chartex" xmlns:mc="http://schemas.openxmlformats.org/markup-compatibility/2006" xmlns:o="urn:schemas-microsoft-com:office:office" xmlns:r="http://schemas.openxmlformats.org/officeDocument/2006/relationships" xmlns:m="http://schemas.openxmlformats.org/officeDocument/2006/math" xmlns:v="urn:schemas-microsoft-com:vml" xmlns:wp14="http://schemas.microsoft.com/office/word/2010/wordprocessingDrawing" xmlns:wp="http://schemas.openxmlformats.org/drawingml/2006/wordprocessingDrawing" xmlns:w10="urn:schemas-microsoft-com:office:word" xmlns:w="http://schemas.openxmlformats.org/wordprocessingml/2006/main" xmlns:w14="http://schemas.microsoft.com/office/word/2010/wordml" xmlns:w15="http://schemas.microsoft.com/office/word/2012/wordml" xmlns:w16se="http://schemas.microsoft.com/office/word/2015/wordml/symex" xmlns:wpg="http://schemas.microsoft.com/office/word/2010/wordprocessingGroup" xmlns:wpi="http://schemas.microsoft.com/office/word/2010/wordprocessingInk" xmlns:wne="http://schemas.microsoft.com/office/word/2006/wordml" xmlns:wps="http://schemas.microsoft.com/office/word/2010/wordprocessingShape" mc:Ignorable="w14 w15 w16se wp14">
+<w:endnotes xmlns:wpc="http://schemas.microsoft.com/office/word/2010/wordprocessingCanvas" xmlns:mc="http://schemas.openxmlformats.org/markup-compatibility/2006" xmlns:o="urn:schemas-microsoft-com:office:office" xmlns:r="http://schemas.openxmlformats.org/officeDocument/2006/relationships" xmlns:m="http://schemas.openxmlformats.org/officeDocument/2006/math" xmlns:v="urn:schemas-microsoft-com:vml" xmlns:wp14="http://schemas.microsoft.com/office/word/2010/wordprocessingDrawing" xmlns:wp="http://schemas.openxmlformats.org/drawingml/2006/wordprocessingDrawing" xmlns:w10="urn:schemas-microsoft-com:office:word" xmlns:w="http://schemas.openxmlformats.org/wordprocessingml/2006/main" xmlns:w14="http://schemas.microsoft.com/office/word/2010/wordml" xmlns:w15="http://schemas.microsoft.com/office/word/2012/wordml" xmlns:wpg="http://schemas.microsoft.com/office/word/2010/wordprocessingGroup" xmlns:wpi="http://schemas.microsoft.com/office/word/2010/wordprocessingInk" xmlns:wne="http://schemas.microsoft.com/office/word/2006/wordml" xmlns:wps="http://schemas.microsoft.com/office/word/2010/wordprocessingShape" mc:Ignorable="w14 w15 wp14">
   <w:endnote w:type="separator" w:id="-1">
     <w:p>
       <w:pPr>
@@ -17313,7 +17435,7 @@
 </file>
 
 <file path=word/footer1.xml><?xml version="1.0" encoding="utf-8"?>
-<w:ftr xmlns:wpc="http://schemas.microsoft.com/office/word/2010/wordprocessingCanvas" xmlns:cx="http://schemas.microsoft.com/office/drawing/2014/chartex" xmlns:mc="http://schemas.openxmlformats.org/markup-compatibility/2006" xmlns:o="urn:schemas-microsoft-com:office:office" xmlns:r="http://schemas.openxmlformats.org/officeDocument/2006/relationships" xmlns:m="http://schemas.openxmlformats.org/officeDocument/2006/math" xmlns:v="urn:schemas-microsoft-com:vml" xmlns:wp14="http://schemas.microsoft.com/office/word/2010/wordprocessingDrawing" xmlns:wp="http://schemas.openxmlformats.org/drawingml/2006/wordprocessingDrawing" xmlns:w10="urn:schemas-microsoft-com:office:word" xmlns:w="http://schemas.openxmlformats.org/wordprocessingml/2006/main" xmlns:w14="http://schemas.microsoft.com/office/word/2010/wordml" xmlns:w15="http://schemas.microsoft.com/office/word/2012/wordml" xmlns:w16se="http://schemas.microsoft.com/office/word/2015/wordml/symex" xmlns:wpg="http://schemas.microsoft.com/office/word/2010/wordprocessingGroup" xmlns:wpi="http://schemas.microsoft.com/office/word/2010/wordprocessingInk" xmlns:wne="http://schemas.microsoft.com/office/word/2006/wordml" xmlns:wps="http://schemas.microsoft.com/office/word/2010/wordprocessingShape" mc:Ignorable="w14 w15 w16se wp14">
+<w:ftr xmlns:wpc="http://schemas.microsoft.com/office/word/2010/wordprocessingCanvas" xmlns:mc="http://schemas.openxmlformats.org/markup-compatibility/2006" xmlns:o="urn:schemas-microsoft-com:office:office" xmlns:r="http://schemas.openxmlformats.org/officeDocument/2006/relationships" xmlns:m="http://schemas.openxmlformats.org/officeDocument/2006/math" xmlns:v="urn:schemas-microsoft-com:vml" xmlns:wp14="http://schemas.microsoft.com/office/word/2010/wordprocessingDrawing" xmlns:wp="http://schemas.openxmlformats.org/drawingml/2006/wordprocessingDrawing" xmlns:w10="urn:schemas-microsoft-com:office:word" xmlns:w="http://schemas.openxmlformats.org/wordprocessingml/2006/main" xmlns:w14="http://schemas.microsoft.com/office/word/2010/wordml" xmlns:w15="http://schemas.microsoft.com/office/word/2012/wordml" xmlns:wpg="http://schemas.microsoft.com/office/word/2010/wordprocessingGroup" xmlns:wpi="http://schemas.microsoft.com/office/word/2010/wordprocessingInk" xmlns:wne="http://schemas.microsoft.com/office/word/2006/wordml" xmlns:wps="http://schemas.microsoft.com/office/word/2010/wordprocessingShape" mc:Ignorable="w14 w15 wp14">
   <w:p>
     <w:pPr>
       <w:pBdr>
@@ -17345,7 +17467,7 @@
       <w:rPr>
         <w:noProof/>
       </w:rPr>
-      <w:t>11</w:t>
+      <w:t>14</w:t>
     </w:r>
     <w:r>
       <w:fldChar w:fldCharType="end"/>
@@ -17390,7 +17512,7 @@
 </file>
 
 <file path=word/footnotes.xml><?xml version="1.0" encoding="utf-8"?>
-<w:footnotes xmlns:wpc="http://schemas.microsoft.com/office/word/2010/wordprocessingCanvas" xmlns:cx="http://schemas.microsoft.com/office/drawing/2014/chartex" xmlns:mc="http://schemas.openxmlformats.org/markup-compatibility/2006" xmlns:o="urn:schemas-microsoft-com:office:office" xmlns:r="http://schemas.openxmlformats.org/officeDocument/2006/relationships" xmlns:m="http://schemas.openxmlformats.org/officeDocument/2006/math" xmlns:v="urn:schemas-microsoft-com:vml" xmlns:wp14="http://schemas.microsoft.com/office/word/2010/wordprocessingDrawing" xmlns:wp="http://schemas.openxmlformats.org/drawingml/2006/wordprocessingDrawing" xmlns:w10="urn:schemas-microsoft-com:office:word" xmlns:w="http://schemas.openxmlformats.org/wordprocessingml/2006/main" xmlns:w14="http://schemas.microsoft.com/office/word/2010/wordml" xmlns:w15="http://schemas.microsoft.com/office/word/2012/wordml" xmlns:w16se="http://schemas.microsoft.com/office/word/2015/wordml/symex" xmlns:wpg="http://schemas.microsoft.com/office/word/2010/wordprocessingGroup" xmlns:wpi="http://schemas.microsoft.com/office/word/2010/wordprocessingInk" xmlns:wne="http://schemas.microsoft.com/office/word/2006/wordml" xmlns:wps="http://schemas.microsoft.com/office/word/2010/wordprocessingShape" mc:Ignorable="w14 w15 w16se wp14">
+<w:footnotes xmlns:wpc="http://schemas.microsoft.com/office/word/2010/wordprocessingCanvas" xmlns:mc="http://schemas.openxmlformats.org/markup-compatibility/2006" xmlns:o="urn:schemas-microsoft-com:office:office" xmlns:r="http://schemas.openxmlformats.org/officeDocument/2006/relationships" xmlns:m="http://schemas.openxmlformats.org/officeDocument/2006/math" xmlns:v="urn:schemas-microsoft-com:vml" xmlns:wp14="http://schemas.microsoft.com/office/word/2010/wordprocessingDrawing" xmlns:wp="http://schemas.openxmlformats.org/drawingml/2006/wordprocessingDrawing" xmlns:w10="urn:schemas-microsoft-com:office:word" xmlns:w="http://schemas.openxmlformats.org/wordprocessingml/2006/main" xmlns:w14="http://schemas.microsoft.com/office/word/2010/wordml" xmlns:w15="http://schemas.microsoft.com/office/word/2012/wordml" xmlns:wpg="http://schemas.microsoft.com/office/word/2010/wordprocessingGroup" xmlns:wpi="http://schemas.microsoft.com/office/word/2010/wordprocessingInk" xmlns:wne="http://schemas.microsoft.com/office/word/2006/wordml" xmlns:wps="http://schemas.microsoft.com/office/word/2010/wordprocessingShape" mc:Ignorable="w14 w15 wp14">
   <w:footnote w:type="separator" w:id="-1">
     <w:p>
       <w:pPr>
@@ -17415,7 +17537,7 @@
 </file>
 
 <file path=word/header1.xml><?xml version="1.0" encoding="utf-8"?>
-<w:hdr xmlns:wpc="http://schemas.microsoft.com/office/word/2010/wordprocessingCanvas" xmlns:cx="http://schemas.microsoft.com/office/drawing/2014/chartex" xmlns:mc="http://schemas.openxmlformats.org/markup-compatibility/2006" xmlns:o="urn:schemas-microsoft-com:office:office" xmlns:r="http://schemas.openxmlformats.org/officeDocument/2006/relationships" xmlns:m="http://schemas.openxmlformats.org/officeDocument/2006/math" xmlns:v="urn:schemas-microsoft-com:vml" xmlns:wp14="http://schemas.microsoft.com/office/word/2010/wordprocessingDrawing" xmlns:wp="http://schemas.openxmlformats.org/drawingml/2006/wordprocessingDrawing" xmlns:w10="urn:schemas-microsoft-com:office:word" xmlns:w="http://schemas.openxmlformats.org/wordprocessingml/2006/main" xmlns:w14="http://schemas.microsoft.com/office/word/2010/wordml" xmlns:w15="http://schemas.microsoft.com/office/word/2012/wordml" xmlns:w16se="http://schemas.microsoft.com/office/word/2015/wordml/symex" xmlns:wpg="http://schemas.microsoft.com/office/word/2010/wordprocessingGroup" xmlns:wpi="http://schemas.microsoft.com/office/word/2010/wordprocessingInk" xmlns:wne="http://schemas.microsoft.com/office/word/2006/wordml" xmlns:wps="http://schemas.microsoft.com/office/word/2010/wordprocessingShape" mc:Ignorable="w14 w15 w16se wp14">
+<w:hdr xmlns:wpc="http://schemas.microsoft.com/office/word/2010/wordprocessingCanvas" xmlns:mc="http://schemas.openxmlformats.org/markup-compatibility/2006" xmlns:o="urn:schemas-microsoft-com:office:office" xmlns:r="http://schemas.openxmlformats.org/officeDocument/2006/relationships" xmlns:m="http://schemas.openxmlformats.org/officeDocument/2006/math" xmlns:v="urn:schemas-microsoft-com:vml" xmlns:wp14="http://schemas.microsoft.com/office/word/2010/wordprocessingDrawing" xmlns:wp="http://schemas.openxmlformats.org/drawingml/2006/wordprocessingDrawing" xmlns:w10="urn:schemas-microsoft-com:office:word" xmlns:w="http://schemas.openxmlformats.org/wordprocessingml/2006/main" xmlns:w14="http://schemas.microsoft.com/office/word/2010/wordml" xmlns:w15="http://schemas.microsoft.com/office/word/2012/wordml" xmlns:wpg="http://schemas.microsoft.com/office/word/2010/wordprocessingGroup" xmlns:wpi="http://schemas.microsoft.com/office/word/2010/wordprocessingInk" xmlns:wne="http://schemas.microsoft.com/office/word/2006/wordml" xmlns:wps="http://schemas.microsoft.com/office/word/2010/wordprocessingShape" mc:Ignorable="w14 w15 wp14">
   <w:p>
     <w:pPr>
       <w:widowControl w:val="0"/>
@@ -17499,7 +17621,7 @@
 </file>
 
 <file path=word/numbering.xml><?xml version="1.0" encoding="utf-8"?>
-<w:numbering xmlns:wpc="http://schemas.microsoft.com/office/word/2010/wordprocessingCanvas" xmlns:cx="http://schemas.microsoft.com/office/drawing/2014/chartex" xmlns:mc="http://schemas.openxmlformats.org/markup-compatibility/2006" xmlns:o="urn:schemas-microsoft-com:office:office" xmlns:r="http://schemas.openxmlformats.org/officeDocument/2006/relationships" xmlns:m="http://schemas.openxmlformats.org/officeDocument/2006/math" xmlns:v="urn:schemas-microsoft-com:vml" xmlns:wp14="http://schemas.microsoft.com/office/word/2010/wordprocessingDrawing" xmlns:wp="http://schemas.openxmlformats.org/drawingml/2006/wordprocessingDrawing" xmlns:w10="urn:schemas-microsoft-com:office:word" xmlns:w="http://schemas.openxmlformats.org/wordprocessingml/2006/main" xmlns:w14="http://schemas.microsoft.com/office/word/2010/wordml" xmlns:w15="http://schemas.microsoft.com/office/word/2012/wordml" xmlns:w16se="http://schemas.microsoft.com/office/word/2015/wordml/symex" xmlns:wpg="http://schemas.microsoft.com/office/word/2010/wordprocessingGroup" xmlns:wpi="http://schemas.microsoft.com/office/word/2010/wordprocessingInk" xmlns:wne="http://schemas.microsoft.com/office/word/2006/wordml" xmlns:wps="http://schemas.microsoft.com/office/word/2010/wordprocessingShape" mc:Ignorable="w14 w15 w16se wp14">
+<w:numbering xmlns:wpc="http://schemas.microsoft.com/office/word/2010/wordprocessingCanvas" xmlns:mc="http://schemas.openxmlformats.org/markup-compatibility/2006" xmlns:o="urn:schemas-microsoft-com:office:office" xmlns:r="http://schemas.openxmlformats.org/officeDocument/2006/relationships" xmlns:m="http://schemas.openxmlformats.org/officeDocument/2006/math" xmlns:v="urn:schemas-microsoft-com:vml" xmlns:wp14="http://schemas.microsoft.com/office/word/2010/wordprocessingDrawing" xmlns:wp="http://schemas.openxmlformats.org/drawingml/2006/wordprocessingDrawing" xmlns:w10="urn:schemas-microsoft-com:office:word" xmlns:w="http://schemas.openxmlformats.org/wordprocessingml/2006/main" xmlns:w14="http://schemas.microsoft.com/office/word/2010/wordml" xmlns:w15="http://schemas.microsoft.com/office/word/2012/wordml" xmlns:wpg="http://schemas.microsoft.com/office/word/2010/wordprocessingGroup" xmlns:wpi="http://schemas.microsoft.com/office/word/2010/wordprocessingInk" xmlns:wne="http://schemas.microsoft.com/office/word/2006/wordml" xmlns:wps="http://schemas.microsoft.com/office/word/2010/wordprocessingShape" mc:Ignorable="w14 w15 wp14">
   <w:abstractNum w:abstractNumId="0" w15:restartNumberingAfterBreak="0">
     <w:nsid w:val="077C4388"/>
     <w:multiLevelType w:val="multilevel"/>
@@ -20577,7 +20699,7 @@
 </file>
 
 <file path=word/styles.xml><?xml version="1.0" encoding="utf-8"?>
-<w:styles xmlns:mc="http://schemas.openxmlformats.org/markup-compatibility/2006" xmlns:r="http://schemas.openxmlformats.org/officeDocument/2006/relationships" xmlns:w="http://schemas.openxmlformats.org/wordprocessingml/2006/main" xmlns:w14="http://schemas.microsoft.com/office/word/2010/wordml" xmlns:w15="http://schemas.microsoft.com/office/word/2012/wordml" xmlns:w16se="http://schemas.microsoft.com/office/word/2015/wordml/symex" mc:Ignorable="w14 w15 w16se">
+<w:styles xmlns:mc="http://schemas.openxmlformats.org/markup-compatibility/2006" xmlns:r="http://schemas.openxmlformats.org/officeDocument/2006/relationships" xmlns:w="http://schemas.openxmlformats.org/wordprocessingml/2006/main" xmlns:w14="http://schemas.microsoft.com/office/word/2010/wordml" xmlns:w15="http://schemas.microsoft.com/office/word/2012/wordml" mc:Ignorable="w14 w15">
   <w:docDefaults>
     <w:rPrDefault>
       <w:rPr>
@@ -23302,7 +23424,7 @@
 </file>
 
 <file path=customXml/itemProps1.xml><?xml version="1.0" encoding="utf-8"?>
-<ds:datastoreItem xmlns:ds="http://schemas.openxmlformats.org/officeDocument/2006/customXml" ds:itemID="{CBAE4D86-6742-4A93-84C4-C4D64710659B}">
+<ds:datastoreItem xmlns:ds="http://schemas.openxmlformats.org/officeDocument/2006/customXml" ds:itemID="{9FC8E859-4F77-4187-8E29-F8E5A213DC79}">
   <ds:schemaRefs>
     <ds:schemaRef ds:uri="http://schemas.openxmlformats.org/officeDocument/2006/bibliography"/>
   </ds:schemaRefs>

--- a/Document/1_Proposal/Proposal_v1.3.docx
+++ b/Document/1_Proposal/Proposal_v1.3.docx
@@ -1,6 +1,6 @@
 
 <file path=word/document.xml><?xml version="1.0" encoding="utf-8"?>
-<w:document xmlns:wpc="http://schemas.microsoft.com/office/word/2010/wordprocessingCanvas" xmlns:mc="http://schemas.openxmlformats.org/markup-compatibility/2006" xmlns:o="urn:schemas-microsoft-com:office:office" xmlns:r="http://schemas.openxmlformats.org/officeDocument/2006/relationships" xmlns:m="http://schemas.openxmlformats.org/officeDocument/2006/math" xmlns:v="urn:schemas-microsoft-com:vml" xmlns:wp14="http://schemas.microsoft.com/office/word/2010/wordprocessingDrawing" xmlns:wp="http://schemas.openxmlformats.org/drawingml/2006/wordprocessingDrawing" xmlns:w10="urn:schemas-microsoft-com:office:word" xmlns:w="http://schemas.openxmlformats.org/wordprocessingml/2006/main" xmlns:w14="http://schemas.microsoft.com/office/word/2010/wordml" xmlns:w15="http://schemas.microsoft.com/office/word/2012/wordml" xmlns:wpg="http://schemas.microsoft.com/office/word/2010/wordprocessingGroup" xmlns:wpi="http://schemas.microsoft.com/office/word/2010/wordprocessingInk" xmlns:wne="http://schemas.microsoft.com/office/word/2006/wordml" xmlns:wps="http://schemas.microsoft.com/office/word/2010/wordprocessingShape" mc:Ignorable="w14 w15 wp14">
+<w:document xmlns:wpc="http://schemas.microsoft.com/office/word/2010/wordprocessingCanvas" xmlns:cx="http://schemas.microsoft.com/office/drawing/2014/chartex" xmlns:mc="http://schemas.openxmlformats.org/markup-compatibility/2006" xmlns:o="urn:schemas-microsoft-com:office:office" xmlns:r="http://schemas.openxmlformats.org/officeDocument/2006/relationships" xmlns:m="http://schemas.openxmlformats.org/officeDocument/2006/math" xmlns:v="urn:schemas-microsoft-com:vml" xmlns:wp14="http://schemas.microsoft.com/office/word/2010/wordprocessingDrawing" xmlns:wp="http://schemas.openxmlformats.org/drawingml/2006/wordprocessingDrawing" xmlns:w10="urn:schemas-microsoft-com:office:word" xmlns:w="http://schemas.openxmlformats.org/wordprocessingml/2006/main" xmlns:w14="http://schemas.microsoft.com/office/word/2010/wordml" xmlns:w15="http://schemas.microsoft.com/office/word/2012/wordml" xmlns:w16se="http://schemas.microsoft.com/office/word/2015/wordml/symex" xmlns:wpg="http://schemas.microsoft.com/office/word/2010/wordprocessingGroup" xmlns:wpi="http://schemas.microsoft.com/office/word/2010/wordprocessingInk" xmlns:wne="http://schemas.microsoft.com/office/word/2006/wordml" xmlns:wps="http://schemas.microsoft.com/office/word/2010/wordprocessingShape" mc:Ignorable="w14 w15 w16se wp14">
   <w:body>
     <w:p>
       <w:pPr>
@@ -483,6 +483,7 @@
           <w:docPartUnique/>
         </w:docPartObj>
       </w:sdtPr>
+      <w:sdtEndPr/>
       <w:sdtContent>
         <w:p>
           <w:pPr>
@@ -10031,6 +10032,7 @@
           <w:szCs w:val="26"/>
         </w:rPr>
       </w:pPr>
+      <w:bookmarkStart w:id="17" w:name="_GoBack"/>
       <w:r>
         <w:rPr>
           <w:rFonts w:ascii="Times New Roman" w:hAnsi="Times New Roman" w:cs="Times New Roman"/>
@@ -10038,11 +10040,12 @@
           <w:sz w:val="26"/>
           <w:szCs w:val="26"/>
         </w:rPr>
+        <w:lastRenderedPageBreak/>
         <w:drawing>
           <wp:inline distT="0" distB="0" distL="0" distR="0">
-            <wp:extent cx="6115050" cy="3809745"/>
-            <wp:effectExtent l="0" t="0" r="0" b="635"/>
-            <wp:docPr id="5" name="Picture 5"/>
+            <wp:extent cx="5957570" cy="7686675"/>
+            <wp:effectExtent l="0" t="0" r="5080" b="9525"/>
+            <wp:docPr id="2" name="Picture 2"/>
             <wp:cNvGraphicFramePr>
               <a:graphicFrameLocks xmlns:a="http://schemas.openxmlformats.org/drawingml/2006/main" noChangeAspect="1"/>
             </wp:cNvGraphicFramePr>
@@ -10050,7 +10053,7 @@
               <a:graphicData uri="http://schemas.openxmlformats.org/drawingml/2006/picture">
                 <pic:pic xmlns:pic="http://schemas.openxmlformats.org/drawingml/2006/picture">
                   <pic:nvPicPr>
-                    <pic:cNvPr id="5" name="Untitled Diagram.jpg"/>
+                    <pic:cNvPr id="2" name="Untitled Diagram.png"/>
                     <pic:cNvPicPr/>
                   </pic:nvPicPr>
                   <pic:blipFill>
@@ -10068,7 +10071,7 @@
                   <pic:spPr>
                     <a:xfrm>
                       <a:off x="0" y="0"/>
-                      <a:ext cx="6121492" cy="3813758"/>
+                      <a:ext cx="5957570" cy="7686675"/>
                     </a:xfrm>
                     <a:prstGeom prst="rect">
                       <a:avLst/>
@@ -10080,6 +10083,7 @@
           </wp:inline>
         </w:drawing>
       </w:r>
+      <w:bookmarkEnd w:id="17"/>
     </w:p>
     <w:p>
       <w:pPr>
@@ -10128,6 +10132,7 @@
           <w:sz w:val="26"/>
           <w:szCs w:val="26"/>
         </w:rPr>
+        <w:lastRenderedPageBreak/>
         <w:t>System context description</w:t>
       </w:r>
     </w:p>
@@ -10179,8 +10184,8 @@
         </w:numPr>
         <w:spacing w:after="0" w:line="240" w:lineRule="auto"/>
       </w:pPr>
-      <w:bookmarkStart w:id="17" w:name="_3rdcrjn"/>
-      <w:bookmarkEnd w:id="17"/>
+      <w:bookmarkStart w:id="18" w:name="_3rdcrjn"/>
+      <w:bookmarkEnd w:id="18"/>
       <w:r>
         <w:rPr>
           <w:rFonts w:ascii="Times New Roman" w:eastAsia="Times New Roman" w:hAnsi="Times New Roman" w:cs="Times New Roman"/>
@@ -10467,7 +10472,6 @@
           <w:sz w:val="26"/>
           <w:szCs w:val="26"/>
         </w:rPr>
-        <w:lastRenderedPageBreak/>
         <w:t>Manager:</w:t>
       </w:r>
     </w:p>
@@ -10550,8 +10554,8 @@
         </w:rPr>
         <w:t>M</w:t>
       </w:r>
-      <w:bookmarkStart w:id="18" w:name="__DdeLink__10179_3346807188"/>
-      <w:bookmarkEnd w:id="18"/>
+      <w:bookmarkStart w:id="19" w:name="__DdeLink__10179_3346807188"/>
+      <w:bookmarkEnd w:id="19"/>
       <w:r>
         <w:rPr>
           <w:rFonts w:ascii="Times New Roman" w:hAnsi="Times New Roman" w:cs="Times New Roman"/>
@@ -10724,7 +10728,7 @@
           <w:szCs w:val="26"/>
         </w:rPr>
       </w:pPr>
-      <w:bookmarkStart w:id="19" w:name="_Toc523910891"/>
+      <w:bookmarkStart w:id="20" w:name="_Toc523910891"/>
       <w:r>
         <w:rPr>
           <w:rFonts w:ascii="Times New Roman" w:eastAsia="Times New Roman" w:hAnsi="Times New Roman" w:cs="Times New Roman"/>
@@ -10734,7 +10738,7 @@
         </w:rPr>
         <w:t>Technical constrains</w:t>
       </w:r>
-      <w:bookmarkEnd w:id="19"/>
+      <w:bookmarkEnd w:id="20"/>
     </w:p>
     <w:p>
       <w:pPr>
@@ -10959,6 +10963,7 @@
           <w:sz w:val="26"/>
           <w:szCs w:val="26"/>
         </w:rPr>
+        <w:lastRenderedPageBreak/>
         <w:t>Other Constraints</w:t>
       </w:r>
     </w:p>
@@ -11086,7 +11091,7 @@
           <w:szCs w:val="26"/>
         </w:rPr>
       </w:pPr>
-      <w:bookmarkStart w:id="20" w:name="_Toc523910892"/>
+      <w:bookmarkStart w:id="21" w:name="_Toc523910892"/>
       <w:r>
         <w:rPr>
           <w:rFonts w:ascii="Times New Roman" w:eastAsia="Times New Roman" w:hAnsi="Times New Roman" w:cs="Times New Roman"/>
@@ -11096,7 +11101,7 @@
         </w:rPr>
         <w:t>Development Process</w:t>
       </w:r>
-      <w:bookmarkEnd w:id="20"/>
+      <w:bookmarkEnd w:id="21"/>
     </w:p>
     <w:p>
       <w:pPr>
@@ -11111,7 +11116,7 @@
           <w:color w:val="0070C0"/>
         </w:rPr>
       </w:pPr>
-      <w:bookmarkStart w:id="21" w:name="_Toc523910893"/>
+      <w:bookmarkStart w:id="22" w:name="_Toc523910893"/>
       <w:r>
         <w:rPr>
           <w:rFonts w:ascii="Times New Roman" w:eastAsia="Times New Roman" w:hAnsi="Times New Roman" w:cs="Times New Roman"/>
@@ -11119,7 +11124,7 @@
         </w:rPr>
         <w:t>Reason for selecting process:</w:t>
       </w:r>
-      <w:bookmarkEnd w:id="21"/>
+      <w:bookmarkEnd w:id="22"/>
     </w:p>
     <w:p>
       <w:pPr>
@@ -11154,7 +11159,7 @@
           <w:color w:val="0070C0"/>
         </w:rPr>
       </w:pPr>
-      <w:bookmarkStart w:id="22" w:name="_Toc523910894"/>
+      <w:bookmarkStart w:id="23" w:name="_Toc523910894"/>
       <w:r>
         <w:rPr>
           <w:rFonts w:ascii="Times New Roman" w:eastAsia="Times New Roman" w:hAnsi="Times New Roman" w:cs="Times New Roman"/>
@@ -11162,7 +11167,7 @@
         </w:rPr>
         <w:t>Scrum Process</w:t>
       </w:r>
-      <w:bookmarkEnd w:id="22"/>
+      <w:bookmarkEnd w:id="23"/>
     </w:p>
     <w:p>
       <w:pPr>
@@ -11330,6 +11335,7 @@
           <w:sz w:val="26"/>
           <w:szCs w:val="26"/>
         </w:rPr>
+        <w:lastRenderedPageBreak/>
         <w:t>Mechanisms of empirical process control, where feedback loops that constitute the core management technique are used as opposed to traditional command-and-control management.</w:t>
       </w:r>
     </w:p>
@@ -11514,7 +11520,6 @@
           <w:sz w:val="26"/>
           <w:szCs w:val="26"/>
         </w:rPr>
-        <w:lastRenderedPageBreak/>
         <w:t xml:space="preserve">Ability to maintain a predictable schedule for delivery. </w:t>
       </w:r>
     </w:p>
@@ -11531,7 +11536,7 @@
           <w:color w:val="0070C0"/>
         </w:rPr>
       </w:pPr>
-      <w:bookmarkStart w:id="23" w:name="_Toc523910895"/>
+      <w:bookmarkStart w:id="24" w:name="_Toc523910895"/>
       <w:r>
         <w:rPr>
           <w:rFonts w:ascii="Times New Roman" w:eastAsia="Times New Roman" w:hAnsi="Times New Roman" w:cs="Times New Roman"/>
@@ -11539,7 +11544,7 @@
         </w:rPr>
         <w:t>Master plan</w:t>
       </w:r>
-      <w:bookmarkEnd w:id="23"/>
+      <w:bookmarkEnd w:id="24"/>
     </w:p>
     <w:p>
       <w:pPr>
@@ -13291,17 +13296,7 @@
                 <w:sz w:val="26"/>
                 <w:szCs w:val="26"/>
               </w:rPr>
-              <w:t>/11/</w:t>
-            </w:r>
-            <w:bookmarkStart w:id="24" w:name="_GoBack"/>
-            <w:bookmarkEnd w:id="24"/>
-            <w:r>
-              <w:rPr>
-                <w:rFonts w:ascii="Times New Roman" w:eastAsia="Times New Roman" w:hAnsi="Times New Roman" w:cs="Times New Roman"/>
-                <w:sz w:val="26"/>
-                <w:szCs w:val="26"/>
-              </w:rPr>
-              <w:t>2018</w:t>
+              <w:t>/11/2018</w:t>
             </w:r>
           </w:p>
         </w:tc>
@@ -13515,6 +13510,7 @@
           <w:rFonts w:ascii="Times New Roman" w:eastAsia="Times New Roman" w:hAnsi="Times New Roman" w:cs="Times New Roman"/>
           <w:color w:val="0070C0"/>
         </w:rPr>
+        <w:lastRenderedPageBreak/>
         <w:t>Organization management</w:t>
       </w:r>
       <w:bookmarkEnd w:id="25"/>
@@ -16368,6 +16364,7 @@
                 <w:sz w:val="26"/>
                 <w:szCs w:val="26"/>
               </w:rPr>
+              <w:lastRenderedPageBreak/>
               <w:t>1</w:t>
             </w:r>
           </w:p>
@@ -17272,7 +17269,6 @@
           <w:sz w:val="26"/>
           <w:szCs w:val="26"/>
         </w:rPr>
-        <w:lastRenderedPageBreak/>
         <w:t xml:space="preserve">Amount of working hours = </w:t>
       </w:r>
       <w:r>
@@ -17410,7 +17406,7 @@
 </file>
 
 <file path=word/endnotes.xml><?xml version="1.0" encoding="utf-8"?>
-<w:endnotes xmlns:wpc="http://schemas.microsoft.com/office/word/2010/wordprocessingCanvas" xmlns:mc="http://schemas.openxmlformats.org/markup-compatibility/2006" xmlns:o="urn:schemas-microsoft-com:office:office" xmlns:r="http://schemas.openxmlformats.org/officeDocument/2006/relationships" xmlns:m="http://schemas.openxmlformats.org/officeDocument/2006/math" xmlns:v="urn:schemas-microsoft-com:vml" xmlns:wp14="http://schemas.microsoft.com/office/word/2010/wordprocessingDrawing" xmlns:wp="http://schemas.openxmlformats.org/drawingml/2006/wordprocessingDrawing" xmlns:w10="urn:schemas-microsoft-com:office:word" xmlns:w="http://schemas.openxmlformats.org/wordprocessingml/2006/main" xmlns:w14="http://schemas.microsoft.com/office/word/2010/wordml" xmlns:w15="http://schemas.microsoft.com/office/word/2012/wordml" xmlns:wpg="http://schemas.microsoft.com/office/word/2010/wordprocessingGroup" xmlns:wpi="http://schemas.microsoft.com/office/word/2010/wordprocessingInk" xmlns:wne="http://schemas.microsoft.com/office/word/2006/wordml" xmlns:wps="http://schemas.microsoft.com/office/word/2010/wordprocessingShape" mc:Ignorable="w14 w15 wp14">
+<w:endnotes xmlns:wpc="http://schemas.microsoft.com/office/word/2010/wordprocessingCanvas" xmlns:cx="http://schemas.microsoft.com/office/drawing/2014/chartex" xmlns:mc="http://schemas.openxmlformats.org/markup-compatibility/2006" xmlns:o="urn:schemas-microsoft-com:office:office" xmlns:r="http://schemas.openxmlformats.org/officeDocument/2006/relationships" xmlns:m="http://schemas.openxmlformats.org/officeDocument/2006/math" xmlns:v="urn:schemas-microsoft-com:vml" xmlns:wp14="http://schemas.microsoft.com/office/word/2010/wordprocessingDrawing" xmlns:wp="http://schemas.openxmlformats.org/drawingml/2006/wordprocessingDrawing" xmlns:w10="urn:schemas-microsoft-com:office:word" xmlns:w="http://schemas.openxmlformats.org/wordprocessingml/2006/main" xmlns:w14="http://schemas.microsoft.com/office/word/2010/wordml" xmlns:w15="http://schemas.microsoft.com/office/word/2012/wordml" xmlns:w16se="http://schemas.microsoft.com/office/word/2015/wordml/symex" xmlns:wpg="http://schemas.microsoft.com/office/word/2010/wordprocessingGroup" xmlns:wpi="http://schemas.microsoft.com/office/word/2010/wordprocessingInk" xmlns:wne="http://schemas.microsoft.com/office/word/2006/wordml" xmlns:wps="http://schemas.microsoft.com/office/word/2010/wordprocessingShape" mc:Ignorable="w14 w15 w16se wp14">
   <w:endnote w:type="separator" w:id="-1">
     <w:p>
       <w:pPr>
@@ -17435,7 +17431,7 @@
 </file>
 
 <file path=word/footer1.xml><?xml version="1.0" encoding="utf-8"?>
-<w:ftr xmlns:wpc="http://schemas.microsoft.com/office/word/2010/wordprocessingCanvas" xmlns:mc="http://schemas.openxmlformats.org/markup-compatibility/2006" xmlns:o="urn:schemas-microsoft-com:office:office" xmlns:r="http://schemas.openxmlformats.org/officeDocument/2006/relationships" xmlns:m="http://schemas.openxmlformats.org/officeDocument/2006/math" xmlns:v="urn:schemas-microsoft-com:vml" xmlns:wp14="http://schemas.microsoft.com/office/word/2010/wordprocessingDrawing" xmlns:wp="http://schemas.openxmlformats.org/drawingml/2006/wordprocessingDrawing" xmlns:w10="urn:schemas-microsoft-com:office:word" xmlns:w="http://schemas.openxmlformats.org/wordprocessingml/2006/main" xmlns:w14="http://schemas.microsoft.com/office/word/2010/wordml" xmlns:w15="http://schemas.microsoft.com/office/word/2012/wordml" xmlns:wpg="http://schemas.microsoft.com/office/word/2010/wordprocessingGroup" xmlns:wpi="http://schemas.microsoft.com/office/word/2010/wordprocessingInk" xmlns:wne="http://schemas.microsoft.com/office/word/2006/wordml" xmlns:wps="http://schemas.microsoft.com/office/word/2010/wordprocessingShape" mc:Ignorable="w14 w15 wp14">
+<w:ftr xmlns:wpc="http://schemas.microsoft.com/office/word/2010/wordprocessingCanvas" xmlns:cx="http://schemas.microsoft.com/office/drawing/2014/chartex" xmlns:mc="http://schemas.openxmlformats.org/markup-compatibility/2006" xmlns:o="urn:schemas-microsoft-com:office:office" xmlns:r="http://schemas.openxmlformats.org/officeDocument/2006/relationships" xmlns:m="http://schemas.openxmlformats.org/officeDocument/2006/math" xmlns:v="urn:schemas-microsoft-com:vml" xmlns:wp14="http://schemas.microsoft.com/office/word/2010/wordprocessingDrawing" xmlns:wp="http://schemas.openxmlformats.org/drawingml/2006/wordprocessingDrawing" xmlns:w10="urn:schemas-microsoft-com:office:word" xmlns:w="http://schemas.openxmlformats.org/wordprocessingml/2006/main" xmlns:w14="http://schemas.microsoft.com/office/word/2010/wordml" xmlns:w15="http://schemas.microsoft.com/office/word/2012/wordml" xmlns:w16se="http://schemas.microsoft.com/office/word/2015/wordml/symex" xmlns:wpg="http://schemas.microsoft.com/office/word/2010/wordprocessingGroup" xmlns:wpi="http://schemas.microsoft.com/office/word/2010/wordprocessingInk" xmlns:wne="http://schemas.microsoft.com/office/word/2006/wordml" xmlns:wps="http://schemas.microsoft.com/office/word/2010/wordprocessingShape" mc:Ignorable="w14 w15 w16se wp14">
   <w:p>
     <w:pPr>
       <w:pBdr>
@@ -17467,7 +17463,7 @@
       <w:rPr>
         <w:noProof/>
       </w:rPr>
-      <w:t>14</w:t>
+      <w:t>16</w:t>
     </w:r>
     <w:r>
       <w:fldChar w:fldCharType="end"/>
@@ -17512,7 +17508,7 @@
 </file>
 
 <file path=word/footnotes.xml><?xml version="1.0" encoding="utf-8"?>
-<w:footnotes xmlns:wpc="http://schemas.microsoft.com/office/word/2010/wordprocessingCanvas" xmlns:mc="http://schemas.openxmlformats.org/markup-compatibility/2006" xmlns:o="urn:schemas-microsoft-com:office:office" xmlns:r="http://schemas.openxmlformats.org/officeDocument/2006/relationships" xmlns:m="http://schemas.openxmlformats.org/officeDocument/2006/math" xmlns:v="urn:schemas-microsoft-com:vml" xmlns:wp14="http://schemas.microsoft.com/office/word/2010/wordprocessingDrawing" xmlns:wp="http://schemas.openxmlformats.org/drawingml/2006/wordprocessingDrawing" xmlns:w10="urn:schemas-microsoft-com:office:word" xmlns:w="http://schemas.openxmlformats.org/wordprocessingml/2006/main" xmlns:w14="http://schemas.microsoft.com/office/word/2010/wordml" xmlns:w15="http://schemas.microsoft.com/office/word/2012/wordml" xmlns:wpg="http://schemas.microsoft.com/office/word/2010/wordprocessingGroup" xmlns:wpi="http://schemas.microsoft.com/office/word/2010/wordprocessingInk" xmlns:wne="http://schemas.microsoft.com/office/word/2006/wordml" xmlns:wps="http://schemas.microsoft.com/office/word/2010/wordprocessingShape" mc:Ignorable="w14 w15 wp14">
+<w:footnotes xmlns:wpc="http://schemas.microsoft.com/office/word/2010/wordprocessingCanvas" xmlns:cx="http://schemas.microsoft.com/office/drawing/2014/chartex" xmlns:mc="http://schemas.openxmlformats.org/markup-compatibility/2006" xmlns:o="urn:schemas-microsoft-com:office:office" xmlns:r="http://schemas.openxmlformats.org/officeDocument/2006/relationships" xmlns:m="http://schemas.openxmlformats.org/officeDocument/2006/math" xmlns:v="urn:schemas-microsoft-com:vml" xmlns:wp14="http://schemas.microsoft.com/office/word/2010/wordprocessingDrawing" xmlns:wp="http://schemas.openxmlformats.org/drawingml/2006/wordprocessingDrawing" xmlns:w10="urn:schemas-microsoft-com:office:word" xmlns:w="http://schemas.openxmlformats.org/wordprocessingml/2006/main" xmlns:w14="http://schemas.microsoft.com/office/word/2010/wordml" xmlns:w15="http://schemas.microsoft.com/office/word/2012/wordml" xmlns:w16se="http://schemas.microsoft.com/office/word/2015/wordml/symex" xmlns:wpg="http://schemas.microsoft.com/office/word/2010/wordprocessingGroup" xmlns:wpi="http://schemas.microsoft.com/office/word/2010/wordprocessingInk" xmlns:wne="http://schemas.microsoft.com/office/word/2006/wordml" xmlns:wps="http://schemas.microsoft.com/office/word/2010/wordprocessingShape" mc:Ignorable="w14 w15 w16se wp14">
   <w:footnote w:type="separator" w:id="-1">
     <w:p>
       <w:pPr>
@@ -17537,7 +17533,7 @@
 </file>
 
 <file path=word/header1.xml><?xml version="1.0" encoding="utf-8"?>
-<w:hdr xmlns:wpc="http://schemas.microsoft.com/office/word/2010/wordprocessingCanvas" xmlns:mc="http://schemas.openxmlformats.org/markup-compatibility/2006" xmlns:o="urn:schemas-microsoft-com:office:office" xmlns:r="http://schemas.openxmlformats.org/officeDocument/2006/relationships" xmlns:m="http://schemas.openxmlformats.org/officeDocument/2006/math" xmlns:v="urn:schemas-microsoft-com:vml" xmlns:wp14="http://schemas.microsoft.com/office/word/2010/wordprocessingDrawing" xmlns:wp="http://schemas.openxmlformats.org/drawingml/2006/wordprocessingDrawing" xmlns:w10="urn:schemas-microsoft-com:office:word" xmlns:w="http://schemas.openxmlformats.org/wordprocessingml/2006/main" xmlns:w14="http://schemas.microsoft.com/office/word/2010/wordml" xmlns:w15="http://schemas.microsoft.com/office/word/2012/wordml" xmlns:wpg="http://schemas.microsoft.com/office/word/2010/wordprocessingGroup" xmlns:wpi="http://schemas.microsoft.com/office/word/2010/wordprocessingInk" xmlns:wne="http://schemas.microsoft.com/office/word/2006/wordml" xmlns:wps="http://schemas.microsoft.com/office/word/2010/wordprocessingShape" mc:Ignorable="w14 w15 wp14">
+<w:hdr xmlns:wpc="http://schemas.microsoft.com/office/word/2010/wordprocessingCanvas" xmlns:cx="http://schemas.microsoft.com/office/drawing/2014/chartex" xmlns:mc="http://schemas.openxmlformats.org/markup-compatibility/2006" xmlns:o="urn:schemas-microsoft-com:office:office" xmlns:r="http://schemas.openxmlformats.org/officeDocument/2006/relationships" xmlns:m="http://schemas.openxmlformats.org/officeDocument/2006/math" xmlns:v="urn:schemas-microsoft-com:vml" xmlns:wp14="http://schemas.microsoft.com/office/word/2010/wordprocessingDrawing" xmlns:wp="http://schemas.openxmlformats.org/drawingml/2006/wordprocessingDrawing" xmlns:w10="urn:schemas-microsoft-com:office:word" xmlns:w="http://schemas.openxmlformats.org/wordprocessingml/2006/main" xmlns:w14="http://schemas.microsoft.com/office/word/2010/wordml" xmlns:w15="http://schemas.microsoft.com/office/word/2012/wordml" xmlns:w16se="http://schemas.microsoft.com/office/word/2015/wordml/symex" xmlns:wpg="http://schemas.microsoft.com/office/word/2010/wordprocessingGroup" xmlns:wpi="http://schemas.microsoft.com/office/word/2010/wordprocessingInk" xmlns:wne="http://schemas.microsoft.com/office/word/2006/wordml" xmlns:wps="http://schemas.microsoft.com/office/word/2010/wordprocessingShape" mc:Ignorable="w14 w15 w16se wp14">
   <w:p>
     <w:pPr>
       <w:widowControl w:val="0"/>
@@ -17621,7 +17617,7 @@
 </file>
 
 <file path=word/numbering.xml><?xml version="1.0" encoding="utf-8"?>
-<w:numbering xmlns:wpc="http://schemas.microsoft.com/office/word/2010/wordprocessingCanvas" xmlns:mc="http://schemas.openxmlformats.org/markup-compatibility/2006" xmlns:o="urn:schemas-microsoft-com:office:office" xmlns:r="http://schemas.openxmlformats.org/officeDocument/2006/relationships" xmlns:m="http://schemas.openxmlformats.org/officeDocument/2006/math" xmlns:v="urn:schemas-microsoft-com:vml" xmlns:wp14="http://schemas.microsoft.com/office/word/2010/wordprocessingDrawing" xmlns:wp="http://schemas.openxmlformats.org/drawingml/2006/wordprocessingDrawing" xmlns:w10="urn:schemas-microsoft-com:office:word" xmlns:w="http://schemas.openxmlformats.org/wordprocessingml/2006/main" xmlns:w14="http://schemas.microsoft.com/office/word/2010/wordml" xmlns:w15="http://schemas.microsoft.com/office/word/2012/wordml" xmlns:wpg="http://schemas.microsoft.com/office/word/2010/wordprocessingGroup" xmlns:wpi="http://schemas.microsoft.com/office/word/2010/wordprocessingInk" xmlns:wne="http://schemas.microsoft.com/office/word/2006/wordml" xmlns:wps="http://schemas.microsoft.com/office/word/2010/wordprocessingShape" mc:Ignorable="w14 w15 wp14">
+<w:numbering xmlns:wpc="http://schemas.microsoft.com/office/word/2010/wordprocessingCanvas" xmlns:cx="http://schemas.microsoft.com/office/drawing/2014/chartex" xmlns:mc="http://schemas.openxmlformats.org/markup-compatibility/2006" xmlns:o="urn:schemas-microsoft-com:office:office" xmlns:r="http://schemas.openxmlformats.org/officeDocument/2006/relationships" xmlns:m="http://schemas.openxmlformats.org/officeDocument/2006/math" xmlns:v="urn:schemas-microsoft-com:vml" xmlns:wp14="http://schemas.microsoft.com/office/word/2010/wordprocessingDrawing" xmlns:wp="http://schemas.openxmlformats.org/drawingml/2006/wordprocessingDrawing" xmlns:w10="urn:schemas-microsoft-com:office:word" xmlns:w="http://schemas.openxmlformats.org/wordprocessingml/2006/main" xmlns:w14="http://schemas.microsoft.com/office/word/2010/wordml" xmlns:w15="http://schemas.microsoft.com/office/word/2012/wordml" xmlns:w16se="http://schemas.microsoft.com/office/word/2015/wordml/symex" xmlns:wpg="http://schemas.microsoft.com/office/word/2010/wordprocessingGroup" xmlns:wpi="http://schemas.microsoft.com/office/word/2010/wordprocessingInk" xmlns:wne="http://schemas.microsoft.com/office/word/2006/wordml" xmlns:wps="http://schemas.microsoft.com/office/word/2010/wordprocessingShape" mc:Ignorable="w14 w15 w16se wp14">
   <w:abstractNum w:abstractNumId="0" w15:restartNumberingAfterBreak="0">
     <w:nsid w:val="077C4388"/>
     <w:multiLevelType w:val="multilevel"/>
@@ -20699,7 +20695,7 @@
 </file>
 
 <file path=word/styles.xml><?xml version="1.0" encoding="utf-8"?>
-<w:styles xmlns:mc="http://schemas.openxmlformats.org/markup-compatibility/2006" xmlns:r="http://schemas.openxmlformats.org/officeDocument/2006/relationships" xmlns:w="http://schemas.openxmlformats.org/wordprocessingml/2006/main" xmlns:w14="http://schemas.microsoft.com/office/word/2010/wordml" xmlns:w15="http://schemas.microsoft.com/office/word/2012/wordml" mc:Ignorable="w14 w15">
+<w:styles xmlns:mc="http://schemas.openxmlformats.org/markup-compatibility/2006" xmlns:r="http://schemas.openxmlformats.org/officeDocument/2006/relationships" xmlns:w="http://schemas.openxmlformats.org/wordprocessingml/2006/main" xmlns:w14="http://schemas.microsoft.com/office/word/2010/wordml" xmlns:w15="http://schemas.microsoft.com/office/word/2012/wordml" xmlns:w16se="http://schemas.microsoft.com/office/word/2015/wordml/symex" mc:Ignorable="w14 w15 w16se">
   <w:docDefaults>
     <w:rPrDefault>
       <w:rPr>
@@ -23424,7 +23420,7 @@
 </file>
 
 <file path=customXml/itemProps1.xml><?xml version="1.0" encoding="utf-8"?>
-<ds:datastoreItem xmlns:ds="http://schemas.openxmlformats.org/officeDocument/2006/customXml" ds:itemID="{9FC8E859-4F77-4187-8E29-F8E5A213DC79}">
+<ds:datastoreItem xmlns:ds="http://schemas.openxmlformats.org/officeDocument/2006/customXml" ds:itemID="{DC56F470-07C7-40EB-94B5-2A952BA4B095}">
   <ds:schemaRefs>
     <ds:schemaRef ds:uri="http://schemas.openxmlformats.org/officeDocument/2006/bibliography"/>
   </ds:schemaRefs>

--- a/Document/1_Proposal/Proposal_v1.3.docx
+++ b/Document/1_Proposal/Proposal_v1.3.docx
@@ -10040,12 +10040,11 @@
           <w:sz w:val="26"/>
           <w:szCs w:val="26"/>
         </w:rPr>
-        <w:lastRenderedPageBreak/>
         <w:drawing>
           <wp:inline distT="0" distB="0" distL="0" distR="0">
-            <wp:extent cx="5957570" cy="7686675"/>
+            <wp:extent cx="5957570" cy="6791325"/>
             <wp:effectExtent l="0" t="0" r="5080" b="9525"/>
-            <wp:docPr id="2" name="Picture 2"/>
+            <wp:docPr id="5" name="Picture 5"/>
             <wp:cNvGraphicFramePr>
               <a:graphicFrameLocks xmlns:a="http://schemas.openxmlformats.org/drawingml/2006/main" noChangeAspect="1"/>
             </wp:cNvGraphicFramePr>
@@ -10053,7 +10052,7 @@
               <a:graphicData uri="http://schemas.openxmlformats.org/drawingml/2006/picture">
                 <pic:pic xmlns:pic="http://schemas.openxmlformats.org/drawingml/2006/picture">
                   <pic:nvPicPr>
-                    <pic:cNvPr id="2" name="Untitled Diagram.png"/>
+                    <pic:cNvPr id="5" name="Capstone_ContextDiagram.png"/>
                     <pic:cNvPicPr/>
                   </pic:nvPicPr>
                   <pic:blipFill>
@@ -10071,7 +10070,7 @@
                   <pic:spPr>
                     <a:xfrm>
                       <a:off x="0" y="0"/>
-                      <a:ext cx="5957570" cy="7686675"/>
+                      <a:ext cx="5957570" cy="6791325"/>
                     </a:xfrm>
                     <a:prstGeom prst="rect">
                       <a:avLst/>
@@ -17463,7 +17462,7 @@
       <w:rPr>
         <w:noProof/>
       </w:rPr>
-      <w:t>16</w:t>
+      <w:t>11</w:t>
     </w:r>
     <w:r>
       <w:fldChar w:fldCharType="end"/>
@@ -23420,7 +23419,7 @@
 </file>
 
 <file path=customXml/itemProps1.xml><?xml version="1.0" encoding="utf-8"?>
-<ds:datastoreItem xmlns:ds="http://schemas.openxmlformats.org/officeDocument/2006/customXml" ds:itemID="{DC56F470-07C7-40EB-94B5-2A952BA4B095}">
+<ds:datastoreItem xmlns:ds="http://schemas.openxmlformats.org/officeDocument/2006/customXml" ds:itemID="{F5A0C24F-3F36-40C5-A21A-4AFCF70A5FA6}">
   <ds:schemaRefs>
     <ds:schemaRef ds:uri="http://schemas.openxmlformats.org/officeDocument/2006/bibliography"/>
   </ds:schemaRefs>

--- a/Document/1_Proposal/Proposal_v1.3.docx
+++ b/Document/1_Proposal/Proposal_v1.3.docx
@@ -10042,9 +10042,9 @@
         </w:rPr>
         <w:drawing>
           <wp:inline distT="0" distB="0" distL="0" distR="0">
-            <wp:extent cx="5957570" cy="6791325"/>
+            <wp:extent cx="5957570" cy="6943725"/>
             <wp:effectExtent l="0" t="0" r="5080" b="9525"/>
-            <wp:docPr id="5" name="Picture 5"/>
+            <wp:docPr id="2" name="Picture 2"/>
             <wp:cNvGraphicFramePr>
               <a:graphicFrameLocks xmlns:a="http://schemas.openxmlformats.org/drawingml/2006/main" noChangeAspect="1"/>
             </wp:cNvGraphicFramePr>
@@ -10052,7 +10052,7 @@
               <a:graphicData uri="http://schemas.openxmlformats.org/drawingml/2006/picture">
                 <pic:pic xmlns:pic="http://schemas.openxmlformats.org/drawingml/2006/picture">
                   <pic:nvPicPr>
-                    <pic:cNvPr id="5" name="Capstone_ContextDiagram.png"/>
+                    <pic:cNvPr id="2" name="Capstone_Context Diagram 2.png"/>
                     <pic:cNvPicPr/>
                   </pic:nvPicPr>
                   <pic:blipFill>
@@ -10070,7 +10070,7 @@
                   <pic:spPr>
                     <a:xfrm>
                       <a:off x="0" y="0"/>
-                      <a:ext cx="5957570" cy="6791325"/>
+                      <a:ext cx="5957570" cy="6943725"/>
                     </a:xfrm>
                     <a:prstGeom prst="rect">
                       <a:avLst/>
@@ -17462,7 +17462,7 @@
       <w:rPr>
         <w:noProof/>
       </w:rPr>
-      <w:t>11</w:t>
+      <w:t>8</w:t>
     </w:r>
     <w:r>
       <w:fldChar w:fldCharType="end"/>
@@ -23419,7 +23419,7 @@
 </file>
 
 <file path=customXml/itemProps1.xml><?xml version="1.0" encoding="utf-8"?>
-<ds:datastoreItem xmlns:ds="http://schemas.openxmlformats.org/officeDocument/2006/customXml" ds:itemID="{F5A0C24F-3F36-40C5-A21A-4AFCF70A5FA6}">
+<ds:datastoreItem xmlns:ds="http://schemas.openxmlformats.org/officeDocument/2006/customXml" ds:itemID="{50AAAD1E-146D-41A0-9015-C44588EE412E}">
   <ds:schemaRefs>
     <ds:schemaRef ds:uri="http://schemas.openxmlformats.org/officeDocument/2006/bibliography"/>
   </ds:schemaRefs>

--- a/Document/1_Proposal/Proposal_v1.3.docx
+++ b/Document/1_Proposal/Proposal_v1.3.docx
@@ -1,6 +1,6 @@
 
 <file path=word/document.xml><?xml version="1.0" encoding="utf-8"?>
-<w:document xmlns:wpc="http://schemas.microsoft.com/office/word/2010/wordprocessingCanvas" xmlns:cx="http://schemas.microsoft.com/office/drawing/2014/chartex" xmlns:mc="http://schemas.openxmlformats.org/markup-compatibility/2006" xmlns:o="urn:schemas-microsoft-com:office:office" xmlns:r="http://schemas.openxmlformats.org/officeDocument/2006/relationships" xmlns:m="http://schemas.openxmlformats.org/officeDocument/2006/math" xmlns:v="urn:schemas-microsoft-com:vml" xmlns:wp14="http://schemas.microsoft.com/office/word/2010/wordprocessingDrawing" xmlns:wp="http://schemas.openxmlformats.org/drawingml/2006/wordprocessingDrawing" xmlns:w10="urn:schemas-microsoft-com:office:word" xmlns:w="http://schemas.openxmlformats.org/wordprocessingml/2006/main" xmlns:w14="http://schemas.microsoft.com/office/word/2010/wordml" xmlns:w15="http://schemas.microsoft.com/office/word/2012/wordml" xmlns:w16se="http://schemas.microsoft.com/office/word/2015/wordml/symex" xmlns:wpg="http://schemas.microsoft.com/office/word/2010/wordprocessingGroup" xmlns:wpi="http://schemas.microsoft.com/office/word/2010/wordprocessingInk" xmlns:wne="http://schemas.microsoft.com/office/word/2006/wordml" xmlns:wps="http://schemas.microsoft.com/office/word/2010/wordprocessingShape" mc:Ignorable="w14 w15 w16se wp14">
+<w:document xmlns:wpc="http://schemas.microsoft.com/office/word/2010/wordprocessingCanvas" xmlns:mc="http://schemas.openxmlformats.org/markup-compatibility/2006" xmlns:o="urn:schemas-microsoft-com:office:office" xmlns:r="http://schemas.openxmlformats.org/officeDocument/2006/relationships" xmlns:m="http://schemas.openxmlformats.org/officeDocument/2006/math" xmlns:v="urn:schemas-microsoft-com:vml" xmlns:wp14="http://schemas.microsoft.com/office/word/2010/wordprocessingDrawing" xmlns:wp="http://schemas.openxmlformats.org/drawingml/2006/wordprocessingDrawing" xmlns:w10="urn:schemas-microsoft-com:office:word" xmlns:w="http://schemas.openxmlformats.org/wordprocessingml/2006/main" xmlns:w14="http://schemas.microsoft.com/office/word/2010/wordml" xmlns:w15="http://schemas.microsoft.com/office/word/2012/wordml" xmlns:wpg="http://schemas.microsoft.com/office/word/2010/wordprocessingGroup" xmlns:wpi="http://schemas.microsoft.com/office/word/2010/wordprocessingInk" xmlns:wne="http://schemas.microsoft.com/office/word/2006/wordml" xmlns:wps="http://schemas.microsoft.com/office/word/2010/wordprocessingShape" mc:Ignorable="w14 w15 wp14">
   <w:body>
     <w:p>
       <w:pPr>
@@ -192,7 +192,15 @@
           <w:sz w:val="32"/>
           <w:szCs w:val="32"/>
         </w:rPr>
-        <w:t xml:space="preserve">    Date: Aug 15</w:t>
+        <w:t xml:space="preserve">    Date: Aug </w:t>
+      </w:r>
+      <w:r>
+        <w:rPr>
+          <w:rFonts w:ascii="Times New Roman" w:hAnsi="Times New Roman" w:cs="Times New Roman"/>
+          <w:sz w:val="32"/>
+          <w:szCs w:val="32"/>
+        </w:rPr>
+        <w:t>22</w:t>
       </w:r>
       <w:r>
         <w:rPr>
@@ -222,18 +230,27 @@
         <w:rPr>
           <w:rFonts w:ascii="Times New Roman" w:hAnsi="Times New Roman" w:cs="Times New Roman"/>
           <w:color w:val="F79646" w:themeColor="accent6"/>
-          <w:sz w:val="72"/>
-          <w:szCs w:val="72"/>
+          <w:sz w:val="56"/>
+          <w:szCs w:val="56"/>
         </w:rPr>
       </w:pPr>
       <w:r>
         <w:rPr>
           <w:rFonts w:ascii="Times New Roman" w:hAnsi="Times New Roman" w:cs="Times New Roman"/>
           <w:color w:val="F79646" w:themeColor="accent6"/>
-          <w:sz w:val="72"/>
-          <w:szCs w:val="72"/>
+          <w:sz w:val="56"/>
+          <w:szCs w:val="56"/>
         </w:rPr>
         <w:t>ROOMY</w:t>
+      </w:r>
+      <w:r>
+        <w:rPr>
+          <w:rFonts w:ascii="Times New Roman" w:hAnsi="Times New Roman" w:cs="Times New Roman"/>
+          <w:color w:val="F79646" w:themeColor="accent6"/>
+          <w:sz w:val="56"/>
+          <w:szCs w:val="56"/>
+        </w:rPr>
+        <w:t xml:space="preserve"> SYSTEM MANAGEMENT</w:t>
       </w:r>
     </w:p>
     <w:p>
@@ -1191,7 +1208,12 @@
                 <w:rStyle w:val="IndexLink"/>
               </w:rPr>
               <w:tab/>
-              <w:t>7</w:t>
+            </w:r>
+            <w:r>
+              <w:rPr>
+                <w:rStyle w:val="IndexLink"/>
+              </w:rPr>
+              <w:t>8</w:t>
             </w:r>
             <w:r>
               <w:rPr>
@@ -1263,7 +1285,12 @@
                 <w:rStyle w:val="IndexLink"/>
               </w:rPr>
               <w:tab/>
-              <w:t>8</w:t>
+            </w:r>
+            <w:r>
+              <w:rPr>
+                <w:rStyle w:val="IndexLink"/>
+              </w:rPr>
+              <w:t>9</w:t>
             </w:r>
             <w:r>
               <w:rPr>
@@ -1335,7 +1362,12 @@
                 <w:rStyle w:val="IndexLink"/>
               </w:rPr>
               <w:tab/>
-              <w:t>8</w:t>
+            </w:r>
+            <w:r>
+              <w:rPr>
+                <w:rStyle w:val="IndexLink"/>
+              </w:rPr>
+              <w:t>9</w:t>
             </w:r>
             <w:r>
               <w:rPr>
@@ -1479,7 +1511,12 @@
                 <w:rStyle w:val="IndexLink"/>
               </w:rPr>
               <w:tab/>
-              <w:t>9</w:t>
+            </w:r>
+            <w:r>
+              <w:rPr>
+                <w:rStyle w:val="IndexLink"/>
+              </w:rPr>
+              <w:t>11</w:t>
             </w:r>
             <w:r>
               <w:rPr>
@@ -1623,7 +1660,13 @@
                 <w:rStyle w:val="IndexLink"/>
               </w:rPr>
               <w:tab/>
-              <w:t>10</w:t>
+              <w:t>1</w:t>
+            </w:r>
+            <w:r>
+              <w:rPr>
+                <w:rStyle w:val="IndexLink"/>
+              </w:rPr>
+              <w:t>2</w:t>
             </w:r>
             <w:r>
               <w:rPr>
@@ -1695,7 +1738,13 @@
                 <w:rStyle w:val="IndexLink"/>
               </w:rPr>
               <w:tab/>
-              <w:t>11</w:t>
+              <w:t>1</w:t>
+            </w:r>
+            <w:r>
+              <w:rPr>
+                <w:rStyle w:val="IndexLink"/>
+              </w:rPr>
+              <w:t>2</w:t>
             </w:r>
             <w:r>
               <w:rPr>
@@ -1767,7 +1816,13 @@
                 <w:rStyle w:val="IndexLink"/>
               </w:rPr>
               <w:tab/>
-              <w:t>12</w:t>
+              <w:t>1</w:t>
+            </w:r>
+            <w:r>
+              <w:rPr>
+                <w:rStyle w:val="IndexLink"/>
+              </w:rPr>
+              <w:t>3</w:t>
             </w:r>
             <w:r>
               <w:rPr>
@@ -1839,7 +1894,13 @@
                 <w:rStyle w:val="IndexLink"/>
               </w:rPr>
               <w:tab/>
-              <w:t>12</w:t>
+              <w:t>1</w:t>
+            </w:r>
+            <w:r>
+              <w:rPr>
+                <w:rStyle w:val="IndexLink"/>
+              </w:rPr>
+              <w:t>4</w:t>
             </w:r>
             <w:r>
               <w:rPr>
@@ -1911,7 +1972,13 @@
                 <w:rStyle w:val="IndexLink"/>
               </w:rPr>
               <w:tab/>
-              <w:t>12</w:t>
+              <w:t>1</w:t>
+            </w:r>
+            <w:r>
+              <w:rPr>
+                <w:rStyle w:val="IndexLink"/>
+              </w:rPr>
+              <w:t>4</w:t>
             </w:r>
             <w:r>
               <w:rPr>
@@ -1983,7 +2050,13 @@
                 <w:rStyle w:val="IndexLink"/>
               </w:rPr>
               <w:tab/>
-              <w:t>13</w:t>
+              <w:t>1</w:t>
+            </w:r>
+            <w:r>
+              <w:rPr>
+                <w:rStyle w:val="IndexLink"/>
+              </w:rPr>
+              <w:t>4</w:t>
             </w:r>
             <w:r>
               <w:rPr>
@@ -2170,7 +2243,7 @@
                 <w:sz w:val="26"/>
                 <w:szCs w:val="26"/>
               </w:rPr>
-              <w:t>Roomy</w:t>
+              <w:t>RSM</w:t>
             </w:r>
           </w:p>
         </w:tc>
@@ -2241,6 +2314,14 @@
                 <w:szCs w:val="26"/>
               </w:rPr>
               <w:t>Roomy</w:t>
+            </w:r>
+            <w:r>
+              <w:rPr>
+                <w:rFonts w:ascii="Times New Roman" w:eastAsia="Times New Roman" w:hAnsi="Times New Roman" w:cs="Times New Roman"/>
+                <w:sz w:val="26"/>
+                <w:szCs w:val="26"/>
+              </w:rPr>
+              <w:t xml:space="preserve"> System Management</w:t>
             </w:r>
           </w:p>
         </w:tc>
@@ -3032,14 +3113,29 @@
                 <w:szCs w:val="26"/>
               </w:rPr>
             </w:pPr>
-            <w:r>
-              <w:rPr>
-                <w:rFonts w:ascii="Times New Roman" w:eastAsia="Times New Roman" w:hAnsi="Times New Roman" w:cs="Times New Roman"/>
-                <w:sz w:val="26"/>
-                <w:szCs w:val="26"/>
-              </w:rPr>
-              <w:t>quocle28292@gmail.com</w:t>
-            </w:r>
+            <w:hyperlink r:id="rId10" w:history="1">
+              <w:r>
+                <w:rPr>
+                  <w:rStyle w:val="Hyperlink"/>
+                  <w:rFonts w:ascii="Times New Roman" w:eastAsia="Times New Roman" w:hAnsi="Times New Roman" w:cs="Times New Roman"/>
+                  <w:sz w:val="26"/>
+                  <w:szCs w:val="26"/>
+                </w:rPr>
+                <w:t>quocle28292@gmail.com</w:t>
+              </w:r>
+            </w:hyperlink>
+          </w:p>
+          <w:p>
+            <w:pPr>
+              <w:widowControl w:val="0"/>
+              <w:spacing w:after="0" w:line="288" w:lineRule="auto"/>
+              <w:ind w:left="102"/>
+              <w:rPr>
+                <w:rFonts w:ascii="Times New Roman" w:eastAsia="Times New Roman" w:hAnsi="Times New Roman" w:cs="Times New Roman"/>
+                <w:sz w:val="26"/>
+                <w:szCs w:val="26"/>
+              </w:rPr>
+            </w:pPr>
           </w:p>
         </w:tc>
         <w:tc>
@@ -3155,14 +3251,29 @@
                 <w:szCs w:val="26"/>
               </w:rPr>
             </w:pPr>
-            <w:r>
-              <w:rPr>
-                <w:rFonts w:ascii="Times New Roman" w:eastAsia="Times New Roman" w:hAnsi="Times New Roman" w:cs="Times New Roman"/>
-                <w:sz w:val="26"/>
-                <w:szCs w:val="26"/>
-              </w:rPr>
-              <w:t>huynhquocnhat97@gmail.com</w:t>
-            </w:r>
+            <w:hyperlink r:id="rId11" w:history="1">
+              <w:r>
+                <w:rPr>
+                  <w:rStyle w:val="Hyperlink"/>
+                  <w:rFonts w:ascii="Times New Roman" w:eastAsia="Times New Roman" w:hAnsi="Times New Roman" w:cs="Times New Roman"/>
+                  <w:sz w:val="26"/>
+                  <w:szCs w:val="26"/>
+                </w:rPr>
+                <w:t>huynhquocnhat97@gmail.com</w:t>
+              </w:r>
+            </w:hyperlink>
+          </w:p>
+          <w:p>
+            <w:pPr>
+              <w:widowControl w:val="0"/>
+              <w:spacing w:after="0" w:line="288" w:lineRule="auto"/>
+              <w:ind w:left="102"/>
+              <w:rPr>
+                <w:rFonts w:ascii="Times New Roman" w:eastAsia="Times New Roman" w:hAnsi="Times New Roman" w:cs="Times New Roman"/>
+                <w:sz w:val="26"/>
+                <w:szCs w:val="26"/>
+              </w:rPr>
+            </w:pPr>
           </w:p>
         </w:tc>
         <w:tc>
@@ -3278,14 +3389,29 @@
                 <w:szCs w:val="26"/>
               </w:rPr>
             </w:pPr>
-            <w:r>
-              <w:rPr>
-                <w:rFonts w:ascii="Times New Roman" w:eastAsia="Times New Roman" w:hAnsi="Times New Roman" w:cs="Times New Roman"/>
-                <w:sz w:val="26"/>
-                <w:szCs w:val="26"/>
-              </w:rPr>
-              <w:t>hotrunganhht1912@gmail.com</w:t>
-            </w:r>
+            <w:hyperlink r:id="rId12" w:history="1">
+              <w:r>
+                <w:rPr>
+                  <w:rStyle w:val="Hyperlink"/>
+                  <w:rFonts w:ascii="Times New Roman" w:eastAsia="Times New Roman" w:hAnsi="Times New Roman" w:cs="Times New Roman"/>
+                  <w:sz w:val="26"/>
+                  <w:szCs w:val="26"/>
+                </w:rPr>
+                <w:t>hotrunganhht1912@gmail.com</w:t>
+              </w:r>
+            </w:hyperlink>
+          </w:p>
+          <w:p>
+            <w:pPr>
+              <w:widowControl w:val="0"/>
+              <w:spacing w:after="0" w:line="288" w:lineRule="auto"/>
+              <w:ind w:left="102"/>
+              <w:rPr>
+                <w:rFonts w:ascii="Times New Roman" w:eastAsia="Times New Roman" w:hAnsi="Times New Roman" w:cs="Times New Roman"/>
+                <w:sz w:val="26"/>
+                <w:szCs w:val="26"/>
+              </w:rPr>
+            </w:pPr>
           </w:p>
         </w:tc>
         <w:tc>
@@ -3401,14 +3527,29 @@
                 <w:szCs w:val="26"/>
               </w:rPr>
             </w:pPr>
-            <w:r>
-              <w:rPr>
-                <w:rFonts w:ascii="Times New Roman" w:eastAsia="Times New Roman" w:hAnsi="Times New Roman" w:cs="Times New Roman"/>
-                <w:sz w:val="26"/>
-                <w:szCs w:val="26"/>
-              </w:rPr>
-              <w:t>thanhvandb97@gmail.com</w:t>
-            </w:r>
+            <w:hyperlink r:id="rId13" w:history="1">
+              <w:r>
+                <w:rPr>
+                  <w:rStyle w:val="Hyperlink"/>
+                  <w:rFonts w:ascii="Times New Roman" w:eastAsia="Times New Roman" w:hAnsi="Times New Roman" w:cs="Times New Roman"/>
+                  <w:sz w:val="26"/>
+                  <w:szCs w:val="26"/>
+                </w:rPr>
+                <w:t>thanhvandb97@gmail.com</w:t>
+              </w:r>
+            </w:hyperlink>
+          </w:p>
+          <w:p>
+            <w:pPr>
+              <w:widowControl w:val="0"/>
+              <w:spacing w:after="0" w:line="288" w:lineRule="auto"/>
+              <w:ind w:left="102"/>
+              <w:rPr>
+                <w:rFonts w:ascii="Times New Roman" w:eastAsia="Times New Roman" w:hAnsi="Times New Roman" w:cs="Times New Roman"/>
+                <w:sz w:val="26"/>
+                <w:szCs w:val="26"/>
+              </w:rPr>
+            </w:pPr>
           </w:p>
         </w:tc>
         <w:tc>
@@ -3446,7 +3587,7 @@
       </w:tr>
       <w:tr>
         <w:trPr>
-          <w:trHeight w:val="544"/>
+          <w:trHeight w:val="561"/>
         </w:trPr>
         <w:tc>
           <w:tcPr>
@@ -3522,14 +3663,28 @@
                 <w:szCs w:val="26"/>
               </w:rPr>
             </w:pPr>
-            <w:r>
-              <w:rPr>
-                <w:rFonts w:ascii="Times New Roman" w:eastAsia="Times New Roman" w:hAnsi="Times New Roman" w:cs="Times New Roman"/>
-                <w:sz w:val="26"/>
-                <w:szCs w:val="26"/>
-              </w:rPr>
-              <w:t>huynhvuhalan.97@gmail.com</w:t>
-            </w:r>
+            <w:hyperlink r:id="rId14" w:history="1">
+              <w:r>
+                <w:rPr>
+                  <w:rStyle w:val="Hyperlink"/>
+                  <w:rFonts w:ascii="Times New Roman" w:eastAsia="Times New Roman" w:hAnsi="Times New Roman" w:cs="Times New Roman"/>
+                  <w:sz w:val="26"/>
+                  <w:szCs w:val="26"/>
+                </w:rPr>
+                <w:t>huynhvuhalan.97@gmail.com</w:t>
+              </w:r>
+            </w:hyperlink>
+          </w:p>
+          <w:p>
+            <w:pPr>
+              <w:widowControl w:val="0"/>
+              <w:spacing w:after="0" w:line="288" w:lineRule="auto"/>
+              <w:rPr>
+                <w:rFonts w:ascii="Times New Roman" w:eastAsia="Times New Roman" w:hAnsi="Times New Roman" w:cs="Times New Roman"/>
+                <w:sz w:val="26"/>
+                <w:szCs w:val="26"/>
+              </w:rPr>
+            </w:pPr>
           </w:p>
         </w:tc>
         <w:tc>
@@ -3554,6 +3709,7 @@
                 <w:szCs w:val="26"/>
               </w:rPr>
             </w:pPr>
+            <w:bookmarkStart w:id="2" w:name="_GoBack"/>
             <w:r>
               <w:rPr>
                 <w:rFonts w:ascii="Times New Roman" w:hAnsi="Times New Roman" w:cs="Times New Roman"/>
@@ -3562,6 +3718,7 @@
               </w:rPr>
               <w:t>01675373265</w:t>
             </w:r>
+            <w:bookmarkEnd w:id="2"/>
           </w:p>
         </w:tc>
       </w:tr>
@@ -3604,8 +3761,8 @@
           <w:szCs w:val="26"/>
         </w:rPr>
       </w:pPr>
-      <w:bookmarkStart w:id="2" w:name="_Toc523910879"/>
-      <w:bookmarkStart w:id="3" w:name="_Toc523908739"/>
+      <w:bookmarkStart w:id="3" w:name="_Toc523910879"/>
+      <w:bookmarkStart w:id="4" w:name="_Toc523908739"/>
       <w:r>
         <w:rPr>
           <w:rFonts w:ascii="Times New Roman" w:eastAsia="Times New Roman" w:hAnsi="Times New Roman" w:cs="Times New Roman"/>
@@ -3615,8 +3772,8 @@
         <w:lastRenderedPageBreak/>
         <w:t>Proposal Document</w:t>
       </w:r>
-      <w:bookmarkEnd w:id="2"/>
       <w:bookmarkEnd w:id="3"/>
+      <w:bookmarkEnd w:id="4"/>
     </w:p>
     <w:tbl>
       <w:tblPr>
@@ -7381,7 +7538,7 @@
           <w:szCs w:val="26"/>
         </w:rPr>
       </w:pPr>
-      <w:bookmarkStart w:id="4" w:name="_Toc523910880"/>
+      <w:bookmarkStart w:id="5" w:name="_Toc523910880"/>
       <w:r>
         <w:rPr>
           <w:rFonts w:ascii="Times New Roman" w:eastAsia="Times New Roman" w:hAnsi="Times New Roman" w:cs="Times New Roman"/>
@@ -7392,7 +7549,7 @@
         <w:lastRenderedPageBreak/>
         <w:t>Introduction</w:t>
       </w:r>
-      <w:bookmarkEnd w:id="4"/>
+      <w:bookmarkEnd w:id="5"/>
     </w:p>
     <w:p>
       <w:pPr>
@@ -7406,7 +7563,7 @@
           <w:color w:val="0070C0"/>
         </w:rPr>
       </w:pPr>
-      <w:bookmarkStart w:id="5" w:name="_Toc523910881"/>
+      <w:bookmarkStart w:id="6" w:name="_Toc523910881"/>
       <w:r>
         <w:rPr>
           <w:rFonts w:ascii="Times New Roman" w:eastAsia="Times New Roman" w:hAnsi="Times New Roman" w:cs="Times New Roman"/>
@@ -7414,7 +7571,7 @@
         </w:rPr>
         <w:t>Purpose</w:t>
       </w:r>
-      <w:bookmarkEnd w:id="5"/>
+      <w:bookmarkEnd w:id="6"/>
     </w:p>
     <w:p>
       <w:pPr>
@@ -7536,7 +7693,7 @@
           <w:color w:val="0070C0"/>
         </w:rPr>
       </w:pPr>
-      <w:bookmarkStart w:id="6" w:name="_Toc523910882"/>
+      <w:bookmarkStart w:id="7" w:name="_Toc523910882"/>
       <w:r>
         <w:rPr>
           <w:rFonts w:ascii="Times New Roman" w:eastAsia="Times New Roman" w:hAnsi="Times New Roman" w:cs="Times New Roman"/>
@@ -7544,7 +7701,7 @@
         </w:rPr>
         <w:t>Scope</w:t>
       </w:r>
-      <w:bookmarkEnd w:id="6"/>
+      <w:bookmarkEnd w:id="7"/>
     </w:p>
     <w:p>
       <w:pPr>
@@ -7577,8 +7734,8 @@
           <w:szCs w:val="26"/>
         </w:rPr>
       </w:pPr>
-      <w:bookmarkStart w:id="7" w:name="_Toc27657"/>
-      <w:bookmarkStart w:id="8" w:name="_Toc9625"/>
+      <w:bookmarkStart w:id="8" w:name="_Toc27657"/>
+      <w:bookmarkStart w:id="9" w:name="_Toc9625"/>
       <w:r>
         <w:rPr>
           <w:rFonts w:ascii="Times New Roman" w:hAnsi="Times New Roman" w:cs="Times New Roman"/>
@@ -7587,8 +7744,8 @@
         </w:rPr>
         <w:t>This document provides a plan for each stage of software development process based on Scrum process include: start time, end time and number of working days. This is the general plan and will be updated with detail of the software development process in the next version of document. Proposal includes the introduction of solutions; determine the best way to develop software that we make the total estimated costs, payback period, and break even volume for the project</w:t>
       </w:r>
-      <w:bookmarkEnd w:id="7"/>
       <w:bookmarkEnd w:id="8"/>
+      <w:bookmarkEnd w:id="9"/>
       <w:r>
         <w:rPr>
           <w:rFonts w:ascii="Times New Roman" w:hAnsi="Times New Roman" w:cs="Times New Roman"/>
@@ -7624,7 +7781,7 @@
           <w:color w:val="0070C0"/>
         </w:rPr>
       </w:pPr>
-      <w:bookmarkStart w:id="9" w:name="_Toc523910883"/>
+      <w:bookmarkStart w:id="10" w:name="_Toc523910883"/>
       <w:r>
         <w:rPr>
           <w:rFonts w:ascii="Times New Roman" w:eastAsia="Times New Roman" w:hAnsi="Times New Roman" w:cs="Times New Roman"/>
@@ -7632,7 +7789,7 @@
         </w:rPr>
         <w:t>Reference</w:t>
       </w:r>
-      <w:bookmarkEnd w:id="9"/>
+      <w:bookmarkEnd w:id="10"/>
     </w:p>
     <w:tbl>
       <w:tblPr>
@@ -7871,7 +8028,7 @@
                 <w:szCs w:val="26"/>
               </w:rPr>
             </w:pPr>
-            <w:hyperlink r:id="rId10">
+            <w:hyperlink r:id="rId15">
               <w:r>
                 <w:rPr>
                   <w:rStyle w:val="ListLabel196"/>
@@ -7898,7 +8055,7 @@
                 <w:szCs w:val="26"/>
               </w:rPr>
             </w:pPr>
-            <w:hyperlink r:id="rId11">
+            <w:hyperlink r:id="rId16">
               <w:r>
                 <w:rPr>
                   <w:rStyle w:val="InternetLink"/>
@@ -8006,7 +8163,7 @@
               </w:rPr>
               <w:t xml:space="preserve">-     </w:t>
             </w:r>
-            <w:hyperlink r:id="rId12">
+            <w:hyperlink r:id="rId17">
               <w:r>
                 <w:rPr>
                   <w:rStyle w:val="InternetLink"/>
@@ -8240,30 +8397,6 @@
     </w:p>
     <w:p>
       <w:pPr>
-        <w:widowControl w:val="0"/>
-        <w:spacing w:after="0" w:line="240" w:lineRule="auto"/>
-        <w:rPr>
-          <w:rFonts w:ascii="Times New Roman" w:eastAsia="Times New Roman" w:hAnsi="Times New Roman" w:cs="Times New Roman"/>
-          <w:color w:val="0070C0"/>
-          <w:sz w:val="26"/>
-          <w:szCs w:val="26"/>
-        </w:rPr>
-      </w:pPr>
-    </w:p>
-    <w:p>
-      <w:pPr>
-        <w:widowControl w:val="0"/>
-        <w:spacing w:after="0" w:line="240" w:lineRule="auto"/>
-        <w:rPr>
-          <w:rFonts w:ascii="Times New Roman" w:eastAsia="Times New Roman" w:hAnsi="Times New Roman" w:cs="Times New Roman"/>
-          <w:color w:val="0070C0"/>
-          <w:sz w:val="26"/>
-          <w:szCs w:val="26"/>
-        </w:rPr>
-      </w:pPr>
-    </w:p>
-    <w:p>
-      <w:pPr>
         <w:pStyle w:val="Heading1"/>
         <w:numPr>
           <w:ilvl w:val="0"/>
@@ -8276,7 +8409,7 @@
           <w:szCs w:val="26"/>
         </w:rPr>
       </w:pPr>
-      <w:bookmarkStart w:id="10" w:name="_Toc523910884"/>
+      <w:bookmarkStart w:id="11" w:name="_Toc523910884"/>
       <w:r>
         <w:rPr>
           <w:rFonts w:ascii="Times New Roman" w:eastAsia="Times New Roman" w:hAnsi="Times New Roman" w:cs="Times New Roman"/>
@@ -8284,9 +8417,10 @@
           <w:sz w:val="26"/>
           <w:szCs w:val="26"/>
         </w:rPr>
+        <w:lastRenderedPageBreak/>
         <w:t>Project Overview</w:t>
       </w:r>
-      <w:bookmarkEnd w:id="10"/>
+      <w:bookmarkEnd w:id="11"/>
     </w:p>
     <w:p>
       <w:pPr>
@@ -8301,7 +8435,7 @@
           <w:color w:val="0070C0"/>
         </w:rPr>
       </w:pPr>
-      <w:bookmarkStart w:id="11" w:name="_Toc523910885"/>
+      <w:bookmarkStart w:id="12" w:name="_Toc523910885"/>
       <w:r>
         <w:rPr>
           <w:rFonts w:ascii="Times New Roman" w:eastAsia="Times New Roman" w:hAnsi="Times New Roman" w:cs="Times New Roman"/>
@@ -8309,7 +8443,7 @@
         </w:rPr>
         <w:t>Project Definition</w:t>
       </w:r>
-      <w:bookmarkEnd w:id="11"/>
+      <w:bookmarkEnd w:id="12"/>
     </w:p>
     <w:p>
       <w:pPr>
@@ -8338,7 +8472,7 @@
           <w:color w:val="0070C0"/>
         </w:rPr>
       </w:pPr>
-      <w:bookmarkStart w:id="12" w:name="_Toc523910886"/>
+      <w:bookmarkStart w:id="13" w:name="_Toc523910886"/>
       <w:r>
         <w:rPr>
           <w:rFonts w:ascii="Times New Roman" w:eastAsia="Times New Roman" w:hAnsi="Times New Roman" w:cs="Times New Roman"/>
@@ -8346,7 +8480,7 @@
         </w:rPr>
         <w:t>Business needs</w:t>
       </w:r>
-      <w:bookmarkEnd w:id="12"/>
+      <w:bookmarkEnd w:id="13"/>
     </w:p>
     <w:p>
       <w:pPr>
@@ -8769,7 +8903,6 @@
         <w:ind w:left="2880"/>
         <w:rPr>
           <w:rFonts w:ascii="Times New Roman" w:hAnsi="Times New Roman" w:cs="Times New Roman"/>
-          <w:color w:val="FF0000"/>
           <w:sz w:val="26"/>
           <w:szCs w:val="26"/>
         </w:rPr>
@@ -8777,11 +8910,18 @@
       <w:r>
         <w:rPr>
           <w:rFonts w:ascii="Times New Roman" w:hAnsi="Times New Roman" w:cs="Times New Roman"/>
-          <w:color w:val="FF0000"/>
-          <w:sz w:val="26"/>
-          <w:szCs w:val="26"/>
-        </w:rPr>
-        <w:t xml:space="preserve"> Can report for admin about accommodations or landlords.</w:t>
+          <w:sz w:val="26"/>
+          <w:szCs w:val="26"/>
+        </w:rPr>
+        <w:t xml:space="preserve"> Can report</w:t>
+      </w:r>
+      <w:r>
+        <w:rPr>
+          <w:rFonts w:ascii="Times New Roman" w:hAnsi="Times New Roman" w:cs="Times New Roman"/>
+          <w:sz w:val="26"/>
+          <w:szCs w:val="26"/>
+        </w:rPr>
+        <w:t xml:space="preserve"> for admin about accommodations.</w:t>
       </w:r>
     </w:p>
     <w:p>
@@ -8807,7 +8947,6 @@
           <w:szCs w:val="26"/>
           <w:lang w:val="vi-VN"/>
         </w:rPr>
-        <w:lastRenderedPageBreak/>
         <w:t xml:space="preserve"> Be protec</w:t>
       </w:r>
       <w:r>
@@ -8912,6 +9051,7 @@
           <w:sz w:val="26"/>
           <w:szCs w:val="26"/>
         </w:rPr>
+        <w:lastRenderedPageBreak/>
         <w:t>*Landlords:</w:t>
       </w:r>
     </w:p>
@@ -9253,7 +9393,7 @@
           <w:color w:val="0070C0"/>
         </w:rPr>
       </w:pPr>
-      <w:bookmarkStart w:id="13" w:name="_Toc523910887"/>
+      <w:bookmarkStart w:id="14" w:name="_Toc523910887"/>
       <w:r>
         <w:rPr>
           <w:rFonts w:ascii="Times New Roman" w:eastAsia="Times New Roman" w:hAnsi="Times New Roman" w:cs="Times New Roman"/>
@@ -9261,7 +9401,7 @@
         </w:rPr>
         <w:t>Prior art</w:t>
       </w:r>
-      <w:bookmarkEnd w:id="13"/>
+      <w:bookmarkEnd w:id="14"/>
     </w:p>
     <w:p>
       <w:pPr>
@@ -9437,7 +9577,6 @@
           <w:sz w:val="26"/>
           <w:szCs w:val="26"/>
         </w:rPr>
-        <w:lastRenderedPageBreak/>
         <w:t>For Landlord, they can manage their rooms by statistics the number of rooms (rooms are being rented, roo</w:t>
       </w:r>
       <w:r>
@@ -9477,6 +9616,7 @@
           <w:sz w:val="26"/>
           <w:szCs w:val="26"/>
         </w:rPr>
+        <w:lastRenderedPageBreak/>
         <w:t>In addition, when</w:t>
       </w:r>
       <w:r>
@@ -9547,7 +9687,7 @@
           <w:color w:val="0070C0"/>
         </w:rPr>
       </w:pPr>
-      <w:bookmarkStart w:id="14" w:name="_Toc523910888"/>
+      <w:bookmarkStart w:id="15" w:name="_Toc523910888"/>
       <w:r>
         <w:rPr>
           <w:rFonts w:ascii="Times New Roman" w:eastAsia="Times New Roman" w:hAnsi="Times New Roman" w:cs="Times New Roman"/>
@@ -9555,7 +9695,7 @@
         </w:rPr>
         <w:t>Proposed solution</w:t>
       </w:r>
-      <w:bookmarkEnd w:id="14"/>
+      <w:bookmarkEnd w:id="15"/>
     </w:p>
     <w:p>
       <w:pPr>
@@ -9653,7 +9793,7 @@
           <w:szCs w:val="26"/>
         </w:rPr>
       </w:pPr>
-      <w:bookmarkStart w:id="15" w:name="_Toc523910889"/>
+      <w:bookmarkStart w:id="16" w:name="_Toc523910889"/>
       <w:r>
         <w:rPr>
           <w:rFonts w:ascii="Times New Roman" w:eastAsia="Times New Roman" w:hAnsi="Times New Roman" w:cs="Times New Roman"/>
@@ -9663,7 +9803,7 @@
         </w:rPr>
         <w:t>Project goal</w:t>
       </w:r>
-      <w:bookmarkEnd w:id="15"/>
+      <w:bookmarkEnd w:id="16"/>
     </w:p>
     <w:p>
       <w:pPr>
@@ -9838,6 +9978,11 @@
         <w:spacing w:after="0" w:line="240" w:lineRule="auto"/>
         <w:ind w:left="1418" w:firstLine="58"/>
         <w:contextualSpacing/>
+        <w:rPr>
+          <w:rFonts w:ascii="Times New Roman" w:eastAsia="Times New Roman" w:hAnsi="Times New Roman" w:cs="Times New Roman"/>
+          <w:sz w:val="26"/>
+          <w:szCs w:val="26"/>
+        </w:rPr>
       </w:pPr>
       <w:r>
         <w:rPr>
@@ -9876,9 +10021,12 @@
     </w:p>
     <w:p>
       <w:pPr>
-        <w:rPr>
-          <w:rFonts w:ascii="Times New Roman" w:eastAsia="Times New Roman" w:hAnsi="Times New Roman" w:cs="Times New Roman"/>
-          <w:color w:val="0070C0"/>
+        <w:widowControl w:val="0"/>
+        <w:spacing w:after="0" w:line="240" w:lineRule="auto"/>
+        <w:ind w:left="1418" w:firstLine="58"/>
+        <w:contextualSpacing/>
+        <w:rPr>
+          <w:rFonts w:ascii="Times New Roman" w:eastAsia="Times New Roman" w:hAnsi="Times New Roman" w:cs="Times New Roman"/>
           <w:sz w:val="26"/>
           <w:szCs w:val="26"/>
         </w:rPr>
@@ -9886,9 +10034,12 @@
     </w:p>
     <w:p>
       <w:pPr>
-        <w:rPr>
-          <w:rFonts w:ascii="Times New Roman" w:eastAsia="Times New Roman" w:hAnsi="Times New Roman" w:cs="Times New Roman"/>
-          <w:color w:val="0070C0"/>
+        <w:widowControl w:val="0"/>
+        <w:spacing w:after="0" w:line="240" w:lineRule="auto"/>
+        <w:ind w:left="1418" w:firstLine="58"/>
+        <w:contextualSpacing/>
+        <w:rPr>
+          <w:rFonts w:ascii="Times New Roman" w:eastAsia="Times New Roman" w:hAnsi="Times New Roman" w:cs="Times New Roman"/>
           <w:sz w:val="26"/>
           <w:szCs w:val="26"/>
         </w:rPr>
@@ -9896,9 +10047,12 @@
     </w:p>
     <w:p>
       <w:pPr>
-        <w:rPr>
-          <w:rFonts w:ascii="Times New Roman" w:eastAsia="Times New Roman" w:hAnsi="Times New Roman" w:cs="Times New Roman"/>
-          <w:color w:val="0070C0"/>
+        <w:widowControl w:val="0"/>
+        <w:spacing w:after="0" w:line="240" w:lineRule="auto"/>
+        <w:ind w:left="1418" w:firstLine="58"/>
+        <w:contextualSpacing/>
+        <w:rPr>
+          <w:rFonts w:ascii="Times New Roman" w:eastAsia="Times New Roman" w:hAnsi="Times New Roman" w:cs="Times New Roman"/>
           <w:sz w:val="26"/>
           <w:szCs w:val="26"/>
         </w:rPr>
@@ -9906,9 +10060,12 @@
     </w:p>
     <w:p>
       <w:pPr>
-        <w:rPr>
-          <w:rFonts w:ascii="Times New Roman" w:eastAsia="Times New Roman" w:hAnsi="Times New Roman" w:cs="Times New Roman"/>
-          <w:color w:val="0070C0"/>
+        <w:widowControl w:val="0"/>
+        <w:spacing w:after="0" w:line="240" w:lineRule="auto"/>
+        <w:ind w:left="1418" w:firstLine="58"/>
+        <w:contextualSpacing/>
+        <w:rPr>
+          <w:rFonts w:ascii="Times New Roman" w:eastAsia="Times New Roman" w:hAnsi="Times New Roman" w:cs="Times New Roman"/>
           <w:sz w:val="26"/>
           <w:szCs w:val="26"/>
         </w:rPr>
@@ -9916,9 +10073,12 @@
     </w:p>
     <w:p>
       <w:pPr>
-        <w:rPr>
-          <w:rFonts w:ascii="Times New Roman" w:eastAsia="Times New Roman" w:hAnsi="Times New Roman" w:cs="Times New Roman"/>
-          <w:color w:val="0070C0"/>
+        <w:widowControl w:val="0"/>
+        <w:spacing w:after="0" w:line="240" w:lineRule="auto"/>
+        <w:ind w:left="1418" w:firstLine="58"/>
+        <w:contextualSpacing/>
+        <w:rPr>
+          <w:rFonts w:ascii="Times New Roman" w:eastAsia="Times New Roman" w:hAnsi="Times New Roman" w:cs="Times New Roman"/>
           <w:sz w:val="26"/>
           <w:szCs w:val="26"/>
         </w:rPr>
@@ -9926,9 +10086,12 @@
     </w:p>
     <w:p>
       <w:pPr>
-        <w:rPr>
-          <w:rFonts w:ascii="Times New Roman" w:eastAsia="Times New Roman" w:hAnsi="Times New Roman" w:cs="Times New Roman"/>
-          <w:color w:val="0070C0"/>
+        <w:widowControl w:val="0"/>
+        <w:spacing w:after="0" w:line="240" w:lineRule="auto"/>
+        <w:ind w:left="1418" w:firstLine="58"/>
+        <w:contextualSpacing/>
+        <w:rPr>
+          <w:rFonts w:ascii="Times New Roman" w:eastAsia="Times New Roman" w:hAnsi="Times New Roman" w:cs="Times New Roman"/>
           <w:sz w:val="26"/>
           <w:szCs w:val="26"/>
         </w:rPr>
@@ -9936,9 +10099,12 @@
     </w:p>
     <w:p>
       <w:pPr>
-        <w:rPr>
-          <w:rFonts w:ascii="Times New Roman" w:eastAsia="Times New Roman" w:hAnsi="Times New Roman" w:cs="Times New Roman"/>
-          <w:color w:val="0070C0"/>
+        <w:widowControl w:val="0"/>
+        <w:spacing w:after="0" w:line="240" w:lineRule="auto"/>
+        <w:ind w:left="1418" w:firstLine="58"/>
+        <w:contextualSpacing/>
+        <w:rPr>
+          <w:rFonts w:ascii="Times New Roman" w:eastAsia="Times New Roman" w:hAnsi="Times New Roman" w:cs="Times New Roman"/>
           <w:sz w:val="26"/>
           <w:szCs w:val="26"/>
         </w:rPr>
@@ -9946,12 +10112,114 @@
     </w:p>
     <w:p>
       <w:pPr>
-        <w:rPr>
-          <w:rFonts w:ascii="Times New Roman" w:eastAsia="Times New Roman" w:hAnsi="Times New Roman" w:cs="Times New Roman"/>
-          <w:color w:val="0070C0"/>
-          <w:sz w:val="26"/>
-          <w:szCs w:val="26"/>
-        </w:rPr>
+        <w:widowControl w:val="0"/>
+        <w:spacing w:after="0" w:line="240" w:lineRule="auto"/>
+        <w:ind w:left="1418" w:firstLine="58"/>
+        <w:contextualSpacing/>
+        <w:rPr>
+          <w:rFonts w:ascii="Times New Roman" w:eastAsia="Times New Roman" w:hAnsi="Times New Roman" w:cs="Times New Roman"/>
+          <w:sz w:val="26"/>
+          <w:szCs w:val="26"/>
+        </w:rPr>
+      </w:pPr>
+    </w:p>
+    <w:p>
+      <w:pPr>
+        <w:widowControl w:val="0"/>
+        <w:spacing w:after="0" w:line="240" w:lineRule="auto"/>
+        <w:ind w:left="1418" w:firstLine="58"/>
+        <w:contextualSpacing/>
+        <w:rPr>
+          <w:rFonts w:ascii="Times New Roman" w:eastAsia="Times New Roman" w:hAnsi="Times New Roman" w:cs="Times New Roman"/>
+          <w:sz w:val="26"/>
+          <w:szCs w:val="26"/>
+        </w:rPr>
+      </w:pPr>
+    </w:p>
+    <w:p>
+      <w:pPr>
+        <w:widowControl w:val="0"/>
+        <w:spacing w:after="0" w:line="240" w:lineRule="auto"/>
+        <w:ind w:left="1418" w:firstLine="58"/>
+        <w:contextualSpacing/>
+        <w:rPr>
+          <w:rFonts w:ascii="Times New Roman" w:eastAsia="Times New Roman" w:hAnsi="Times New Roman" w:cs="Times New Roman"/>
+          <w:sz w:val="26"/>
+          <w:szCs w:val="26"/>
+        </w:rPr>
+      </w:pPr>
+    </w:p>
+    <w:p>
+      <w:pPr>
+        <w:widowControl w:val="0"/>
+        <w:spacing w:after="0" w:line="240" w:lineRule="auto"/>
+        <w:ind w:left="1418" w:firstLine="58"/>
+        <w:contextualSpacing/>
+        <w:rPr>
+          <w:rFonts w:ascii="Times New Roman" w:eastAsia="Times New Roman" w:hAnsi="Times New Roman" w:cs="Times New Roman"/>
+          <w:sz w:val="26"/>
+          <w:szCs w:val="26"/>
+        </w:rPr>
+      </w:pPr>
+    </w:p>
+    <w:p>
+      <w:pPr>
+        <w:widowControl w:val="0"/>
+        <w:spacing w:after="0" w:line="240" w:lineRule="auto"/>
+        <w:ind w:left="1418" w:firstLine="58"/>
+        <w:contextualSpacing/>
+        <w:rPr>
+          <w:rFonts w:ascii="Times New Roman" w:eastAsia="Times New Roman" w:hAnsi="Times New Roman" w:cs="Times New Roman"/>
+          <w:sz w:val="26"/>
+          <w:szCs w:val="26"/>
+        </w:rPr>
+      </w:pPr>
+    </w:p>
+    <w:p>
+      <w:pPr>
+        <w:widowControl w:val="0"/>
+        <w:spacing w:after="0" w:line="240" w:lineRule="auto"/>
+        <w:ind w:left="1418" w:firstLine="58"/>
+        <w:contextualSpacing/>
+        <w:rPr>
+          <w:rFonts w:ascii="Times New Roman" w:eastAsia="Times New Roman" w:hAnsi="Times New Roman" w:cs="Times New Roman"/>
+          <w:sz w:val="26"/>
+          <w:szCs w:val="26"/>
+        </w:rPr>
+      </w:pPr>
+    </w:p>
+    <w:p>
+      <w:pPr>
+        <w:widowControl w:val="0"/>
+        <w:spacing w:after="0" w:line="240" w:lineRule="auto"/>
+        <w:ind w:left="1418" w:firstLine="58"/>
+        <w:contextualSpacing/>
+        <w:rPr>
+          <w:rFonts w:ascii="Times New Roman" w:eastAsia="Times New Roman" w:hAnsi="Times New Roman" w:cs="Times New Roman"/>
+          <w:sz w:val="26"/>
+          <w:szCs w:val="26"/>
+        </w:rPr>
+      </w:pPr>
+    </w:p>
+    <w:p>
+      <w:pPr>
+        <w:widowControl w:val="0"/>
+        <w:spacing w:after="0" w:line="240" w:lineRule="auto"/>
+        <w:ind w:left="1418" w:firstLine="58"/>
+        <w:contextualSpacing/>
+        <w:rPr>
+          <w:rFonts w:ascii="Times New Roman" w:eastAsia="Times New Roman" w:hAnsi="Times New Roman" w:cs="Times New Roman"/>
+          <w:sz w:val="26"/>
+          <w:szCs w:val="26"/>
+        </w:rPr>
+      </w:pPr>
+    </w:p>
+    <w:p>
+      <w:pPr>
+        <w:widowControl w:val="0"/>
+        <w:spacing w:after="0" w:line="240" w:lineRule="auto"/>
+        <w:ind w:left="1418" w:firstLine="58"/>
+        <w:contextualSpacing/>
       </w:pPr>
     </w:p>
     <w:p>
@@ -9968,7 +10236,7 @@
           <w:szCs w:val="26"/>
         </w:rPr>
       </w:pPr>
-      <w:bookmarkStart w:id="16" w:name="_Toc523910890"/>
+      <w:bookmarkStart w:id="17" w:name="_Toc523910890"/>
       <w:r>
         <w:rPr>
           <w:rFonts w:ascii="Times New Roman" w:eastAsia="Times New Roman" w:hAnsi="Times New Roman" w:cs="Times New Roman"/>
@@ -9979,7 +10247,7 @@
         <w:lastRenderedPageBreak/>
         <w:t>System overviews</w:t>
       </w:r>
-      <w:bookmarkEnd w:id="16"/>
+      <w:bookmarkEnd w:id="17"/>
     </w:p>
     <w:p>
       <w:pPr>
@@ -10032,7 +10300,6 @@
           <w:szCs w:val="26"/>
         </w:rPr>
       </w:pPr>
-      <w:bookmarkStart w:id="17" w:name="_GoBack"/>
       <w:r>
         <w:rPr>
           <w:rFonts w:ascii="Times New Roman" w:hAnsi="Times New Roman" w:cs="Times New Roman"/>
@@ -10056,7 +10323,7 @@
                     <pic:cNvPicPr/>
                   </pic:nvPicPr>
                   <pic:blipFill>
-                    <a:blip r:embed="rId13">
+                    <a:blip r:embed="rId18">
                       <a:extLst>
                         <a:ext uri="{28A0092B-C50C-407E-A947-70E740481C1C}">
                           <a14:useLocalDpi xmlns:a14="http://schemas.microsoft.com/office/drawing/2010/main" val="0"/>
@@ -10082,7 +10349,6 @@
           </wp:inline>
         </w:drawing>
       </w:r>
-      <w:bookmarkEnd w:id="17"/>
     </w:p>
     <w:p>
       <w:pPr>
@@ -10239,18 +10505,22 @@
           <w:numId w:val="18"/>
         </w:numPr>
         <w:spacing w:after="0" w:line="240" w:lineRule="auto"/>
-        <w:rPr>
-          <w:color w:val="FF0000"/>
-        </w:rPr>
-      </w:pPr>
-      <w:r>
-        <w:rPr>
-          <w:rFonts w:ascii="Times New Roman" w:eastAsia="Times New Roman" w:hAnsi="Times New Roman" w:cs="Times New Roman"/>
-          <w:color w:val="FF0000"/>
-          <w:sz w:val="26"/>
-          <w:szCs w:val="26"/>
-        </w:rPr>
-        <w:t xml:space="preserve">Renters can report for admin about accommodation or Landlord.  </w:t>
+      </w:pPr>
+      <w:r>
+        <w:rPr>
+          <w:rFonts w:ascii="Times New Roman" w:eastAsia="Times New Roman" w:hAnsi="Times New Roman" w:cs="Times New Roman"/>
+          <w:sz w:val="26"/>
+          <w:szCs w:val="26"/>
+        </w:rPr>
+        <w:t>Renters can repor</w:t>
+      </w:r>
+      <w:r>
+        <w:rPr>
+          <w:rFonts w:ascii="Times New Roman" w:eastAsia="Times New Roman" w:hAnsi="Times New Roman" w:cs="Times New Roman"/>
+          <w:sz w:val="26"/>
+          <w:szCs w:val="26"/>
+        </w:rPr>
+        <w:t>t for admin about accommodation.</w:t>
       </w:r>
     </w:p>
     <w:p>
@@ -10420,32 +10690,8 @@
     </w:p>
     <w:p>
       <w:pPr>
-        <w:pStyle w:val="ListParagraph"/>
-        <w:numPr>
-          <w:ilvl w:val="0"/>
-          <w:numId w:val="19"/>
-        </w:numPr>
         <w:spacing w:after="0" w:line="240" w:lineRule="auto"/>
-        <w:ind w:left="1440"/>
-        <w:rPr>
-          <w:color w:val="FF0000"/>
-        </w:rPr>
-      </w:pPr>
-      <w:r>
-        <w:rPr>
-          <w:rFonts w:ascii="Times New Roman" w:eastAsia="Times New Roman" w:hAnsi="Times New Roman" w:cs="Times New Roman"/>
-          <w:color w:val="FF0000"/>
-          <w:sz w:val="26"/>
-          <w:szCs w:val="26"/>
-        </w:rPr>
-        <w:t>Landlords can report for admin when the posting has troubles.</w:t>
-      </w:r>
-    </w:p>
-    <w:p>
-      <w:pPr>
-        <w:pStyle w:val="ListParagraph"/>
-        <w:spacing w:after="0" w:line="240" w:lineRule="auto"/>
-        <w:ind w:left="1440"/>
+        <w:ind w:left="1080"/>
       </w:pPr>
     </w:p>
     <w:p>
@@ -10466,12 +10712,21 @@
       </w:pPr>
       <w:r>
         <w:rPr>
+          <w:rFonts w:ascii="Times New Roman" w:eastAsia="Times New Roman" w:hAnsi="Times New Roman" w:cs="Times New Roman"/>
+          <w:color w:val="000000" w:themeColor="text1"/>
+          <w:sz w:val="26"/>
+          <w:szCs w:val="26"/>
+        </w:rPr>
+        <w:t>Admin</w:t>
+      </w:r>
+      <w:r>
+        <w:rPr>
           <w:rFonts w:ascii="Times New Roman" w:hAnsi="Times New Roman" w:cs="Times New Roman"/>
           <w:color w:val="000000"/>
           <w:sz w:val="26"/>
           <w:szCs w:val="26"/>
         </w:rPr>
-        <w:t>Manager:</w:t>
+        <w:t>:</w:t>
       </w:r>
     </w:p>
     <w:p>
@@ -10491,7 +10746,16 @@
           <w:sz w:val="26"/>
           <w:szCs w:val="26"/>
         </w:rPr>
-        <w:t>Managers can login, logout and update their account.</w:t>
+        <w:t>Admin</w:t>
+      </w:r>
+      <w:r>
+        <w:rPr>
+          <w:rFonts w:ascii="Times New Roman" w:eastAsia="Times New Roman" w:hAnsi="Times New Roman" w:cs="Times New Roman"/>
+          <w:color w:val="000000" w:themeColor="text1"/>
+          <w:sz w:val="26"/>
+          <w:szCs w:val="26"/>
+        </w:rPr>
+        <w:t xml:space="preserve"> can login, logout and update their account.</w:t>
       </w:r>
     </w:p>
     <w:p>
@@ -10511,7 +10775,16 @@
           <w:sz w:val="26"/>
           <w:szCs w:val="26"/>
         </w:rPr>
-        <w:t>Managers can manage accounts</w:t>
+        <w:t>Admin</w:t>
+      </w:r>
+      <w:r>
+        <w:rPr>
+          <w:rFonts w:ascii="Times New Roman" w:hAnsi="Times New Roman" w:cs="Times New Roman"/>
+          <w:color w:val="000000"/>
+          <w:sz w:val="26"/>
+          <w:szCs w:val="26"/>
+        </w:rPr>
+        <w:t xml:space="preserve"> can manage accounts</w:t>
       </w:r>
     </w:p>
     <w:p>
@@ -10531,7 +10804,16 @@
           <w:sz w:val="26"/>
           <w:szCs w:val="26"/>
         </w:rPr>
-        <w:t>Managers can search accounts.</w:t>
+        <w:t>Admin</w:t>
+      </w:r>
+      <w:r>
+        <w:rPr>
+          <w:rFonts w:ascii="Times New Roman" w:hAnsi="Times New Roman" w:cs="Times New Roman"/>
+          <w:color w:val="000000"/>
+          <w:sz w:val="26"/>
+          <w:szCs w:val="26"/>
+        </w:rPr>
+        <w:t xml:space="preserve"> can search accounts.</w:t>
       </w:r>
     </w:p>
     <w:p>
@@ -10551,10 +10833,8 @@
           <w:sz w:val="26"/>
           <w:szCs w:val="26"/>
         </w:rPr>
-        <w:t>M</w:t>
-      </w:r>
-      <w:bookmarkStart w:id="19" w:name="__DdeLink__10179_3346807188"/>
-      <w:bookmarkEnd w:id="19"/>
+        <w:t>Admin</w:t>
+      </w:r>
       <w:r>
         <w:rPr>
           <w:rFonts w:ascii="Times New Roman" w:hAnsi="Times New Roman" w:cs="Times New Roman"/>
@@ -10562,7 +10842,7 @@
           <w:sz w:val="26"/>
           <w:szCs w:val="26"/>
         </w:rPr>
-        <w:t>anagers can delete an account.</w:t>
+        <w:t xml:space="preserve"> can delete an account.</w:t>
       </w:r>
       <w:r>
         <w:rPr>
@@ -10591,7 +10871,16 @@
           <w:sz w:val="26"/>
           <w:szCs w:val="26"/>
         </w:rPr>
-        <w:t>Managers can manage accommodations.</w:t>
+        <w:t>Admin</w:t>
+      </w:r>
+      <w:r>
+        <w:rPr>
+          <w:rFonts w:ascii="Times New Roman" w:hAnsi="Times New Roman" w:cs="Times New Roman"/>
+          <w:color w:val="000000"/>
+          <w:sz w:val="26"/>
+          <w:szCs w:val="26"/>
+        </w:rPr>
+        <w:t xml:space="preserve"> can manage accommodations.</w:t>
       </w:r>
     </w:p>
     <w:p>
@@ -10611,7 +10900,16 @@
           <w:sz w:val="26"/>
           <w:szCs w:val="26"/>
         </w:rPr>
-        <w:t>Managers can search accommodations</w:t>
+        <w:t>Admin</w:t>
+      </w:r>
+      <w:r>
+        <w:rPr>
+          <w:rFonts w:ascii="Times New Roman" w:hAnsi="Times New Roman" w:cs="Times New Roman"/>
+          <w:color w:val="000000"/>
+          <w:sz w:val="26"/>
+          <w:szCs w:val="26"/>
+        </w:rPr>
+        <w:t xml:space="preserve"> can search accommodations</w:t>
       </w:r>
     </w:p>
     <w:p>
@@ -10631,7 +10929,16 @@
           <w:sz w:val="26"/>
           <w:szCs w:val="26"/>
         </w:rPr>
-        <w:t>Managers can delete an accommodation.</w:t>
+        <w:t>Admin</w:t>
+      </w:r>
+      <w:r>
+        <w:rPr>
+          <w:rFonts w:ascii="Times New Roman" w:hAnsi="Times New Roman" w:cs="Times New Roman"/>
+          <w:color w:val="000000"/>
+          <w:sz w:val="26"/>
+          <w:szCs w:val="26"/>
+        </w:rPr>
+        <w:t xml:space="preserve"> can delete an accommodation.</w:t>
       </w:r>
     </w:p>
     <w:p>
@@ -10651,7 +10958,16 @@
           <w:sz w:val="26"/>
           <w:szCs w:val="26"/>
         </w:rPr>
-        <w:t>Managers can list to have statistics of accommodations.</w:t>
+        <w:t>Admin</w:t>
+      </w:r>
+      <w:r>
+        <w:rPr>
+          <w:rFonts w:ascii="Times New Roman" w:hAnsi="Times New Roman" w:cs="Times New Roman"/>
+          <w:color w:val="000000"/>
+          <w:sz w:val="26"/>
+          <w:szCs w:val="26"/>
+        </w:rPr>
+        <w:t xml:space="preserve"> can list to have statistics of accommodations.</w:t>
       </w:r>
     </w:p>
     <w:p>
@@ -10671,7 +10987,16 @@
           <w:sz w:val="26"/>
           <w:szCs w:val="26"/>
         </w:rPr>
-        <w:t>Managers can list to have statistics of Landlords account.</w:t>
+        <w:t>Admin</w:t>
+      </w:r>
+      <w:r>
+        <w:rPr>
+          <w:rFonts w:ascii="Times New Roman" w:hAnsi="Times New Roman" w:cs="Times New Roman"/>
+          <w:color w:val="000000"/>
+          <w:sz w:val="26"/>
+          <w:szCs w:val="26"/>
+        </w:rPr>
+        <w:t xml:space="preserve"> can list to have statistics of Landlords account.</w:t>
       </w:r>
     </w:p>
     <w:p>
@@ -10691,7 +11016,16 @@
           <w:sz w:val="26"/>
           <w:szCs w:val="26"/>
         </w:rPr>
-        <w:t>Managers can view the customer reports.</w:t>
+        <w:t>Admin</w:t>
+      </w:r>
+      <w:r>
+        <w:rPr>
+          <w:rFonts w:ascii="Times New Roman" w:hAnsi="Times New Roman" w:cs="Times New Roman"/>
+          <w:color w:val="000000"/>
+          <w:sz w:val="26"/>
+          <w:szCs w:val="26"/>
+        </w:rPr>
+        <w:t xml:space="preserve"> can view the customer reports.</w:t>
       </w:r>
     </w:p>
     <w:p>
@@ -10711,7 +11045,16 @@
           <w:sz w:val="26"/>
           <w:szCs w:val="26"/>
         </w:rPr>
-        <w:t>Managers can create an account for new admin to manage the system together.</w:t>
+        <w:t>Admin</w:t>
+      </w:r>
+      <w:r>
+        <w:rPr>
+          <w:rFonts w:ascii="Times New Roman" w:hAnsi="Times New Roman" w:cs="Times New Roman"/>
+          <w:color w:val="000000"/>
+          <w:sz w:val="26"/>
+          <w:szCs w:val="26"/>
+        </w:rPr>
+        <w:t xml:space="preserve"> can create an account for new admin to manage the system together.</w:t>
       </w:r>
     </w:p>
     <w:p>
@@ -10727,7 +11070,7 @@
           <w:szCs w:val="26"/>
         </w:rPr>
       </w:pPr>
-      <w:bookmarkStart w:id="20" w:name="_Toc523910891"/>
+      <w:bookmarkStart w:id="19" w:name="_Toc523910891"/>
       <w:r>
         <w:rPr>
           <w:rFonts w:ascii="Times New Roman" w:eastAsia="Times New Roman" w:hAnsi="Times New Roman" w:cs="Times New Roman"/>
@@ -10737,7 +11080,7 @@
         </w:rPr>
         <w:t>Technical constrains</w:t>
       </w:r>
-      <w:bookmarkEnd w:id="20"/>
+      <w:bookmarkEnd w:id="19"/>
     </w:p>
     <w:p>
       <w:pPr>
@@ -10962,7 +11305,6 @@
           <w:sz w:val="26"/>
           <w:szCs w:val="26"/>
         </w:rPr>
-        <w:lastRenderedPageBreak/>
         <w:t>Other Constraints</w:t>
       </w:r>
     </w:p>
@@ -11017,6 +11359,7 @@
           <w:sz w:val="26"/>
           <w:szCs w:val="26"/>
         </w:rPr>
+        <w:lastRenderedPageBreak/>
         <w:t>Budget: Limited.</w:t>
       </w:r>
     </w:p>
@@ -11090,7 +11433,7 @@
           <w:szCs w:val="26"/>
         </w:rPr>
       </w:pPr>
-      <w:bookmarkStart w:id="21" w:name="_Toc523910892"/>
+      <w:bookmarkStart w:id="20" w:name="_Toc523910892"/>
       <w:r>
         <w:rPr>
           <w:rFonts w:ascii="Times New Roman" w:eastAsia="Times New Roman" w:hAnsi="Times New Roman" w:cs="Times New Roman"/>
@@ -11100,7 +11443,7 @@
         </w:rPr>
         <w:t>Development Process</w:t>
       </w:r>
-      <w:bookmarkEnd w:id="21"/>
+      <w:bookmarkEnd w:id="20"/>
     </w:p>
     <w:p>
       <w:pPr>
@@ -11115,7 +11458,7 @@
           <w:color w:val="0070C0"/>
         </w:rPr>
       </w:pPr>
-      <w:bookmarkStart w:id="22" w:name="_Toc523910893"/>
+      <w:bookmarkStart w:id="21" w:name="_Toc523910893"/>
       <w:r>
         <w:rPr>
           <w:rFonts w:ascii="Times New Roman" w:eastAsia="Times New Roman" w:hAnsi="Times New Roman" w:cs="Times New Roman"/>
@@ -11123,7 +11466,7 @@
         </w:rPr>
         <w:t>Reason for selecting process:</w:t>
       </w:r>
-      <w:bookmarkEnd w:id="22"/>
+      <w:bookmarkEnd w:id="21"/>
     </w:p>
     <w:p>
       <w:pPr>
@@ -11158,7 +11501,7 @@
           <w:color w:val="0070C0"/>
         </w:rPr>
       </w:pPr>
-      <w:bookmarkStart w:id="23" w:name="_Toc523910894"/>
+      <w:bookmarkStart w:id="22" w:name="_Toc523910894"/>
       <w:r>
         <w:rPr>
           <w:rFonts w:ascii="Times New Roman" w:eastAsia="Times New Roman" w:hAnsi="Times New Roman" w:cs="Times New Roman"/>
@@ -11166,7 +11509,7 @@
         </w:rPr>
         <w:t>Scrum Process</w:t>
       </w:r>
-      <w:bookmarkEnd w:id="23"/>
+      <w:bookmarkEnd w:id="22"/>
     </w:p>
     <w:p>
       <w:pPr>
@@ -11203,7 +11546,7 @@
                     </pic:cNvPicPr>
                   </pic:nvPicPr>
                   <pic:blipFill>
-                    <a:blip r:embed="rId14"/>
+                    <a:blip r:embed="rId19"/>
                     <a:stretch>
                       <a:fillRect/>
                     </a:stretch>
@@ -11334,7 +11677,6 @@
           <w:sz w:val="26"/>
           <w:szCs w:val="26"/>
         </w:rPr>
-        <w:lastRenderedPageBreak/>
         <w:t>Mechanisms of empirical process control, where feedback loops that constitute the core management technique are used as opposed to traditional command-and-control management.</w:t>
       </w:r>
     </w:p>
@@ -11358,6 +11700,7 @@
           <w:sz w:val="26"/>
           <w:szCs w:val="26"/>
         </w:rPr>
+        <w:lastRenderedPageBreak/>
         <w:t>Its approach to planning and managing projects is by bringing decision-making authority to the level of operation properties and certainties.</w:t>
       </w:r>
     </w:p>
@@ -11535,7 +11878,7 @@
           <w:color w:val="0070C0"/>
         </w:rPr>
       </w:pPr>
-      <w:bookmarkStart w:id="24" w:name="_Toc523910895"/>
+      <w:bookmarkStart w:id="23" w:name="_Toc523910895"/>
       <w:r>
         <w:rPr>
           <w:rFonts w:ascii="Times New Roman" w:eastAsia="Times New Roman" w:hAnsi="Times New Roman" w:cs="Times New Roman"/>
@@ -11543,7 +11886,7 @@
         </w:rPr>
         <w:t>Master plan</w:t>
       </w:r>
-      <w:bookmarkEnd w:id="24"/>
+      <w:bookmarkEnd w:id="23"/>
     </w:p>
     <w:p>
       <w:pPr>
@@ -12501,7 +12844,15 @@
                 <w:sz w:val="26"/>
                 <w:szCs w:val="26"/>
               </w:rPr>
-              <w:t>90</w:t>
+              <w:t>9</w:t>
+            </w:r>
+            <w:r>
+              <w:rPr>
+                <w:rFonts w:ascii="Times New Roman" w:eastAsia="Times New Roman" w:hAnsi="Times New Roman" w:cs="Times New Roman"/>
+                <w:sz w:val="26"/>
+                <w:szCs w:val="26"/>
+              </w:rPr>
+              <w:t>8</w:t>
             </w:r>
             <w:r>
               <w:rPr>
@@ -12541,7 +12892,7 @@
                 <w:sz w:val="26"/>
                 <w:szCs w:val="26"/>
               </w:rPr>
-              <w:t>01/09/15</w:t>
+              <w:t>01/09/2018</w:t>
             </w:r>
           </w:p>
         </w:tc>
@@ -13018,7 +13369,7 @@
                 <w:sz w:val="26"/>
                 <w:szCs w:val="26"/>
               </w:rPr>
-              <w:t xml:space="preserve"> 29</w:t>
+              <w:t xml:space="preserve"> 28</w:t>
             </w:r>
             <w:r>
               <w:rPr>
@@ -13058,7 +13409,23 @@
                 <w:sz w:val="26"/>
                 <w:szCs w:val="26"/>
               </w:rPr>
-              <w:t>4/20</w:t>
+              <w:t>4/</w:t>
+            </w:r>
+            <w:r>
+              <w:rPr>
+                <w:rFonts w:ascii="Times New Roman" w:eastAsia="Times New Roman" w:hAnsi="Times New Roman" w:cs="Times New Roman"/>
+                <w:sz w:val="26"/>
+                <w:szCs w:val="26"/>
+              </w:rPr>
+              <w:t>1</w:t>
+            </w:r>
+            <w:r>
+              <w:rPr>
+                <w:rFonts w:ascii="Times New Roman" w:eastAsia="Times New Roman" w:hAnsi="Times New Roman" w:cs="Times New Roman"/>
+                <w:sz w:val="26"/>
+                <w:szCs w:val="26"/>
+              </w:rPr>
+              <w:t>0</w:t>
             </w:r>
             <w:r>
               <w:rPr>
@@ -13207,15 +13574,23 @@
                 <w:sz w:val="26"/>
                 <w:szCs w:val="26"/>
               </w:rPr>
-              <w:t>29</w:t>
-            </w:r>
-            <w:r>
-              <w:rPr>
-                <w:rFonts w:ascii="Times New Roman" w:eastAsia="Times New Roman" w:hAnsi="Times New Roman" w:cs="Times New Roman"/>
-                <w:sz w:val="26"/>
-                <w:szCs w:val="26"/>
-              </w:rPr>
-              <w:t xml:space="preserve"> days</w:t>
+              <w:t>2</w:t>
+            </w:r>
+            <w:r>
+              <w:rPr>
+                <w:rFonts w:ascii="Times New Roman" w:eastAsia="Times New Roman" w:hAnsi="Times New Roman" w:cs="Times New Roman"/>
+                <w:sz w:val="26"/>
+                <w:szCs w:val="26"/>
+              </w:rPr>
+              <w:t>5</w:t>
+            </w:r>
+            <w:r>
+              <w:rPr>
+                <w:rFonts w:ascii="Times New Roman" w:eastAsia="Times New Roman" w:hAnsi="Times New Roman" w:cs="Times New Roman"/>
+                <w:sz w:val="26"/>
+                <w:szCs w:val="26"/>
+              </w:rPr>
+              <w:t>days</w:t>
             </w:r>
           </w:p>
         </w:tc>
@@ -13287,7 +13662,7 @@
                 <w:sz w:val="26"/>
                 <w:szCs w:val="26"/>
               </w:rPr>
-              <w:t>30</w:t>
+              <w:t>25</w:t>
             </w:r>
             <w:r>
               <w:rPr>
@@ -13396,7 +13771,7 @@
                 <w:sz w:val="26"/>
                 <w:szCs w:val="26"/>
               </w:rPr>
-              <w:t>3</w:t>
+              <w:t>11</w:t>
             </w:r>
             <w:r>
               <w:rPr>
@@ -13436,6 +13811,22 @@
                 <w:sz w:val="26"/>
                 <w:szCs w:val="26"/>
               </w:rPr>
+              <w:t>26</w:t>
+            </w:r>
+            <w:r>
+              <w:rPr>
+                <w:rFonts w:ascii="Times New Roman" w:eastAsia="Times New Roman" w:hAnsi="Times New Roman" w:cs="Times New Roman"/>
+                <w:sz w:val="26"/>
+                <w:szCs w:val="26"/>
+              </w:rPr>
+              <w:t>/1</w:t>
+            </w:r>
+            <w:r>
+              <w:rPr>
+                <w:rFonts w:ascii="Times New Roman" w:eastAsia="Times New Roman" w:hAnsi="Times New Roman" w:cs="Times New Roman"/>
+                <w:sz w:val="26"/>
+                <w:szCs w:val="26"/>
+              </w:rPr>
               <w:t>1</w:t>
             </w:r>
             <w:r>
@@ -13444,7 +13835,7 @@
                 <w:sz w:val="26"/>
                 <w:szCs w:val="26"/>
               </w:rPr>
-              <w:t>/12/2018</w:t>
+              <w:t>/2018</w:t>
             </w:r>
           </w:p>
         </w:tc>
@@ -13476,7 +13867,7 @@
                 <w:sz w:val="26"/>
                 <w:szCs w:val="26"/>
               </w:rPr>
-              <w:t>03</w:t>
+              <w:t>05</w:t>
             </w:r>
             <w:r>
               <w:rPr>
@@ -13490,6 +13881,21 @@
         </w:tc>
       </w:tr>
     </w:tbl>
+    <w:p>
+      <w:pPr>
+        <w:pStyle w:val="Heading2"/>
+        <w:numPr>
+          <w:ilvl w:val="0"/>
+          <w:numId w:val="0"/>
+        </w:numPr>
+        <w:rPr>
+          <w:rFonts w:ascii="Times New Roman" w:eastAsia="Times New Roman" w:hAnsi="Times New Roman" w:cs="Times New Roman"/>
+          <w:color w:val="0070C0"/>
+        </w:rPr>
+      </w:pPr>
+      <w:bookmarkStart w:id="24" w:name="_Toc523910896"/>
+    </w:p>
+    <w:p/>
     <w:p>
       <w:pPr>
         <w:pStyle w:val="Heading2"/>
@@ -13503,7 +13909,6 @@
           <w:color w:val="0070C0"/>
         </w:rPr>
       </w:pPr>
-      <w:bookmarkStart w:id="25" w:name="_Toc523910896"/>
       <w:r>
         <w:rPr>
           <w:rFonts w:ascii="Times New Roman" w:eastAsia="Times New Roman" w:hAnsi="Times New Roman" w:cs="Times New Roman"/>
@@ -13512,7 +13917,7 @@
         <w:lastRenderedPageBreak/>
         <w:t>Organization management</w:t>
       </w:r>
-      <w:bookmarkEnd w:id="25"/>
+      <w:bookmarkEnd w:id="24"/>
     </w:p>
     <w:p>
       <w:pPr>
@@ -13540,7 +13945,7 @@
           <w:szCs w:val="26"/>
         </w:rPr>
       </w:pPr>
-      <w:bookmarkStart w:id="26" w:name="_Toc523910897"/>
+      <w:bookmarkStart w:id="25" w:name="_Toc523910897"/>
       <w:r>
         <w:rPr>
           <w:rFonts w:ascii="Times New Roman" w:eastAsia="Times New Roman" w:hAnsi="Times New Roman" w:cs="Times New Roman"/>
@@ -13550,7 +13955,7 @@
         </w:rPr>
         <w:t>Team information</w:t>
       </w:r>
-      <w:bookmarkEnd w:id="26"/>
+      <w:bookmarkEnd w:id="25"/>
     </w:p>
     <w:tbl>
       <w:tblPr>
@@ -13802,7 +14207,7 @@
                 <w:szCs w:val="26"/>
               </w:rPr>
             </w:pPr>
-            <w:hyperlink r:id="rId15" w:tgtFrame="_blank">
+            <w:hyperlink r:id="rId20" w:tgtFrame="_blank">
               <w:r>
                 <w:rPr>
                   <w:rStyle w:val="InternetLink"/>
@@ -13943,7 +14348,7 @@
                 <w:szCs w:val="26"/>
               </w:rPr>
             </w:pPr>
-            <w:hyperlink r:id="rId16">
+            <w:hyperlink r:id="rId21">
               <w:r>
                 <w:rPr>
                   <w:rStyle w:val="InternetLink"/>
@@ -14087,7 +14492,7 @@
                 <w:szCs w:val="26"/>
               </w:rPr>
             </w:pPr>
-            <w:hyperlink r:id="rId17">
+            <w:hyperlink r:id="rId22">
               <w:r>
                 <w:rPr>
                   <w:rStyle w:val="InternetLink"/>
@@ -14226,7 +14631,7 @@
                 <w:szCs w:val="26"/>
               </w:rPr>
             </w:pPr>
-            <w:hyperlink r:id="rId18">
+            <w:hyperlink r:id="rId23">
               <w:r>
                 <w:rPr>
                   <w:rStyle w:val="InternetLink"/>
@@ -14365,7 +14770,7 @@
                 <w:szCs w:val="26"/>
               </w:rPr>
             </w:pPr>
-            <w:hyperlink r:id="rId19">
+            <w:hyperlink r:id="rId24">
               <w:r>
                 <w:rPr>
                   <w:rStyle w:val="InternetLink"/>
@@ -14504,7 +14909,7 @@
                 <w:szCs w:val="26"/>
               </w:rPr>
             </w:pPr>
-            <w:hyperlink r:id="rId20">
+            <w:hyperlink r:id="rId25">
               <w:r>
                 <w:rPr>
                   <w:rStyle w:val="InternetLink"/>
@@ -14558,31 +14963,6 @@
       <w:pPr>
         <w:widowControl w:val="0"/>
         <w:spacing w:after="0" w:line="240" w:lineRule="auto"/>
-        <w:ind w:left="1080"/>
-        <w:rPr>
-          <w:rFonts w:ascii="Times New Roman" w:eastAsia="Times New Roman" w:hAnsi="Times New Roman" w:cs="Times New Roman"/>
-          <w:sz w:val="26"/>
-          <w:szCs w:val="26"/>
-        </w:rPr>
-      </w:pPr>
-    </w:p>
-    <w:p>
-      <w:pPr>
-        <w:widowControl w:val="0"/>
-        <w:spacing w:after="0" w:line="240" w:lineRule="auto"/>
-        <w:ind w:left="1080"/>
-        <w:rPr>
-          <w:rFonts w:ascii="Times New Roman" w:eastAsia="Times New Roman" w:hAnsi="Times New Roman" w:cs="Times New Roman"/>
-          <w:sz w:val="26"/>
-          <w:szCs w:val="26"/>
-        </w:rPr>
-      </w:pPr>
-    </w:p>
-    <w:p>
-      <w:pPr>
-        <w:widowControl w:val="0"/>
-        <w:spacing w:after="0" w:line="240" w:lineRule="auto"/>
-        <w:ind w:left="1080"/>
         <w:rPr>
           <w:rFonts w:ascii="Times New Roman" w:eastAsia="Times New Roman" w:hAnsi="Times New Roman" w:cs="Times New Roman"/>
           <w:sz w:val="26"/>
@@ -14615,7 +14995,7 @@
           <w:szCs w:val="26"/>
         </w:rPr>
       </w:pPr>
-      <w:bookmarkStart w:id="27" w:name="_Toc523910898"/>
+      <w:bookmarkStart w:id="26" w:name="_Toc523910898"/>
       <w:r>
         <w:rPr>
           <w:rFonts w:ascii="Times New Roman" w:eastAsia="Times New Roman" w:hAnsi="Times New Roman" w:cs="Times New Roman"/>
@@ -14625,7 +15005,7 @@
         </w:rPr>
         <w:t>Cost Estimation</w:t>
       </w:r>
-      <w:bookmarkEnd w:id="27"/>
+      <w:bookmarkEnd w:id="26"/>
     </w:p>
     <w:p>
       <w:pPr>
@@ -14642,10 +15022,10 @@
           <w:szCs w:val="26"/>
         </w:rPr>
       </w:pPr>
-      <w:bookmarkStart w:id="28" w:name="_Toc428481664"/>
-      <w:bookmarkStart w:id="29" w:name="_Toc381057928"/>
-      <w:bookmarkStart w:id="30" w:name="_Toc413970338"/>
-      <w:bookmarkStart w:id="31" w:name="_Toc419196583"/>
+      <w:bookmarkStart w:id="27" w:name="_Toc428481664"/>
+      <w:bookmarkStart w:id="28" w:name="_Toc381057928"/>
+      <w:bookmarkStart w:id="29" w:name="_Toc413970338"/>
+      <w:bookmarkStart w:id="30" w:name="_Toc419196583"/>
       <w:r>
         <w:rPr>
           <w:rFonts w:ascii="Times New Roman" w:hAnsi="Times New Roman" w:cs="Times New Roman"/>
@@ -14668,10 +15048,10 @@
         </w:rPr>
         <w:t>Cost Person/Hours</w:t>
       </w:r>
+      <w:bookmarkEnd w:id="27"/>
       <w:bookmarkEnd w:id="28"/>
       <w:bookmarkEnd w:id="29"/>
       <w:bookmarkEnd w:id="30"/>
-      <w:bookmarkEnd w:id="31"/>
     </w:p>
     <w:p>
       <w:pPr>
@@ -14700,7 +15080,7 @@
                 <wp:positionV relativeFrom="paragraph">
                   <wp:posOffset>76835</wp:posOffset>
                 </wp:positionV>
-                <wp:extent cx="4813300" cy="2031365"/>
+                <wp:extent cx="4813300" cy="2200275"/>
                 <wp:effectExtent l="0" t="0" r="0" b="0"/>
                 <wp:wrapSquare wrapText="bothSides"/>
                 <wp:docPr id="4" name="Frame1"/>
@@ -14712,7 +15092,7 @@
                       <wps:spPr>
                         <a:xfrm>
                           <a:off x="0" y="0"/>
-                          <a:ext cx="4813300" cy="2031365"/>
+                          <a:ext cx="4813300" cy="2200275"/>
                         </a:xfrm>
                         <a:prstGeom prst="rect">
                           <a:avLst/>
@@ -14764,7 +15144,7 @@
                                     <w:jc w:val="center"/>
                                     <w:outlineLvl w:val="3"/>
                                   </w:pPr>
-                                  <w:bookmarkStart w:id="32" w:name="_Toc5239087401"/>
+                                  <w:bookmarkStart w:id="31" w:name="_Toc5239087401"/>
                                   <w:r>
                                     <w:rPr>
                                       <w:rFonts w:ascii="Times New Roman" w:hAnsi="Times New Roman" w:cs="Times New Roman"/>
@@ -14774,7 +15154,7 @@
                                     </w:rPr>
                                     <w:t>Full Name</w:t>
                                   </w:r>
-                                  <w:bookmarkEnd w:id="32"/>
+                                  <w:bookmarkEnd w:id="31"/>
                                 </w:p>
                               </w:tc>
                               <w:tc>
@@ -14795,7 +15175,7 @@
                                     <w:jc w:val="center"/>
                                     <w:outlineLvl w:val="3"/>
                                   </w:pPr>
-                                  <w:bookmarkStart w:id="33" w:name="_Toc5239087411"/>
+                                  <w:bookmarkStart w:id="32" w:name="_Toc5239087411"/>
                                   <w:r>
                                     <w:rPr>
                                       <w:rFonts w:ascii="Times New Roman" w:hAnsi="Times New Roman" w:cs="Times New Roman"/>
@@ -14805,7 +15185,7 @@
                                     </w:rPr>
                                     <w:t>Role</w:t>
                                   </w:r>
-                                  <w:bookmarkEnd w:id="33"/>
+                                  <w:bookmarkEnd w:id="32"/>
                                 </w:p>
                               </w:tc>
                               <w:tc>
@@ -14826,7 +15206,7 @@
                                     <w:jc w:val="center"/>
                                     <w:outlineLvl w:val="3"/>
                                   </w:pPr>
-                                  <w:bookmarkStart w:id="34" w:name="_Toc5239087421"/>
+                                  <w:bookmarkStart w:id="33" w:name="_Toc5239087421"/>
                                   <w:r>
                                     <w:rPr>
                                       <w:rFonts w:ascii="Times New Roman" w:hAnsi="Times New Roman" w:cs="Times New Roman"/>
@@ -14836,7 +15216,7 @@
                                     </w:rPr>
                                     <w:t>Salary Rate (USD/hour)</w:t>
                                   </w:r>
-                                  <w:bookmarkEnd w:id="34"/>
+                                  <w:bookmarkEnd w:id="33"/>
                                 </w:p>
                               </w:tc>
                             </w:tr>
@@ -14861,7 +15241,7 @@
                                     <w:spacing w:line="276" w:lineRule="auto"/>
                                     <w:outlineLvl w:val="3"/>
                                   </w:pPr>
-                                  <w:bookmarkStart w:id="35" w:name="_Toc5239087431"/>
+                                  <w:bookmarkStart w:id="34" w:name="_Toc5239087431"/>
                                   <w:r>
                                     <w:rPr>
                                       <w:rFonts w:ascii="Times New Roman" w:hAnsi="Times New Roman" w:cs="Times New Roman"/>
@@ -14870,7 +15250,7 @@
                                     </w:rPr>
                                     <w:t>Huynh Vu Ha Lan</w:t>
                                   </w:r>
-                                  <w:bookmarkEnd w:id="35"/>
+                                  <w:bookmarkEnd w:id="34"/>
                                 </w:p>
                               </w:tc>
                               <w:tc>
@@ -14890,7 +15270,7 @@
                                     <w:spacing w:line="276" w:lineRule="auto"/>
                                     <w:outlineLvl w:val="3"/>
                                   </w:pPr>
-                                  <w:bookmarkStart w:id="36" w:name="_Toc5239087441"/>
+                                  <w:bookmarkStart w:id="35" w:name="_Toc5239087441"/>
                                   <w:r>
                                     <w:rPr>
                                       <w:rFonts w:ascii="Times New Roman" w:hAnsi="Times New Roman" w:cs="Times New Roman"/>
@@ -14900,7 +15280,7 @@
                                     </w:rPr>
                                     <w:t>Scrum Master</w:t>
                                   </w:r>
-                                  <w:bookmarkEnd w:id="36"/>
+                                  <w:bookmarkEnd w:id="35"/>
                                 </w:p>
                               </w:tc>
                               <w:tc>
@@ -14921,7 +15301,7 @@
                                     <w:jc w:val="center"/>
                                     <w:outlineLvl w:val="3"/>
                                   </w:pPr>
-                                  <w:bookmarkStart w:id="37" w:name="_Toc5239087451"/>
+                                  <w:bookmarkStart w:id="36" w:name="_Toc5239087451"/>
                                   <w:r>
                                     <w:rPr>
                                       <w:rFonts w:ascii="Times New Roman" w:hAnsi="Times New Roman" w:cs="Times New Roman"/>
@@ -14931,7 +15311,7 @@
                                     </w:rPr>
                                     <w:t>1</w:t>
                                   </w:r>
-                                  <w:bookmarkEnd w:id="37"/>
+                                  <w:bookmarkEnd w:id="36"/>
                                 </w:p>
                               </w:tc>
                             </w:tr>
@@ -14956,7 +15336,7 @@
                                     <w:spacing w:line="276" w:lineRule="auto"/>
                                     <w:outlineLvl w:val="3"/>
                                   </w:pPr>
-                                  <w:bookmarkStart w:id="38" w:name="_Toc5239087461"/>
+                                  <w:bookmarkStart w:id="37" w:name="_Toc5239087461"/>
                                   <w:r>
                                     <w:rPr>
                                       <w:rFonts w:ascii="Times New Roman" w:hAnsi="Times New Roman" w:cs="Times New Roman"/>
@@ -14966,7 +15346,7 @@
                                     </w:rPr>
                                     <w:t>Huynh Quoc Nhat</w:t>
                                   </w:r>
-                                  <w:bookmarkEnd w:id="38"/>
+                                  <w:bookmarkEnd w:id="37"/>
                                 </w:p>
                               </w:tc>
                               <w:tc>
@@ -14986,7 +15366,7 @@
                                     <w:spacing w:line="276" w:lineRule="auto"/>
                                     <w:outlineLvl w:val="3"/>
                                   </w:pPr>
-                                  <w:bookmarkStart w:id="39" w:name="_Toc5239087471"/>
+                                  <w:bookmarkStart w:id="38" w:name="_Toc5239087471"/>
                                   <w:r>
                                     <w:rPr>
                                       <w:rFonts w:ascii="Times New Roman" w:hAnsi="Times New Roman" w:cs="Times New Roman"/>
@@ -14996,7 +15376,7 @@
                                     </w:rPr>
                                     <w:t>Team Member</w:t>
                                   </w:r>
-                                  <w:bookmarkEnd w:id="39"/>
+                                  <w:bookmarkEnd w:id="38"/>
                                 </w:p>
                               </w:tc>
                               <w:tc>
@@ -15017,7 +15397,7 @@
                                     <w:jc w:val="center"/>
                                     <w:outlineLvl w:val="3"/>
                                   </w:pPr>
-                                  <w:bookmarkStart w:id="40" w:name="_Toc5239087481"/>
+                                  <w:bookmarkStart w:id="39" w:name="_Toc5239087481"/>
                                   <w:r>
                                     <w:rPr>
                                       <w:rFonts w:ascii="Times New Roman" w:hAnsi="Times New Roman" w:cs="Times New Roman"/>
@@ -15027,7 +15407,7 @@
                                     </w:rPr>
                                     <w:t>1</w:t>
                                   </w:r>
-                                  <w:bookmarkEnd w:id="40"/>
+                                  <w:bookmarkEnd w:id="39"/>
                                 </w:p>
                               </w:tc>
                             </w:tr>
@@ -15052,7 +15432,7 @@
                                     <w:spacing w:line="276" w:lineRule="auto"/>
                                     <w:outlineLvl w:val="3"/>
                                   </w:pPr>
-                                  <w:bookmarkStart w:id="41" w:name="_Toc5239087491"/>
+                                  <w:bookmarkStart w:id="40" w:name="_Toc5239087491"/>
                                   <w:r>
                                     <w:rPr>
                                       <w:rFonts w:ascii="Times New Roman" w:hAnsi="Times New Roman" w:cs="Times New Roman"/>
@@ -15070,7 +15450,7 @@
                                     </w:rPr>
                                     <w:t>c</w:t>
                                   </w:r>
-                                  <w:bookmarkEnd w:id="41"/>
+                                  <w:bookmarkEnd w:id="40"/>
                                 </w:p>
                               </w:tc>
                               <w:tc>
@@ -15090,7 +15470,7 @@
                                     <w:spacing w:line="276" w:lineRule="auto"/>
                                     <w:outlineLvl w:val="3"/>
                                   </w:pPr>
-                                  <w:bookmarkStart w:id="42" w:name="_Toc5239087501"/>
+                                  <w:bookmarkStart w:id="41" w:name="_Toc5239087501"/>
                                   <w:r>
                                     <w:rPr>
                                       <w:rFonts w:ascii="Times New Roman" w:hAnsi="Times New Roman" w:cs="Times New Roman"/>
@@ -15100,7 +15480,7 @@
                                     </w:rPr>
                                     <w:t>Team Member</w:t>
                                   </w:r>
-                                  <w:bookmarkEnd w:id="42"/>
+                                  <w:bookmarkEnd w:id="41"/>
                                 </w:p>
                               </w:tc>
                               <w:tc>
@@ -15121,7 +15501,7 @@
                                     <w:jc w:val="center"/>
                                     <w:outlineLvl w:val="3"/>
                                   </w:pPr>
-                                  <w:bookmarkStart w:id="43" w:name="_Toc5239087511"/>
+                                  <w:bookmarkStart w:id="42" w:name="_Toc5239087511"/>
                                   <w:r>
                                     <w:rPr>
                                       <w:rFonts w:ascii="Times New Roman" w:hAnsi="Times New Roman" w:cs="Times New Roman"/>
@@ -15131,7 +15511,7 @@
                                     </w:rPr>
                                     <w:t>1</w:t>
                                   </w:r>
-                                  <w:bookmarkEnd w:id="43"/>
+                                  <w:bookmarkEnd w:id="42"/>
                                 </w:p>
                               </w:tc>
                             </w:tr>
@@ -15157,7 +15537,7 @@
                                     <w:spacing w:line="276" w:lineRule="auto"/>
                                     <w:outlineLvl w:val="3"/>
                                   </w:pPr>
-                                  <w:bookmarkStart w:id="44" w:name="_Toc5239087521"/>
+                                  <w:bookmarkStart w:id="43" w:name="_Toc5239087521"/>
                                   <w:r>
                                     <w:rPr>
                                       <w:rFonts w:ascii="Times New Roman" w:hAnsi="Times New Roman" w:cs="Times New Roman"/>
@@ -15166,7 +15546,7 @@
                                     </w:rPr>
                                     <w:t>Ho Trung Anh</w:t>
                                   </w:r>
-                                  <w:bookmarkEnd w:id="44"/>
+                                  <w:bookmarkEnd w:id="43"/>
                                 </w:p>
                               </w:tc>
                               <w:tc>
@@ -15186,7 +15566,7 @@
                                     <w:spacing w:line="276" w:lineRule="auto"/>
                                     <w:outlineLvl w:val="3"/>
                                   </w:pPr>
-                                  <w:bookmarkStart w:id="45" w:name="_Toc5239087531"/>
+                                  <w:bookmarkStart w:id="44" w:name="_Toc5239087531"/>
                                   <w:r>
                                     <w:rPr>
                                       <w:rFonts w:ascii="Times New Roman" w:hAnsi="Times New Roman" w:cs="Times New Roman"/>
@@ -15196,7 +15576,7 @@
                                     </w:rPr>
                                     <w:t>Team Member</w:t>
                                   </w:r>
-                                  <w:bookmarkEnd w:id="45"/>
+                                  <w:bookmarkEnd w:id="44"/>
                                 </w:p>
                               </w:tc>
                               <w:tc>
@@ -15217,7 +15597,7 @@
                                     <w:jc w:val="center"/>
                                     <w:outlineLvl w:val="3"/>
                                   </w:pPr>
-                                  <w:bookmarkStart w:id="46" w:name="_Toc5239087541"/>
+                                  <w:bookmarkStart w:id="45" w:name="_Toc5239087541"/>
                                   <w:r>
                                     <w:rPr>
                                       <w:rFonts w:ascii="Times New Roman" w:hAnsi="Times New Roman" w:cs="Times New Roman"/>
@@ -15227,7 +15607,7 @@
                                     </w:rPr>
                                     <w:t>1</w:t>
                                   </w:r>
-                                  <w:bookmarkEnd w:id="46"/>
+                                  <w:bookmarkEnd w:id="45"/>
                                 </w:p>
                               </w:tc>
                             </w:tr>
@@ -15253,7 +15633,7 @@
                                     <w:spacing w:line="276" w:lineRule="auto"/>
                                     <w:outlineLvl w:val="3"/>
                                   </w:pPr>
-                                  <w:bookmarkStart w:id="47" w:name="_Toc5239087551"/>
+                                  <w:bookmarkStart w:id="46" w:name="_Toc5239087551"/>
                                   <w:r>
                                     <w:rPr>
                                       <w:rFonts w:ascii="Times New Roman" w:hAnsi="Times New Roman" w:cs="Times New Roman"/>
@@ -15263,7 +15643,7 @@
                                     </w:rPr>
                                     <w:t>Huynh Thi Thanh Van</w:t>
                                   </w:r>
-                                  <w:bookmarkEnd w:id="47"/>
+                                  <w:bookmarkEnd w:id="46"/>
                                 </w:p>
                               </w:tc>
                               <w:tc>
@@ -15283,7 +15663,7 @@
                                     <w:spacing w:line="276" w:lineRule="auto"/>
                                     <w:outlineLvl w:val="3"/>
                                   </w:pPr>
-                                  <w:bookmarkStart w:id="48" w:name="_Toc5239087561"/>
+                                  <w:bookmarkStart w:id="47" w:name="_Toc5239087561"/>
                                   <w:r>
                                     <w:rPr>
                                       <w:rFonts w:ascii="Times New Roman" w:hAnsi="Times New Roman" w:cs="Times New Roman"/>
@@ -15293,7 +15673,7 @@
                                     </w:rPr>
                                     <w:t>Product Owner</w:t>
                                   </w:r>
-                                  <w:bookmarkEnd w:id="48"/>
+                                  <w:bookmarkEnd w:id="47"/>
                                 </w:p>
                               </w:tc>
                               <w:tc>
@@ -15314,7 +15694,7 @@
                                     <w:jc w:val="center"/>
                                     <w:outlineLvl w:val="3"/>
                                   </w:pPr>
-                                  <w:bookmarkStart w:id="49" w:name="_Toc5239087571"/>
+                                  <w:bookmarkStart w:id="48" w:name="_Toc5239087571"/>
                                   <w:r>
                                     <w:rPr>
                                       <w:rFonts w:ascii="Times New Roman" w:hAnsi="Times New Roman" w:cs="Times New Roman"/>
@@ -15324,7 +15704,7 @@
                                     </w:rPr>
                                     <w:t>1</w:t>
                                   </w:r>
-                                  <w:bookmarkEnd w:id="49"/>
+                                  <w:bookmarkEnd w:id="48"/>
                                 </w:p>
                               </w:tc>
                             </w:tr>
@@ -15333,11 +15713,14 @@
                         </w:txbxContent>
                       </wps:txbx>
                       <wps:bodyPr lIns="0" tIns="0" rIns="0" bIns="0" anchor="t">
-                        <a:spAutoFit/>
+                        <a:noAutofit/>
                       </wps:bodyPr>
                     </wps:wsp>
                   </a:graphicData>
                 </a:graphic>
+                <wp14:sizeRelV relativeFrom="margin">
+                  <wp14:pctHeight>0</wp14:pctHeight>
+                </wp14:sizeRelV>
               </wp:anchor>
             </w:drawing>
           </mc:Choice>
@@ -15347,8 +15730,8 @@
                 <v:stroke joinstyle="miter"/>
                 <v:path gradientshapeok="t" o:connecttype="rect"/>
               </v:shapetype>
-              <v:shape id="Frame1" o:spid="_x0000_s1026" type="#_x0000_t202" style="position:absolute;left:0;text-align:left;margin-left:0;margin-top:6.05pt;width:379pt;height:159.95pt;z-index:5;visibility:visible;mso-wrap-style:square;mso-wrap-distance-left:9pt;mso-wrap-distance-top:0;mso-wrap-distance-right:9pt;mso-wrap-distance-bottom:0;mso-position-horizontal:center;mso-position-horizontal-relative:page;mso-position-vertical:absolute;mso-position-vertical-relative:text;v-text-anchor:top" o:gfxdata="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" filled="f" stroked="f">
-                <v:textbox style="mso-fit-shape-to-text:t" inset="0,0,0,0">
+              <v:shape id="Frame1" o:spid="_x0000_s1026" type="#_x0000_t202" style="position:absolute;left:0;text-align:left;margin-left:0;margin-top:6.05pt;width:379pt;height:173.25pt;z-index:5;visibility:visible;mso-wrap-style:square;mso-height-percent:0;mso-wrap-distance-left:9pt;mso-wrap-distance-top:0;mso-wrap-distance-right:9pt;mso-wrap-distance-bottom:0;mso-position-horizontal:center;mso-position-horizontal-relative:page;mso-position-vertical:absolute;mso-position-vertical-relative:text;mso-height-percent:0;mso-height-relative:margin;v-text-anchor:top" o:gfxdata="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" filled="f" stroked="f">
+                <v:textbox inset="0,0,0,0">
                   <w:txbxContent>
                     <w:tbl>
                       <w:tblPr>
@@ -15394,7 +15777,7 @@
                               <w:jc w:val="center"/>
                               <w:outlineLvl w:val="3"/>
                             </w:pPr>
-                            <w:bookmarkStart w:id="50" w:name="_Toc5239087401"/>
+                            <w:bookmarkStart w:id="49" w:name="_Toc5239087401"/>
                             <w:r>
                               <w:rPr>
                                 <w:rFonts w:ascii="Times New Roman" w:hAnsi="Times New Roman" w:cs="Times New Roman"/>
@@ -15404,7 +15787,7 @@
                               </w:rPr>
                               <w:t>Full Name</w:t>
                             </w:r>
-                            <w:bookmarkEnd w:id="50"/>
+                            <w:bookmarkEnd w:id="49"/>
                           </w:p>
                         </w:tc>
                         <w:tc>
@@ -15425,7 +15808,7 @@
                               <w:jc w:val="center"/>
                               <w:outlineLvl w:val="3"/>
                             </w:pPr>
-                            <w:bookmarkStart w:id="51" w:name="_Toc5239087411"/>
+                            <w:bookmarkStart w:id="50" w:name="_Toc5239087411"/>
                             <w:r>
                               <w:rPr>
                                 <w:rFonts w:ascii="Times New Roman" w:hAnsi="Times New Roman" w:cs="Times New Roman"/>
@@ -15435,7 +15818,7 @@
                               </w:rPr>
                               <w:t>Role</w:t>
                             </w:r>
-                            <w:bookmarkEnd w:id="51"/>
+                            <w:bookmarkEnd w:id="50"/>
                           </w:p>
                         </w:tc>
                         <w:tc>
@@ -15456,7 +15839,7 @@
                               <w:jc w:val="center"/>
                               <w:outlineLvl w:val="3"/>
                             </w:pPr>
-                            <w:bookmarkStart w:id="52" w:name="_Toc5239087421"/>
+                            <w:bookmarkStart w:id="51" w:name="_Toc5239087421"/>
                             <w:r>
                               <w:rPr>
                                 <w:rFonts w:ascii="Times New Roman" w:hAnsi="Times New Roman" w:cs="Times New Roman"/>
@@ -15466,7 +15849,7 @@
                               </w:rPr>
                               <w:t>Salary Rate (USD/hour)</w:t>
                             </w:r>
-                            <w:bookmarkEnd w:id="52"/>
+                            <w:bookmarkEnd w:id="51"/>
                           </w:p>
                         </w:tc>
                       </w:tr>
@@ -15491,7 +15874,7 @@
                               <w:spacing w:line="276" w:lineRule="auto"/>
                               <w:outlineLvl w:val="3"/>
                             </w:pPr>
-                            <w:bookmarkStart w:id="53" w:name="_Toc5239087431"/>
+                            <w:bookmarkStart w:id="52" w:name="_Toc5239087431"/>
                             <w:r>
                               <w:rPr>
                                 <w:rFonts w:ascii="Times New Roman" w:hAnsi="Times New Roman" w:cs="Times New Roman"/>
@@ -15500,7 +15883,7 @@
                               </w:rPr>
                               <w:t>Huynh Vu Ha Lan</w:t>
                             </w:r>
-                            <w:bookmarkEnd w:id="53"/>
+                            <w:bookmarkEnd w:id="52"/>
                           </w:p>
                         </w:tc>
                         <w:tc>
@@ -15520,7 +15903,7 @@
                               <w:spacing w:line="276" w:lineRule="auto"/>
                               <w:outlineLvl w:val="3"/>
                             </w:pPr>
-                            <w:bookmarkStart w:id="54" w:name="_Toc5239087441"/>
+                            <w:bookmarkStart w:id="53" w:name="_Toc5239087441"/>
                             <w:r>
                               <w:rPr>
                                 <w:rFonts w:ascii="Times New Roman" w:hAnsi="Times New Roman" w:cs="Times New Roman"/>
@@ -15530,7 +15913,7 @@
                               </w:rPr>
                               <w:t>Scrum Master</w:t>
                             </w:r>
-                            <w:bookmarkEnd w:id="54"/>
+                            <w:bookmarkEnd w:id="53"/>
                           </w:p>
                         </w:tc>
                         <w:tc>
@@ -15551,7 +15934,7 @@
                               <w:jc w:val="center"/>
                               <w:outlineLvl w:val="3"/>
                             </w:pPr>
-                            <w:bookmarkStart w:id="55" w:name="_Toc5239087451"/>
+                            <w:bookmarkStart w:id="54" w:name="_Toc5239087451"/>
                             <w:r>
                               <w:rPr>
                                 <w:rFonts w:ascii="Times New Roman" w:hAnsi="Times New Roman" w:cs="Times New Roman"/>
@@ -15561,7 +15944,7 @@
                               </w:rPr>
                               <w:t>1</w:t>
                             </w:r>
-                            <w:bookmarkEnd w:id="55"/>
+                            <w:bookmarkEnd w:id="54"/>
                           </w:p>
                         </w:tc>
                       </w:tr>
@@ -15586,7 +15969,7 @@
                               <w:spacing w:line="276" w:lineRule="auto"/>
                               <w:outlineLvl w:val="3"/>
                             </w:pPr>
-                            <w:bookmarkStart w:id="56" w:name="_Toc5239087461"/>
+                            <w:bookmarkStart w:id="55" w:name="_Toc5239087461"/>
                             <w:r>
                               <w:rPr>
                                 <w:rFonts w:ascii="Times New Roman" w:hAnsi="Times New Roman" w:cs="Times New Roman"/>
@@ -15596,7 +15979,7 @@
                               </w:rPr>
                               <w:t>Huynh Quoc Nhat</w:t>
                             </w:r>
-                            <w:bookmarkEnd w:id="56"/>
+                            <w:bookmarkEnd w:id="55"/>
                           </w:p>
                         </w:tc>
                         <w:tc>
@@ -15616,7 +15999,7 @@
                               <w:spacing w:line="276" w:lineRule="auto"/>
                               <w:outlineLvl w:val="3"/>
                             </w:pPr>
-                            <w:bookmarkStart w:id="57" w:name="_Toc5239087471"/>
+                            <w:bookmarkStart w:id="56" w:name="_Toc5239087471"/>
                             <w:r>
                               <w:rPr>
                                 <w:rFonts w:ascii="Times New Roman" w:hAnsi="Times New Roman" w:cs="Times New Roman"/>
@@ -15626,7 +16009,7 @@
                               </w:rPr>
                               <w:t>Team Member</w:t>
                             </w:r>
-                            <w:bookmarkEnd w:id="57"/>
+                            <w:bookmarkEnd w:id="56"/>
                           </w:p>
                         </w:tc>
                         <w:tc>
@@ -15647,7 +16030,7 @@
                               <w:jc w:val="center"/>
                               <w:outlineLvl w:val="3"/>
                             </w:pPr>
-                            <w:bookmarkStart w:id="58" w:name="_Toc5239087481"/>
+                            <w:bookmarkStart w:id="57" w:name="_Toc5239087481"/>
                             <w:r>
                               <w:rPr>
                                 <w:rFonts w:ascii="Times New Roman" w:hAnsi="Times New Roman" w:cs="Times New Roman"/>
@@ -15657,7 +16040,7 @@
                               </w:rPr>
                               <w:t>1</w:t>
                             </w:r>
-                            <w:bookmarkEnd w:id="58"/>
+                            <w:bookmarkEnd w:id="57"/>
                           </w:p>
                         </w:tc>
                       </w:tr>
@@ -15682,7 +16065,7 @@
                               <w:spacing w:line="276" w:lineRule="auto"/>
                               <w:outlineLvl w:val="3"/>
                             </w:pPr>
-                            <w:bookmarkStart w:id="59" w:name="_Toc5239087491"/>
+                            <w:bookmarkStart w:id="58" w:name="_Toc5239087491"/>
                             <w:r>
                               <w:rPr>
                                 <w:rFonts w:ascii="Times New Roman" w:hAnsi="Times New Roman" w:cs="Times New Roman"/>
@@ -15700,7 +16083,7 @@
                               </w:rPr>
                               <w:t>c</w:t>
                             </w:r>
-                            <w:bookmarkEnd w:id="59"/>
+                            <w:bookmarkEnd w:id="58"/>
                           </w:p>
                         </w:tc>
                         <w:tc>
@@ -15720,7 +16103,7 @@
                               <w:spacing w:line="276" w:lineRule="auto"/>
                               <w:outlineLvl w:val="3"/>
                             </w:pPr>
-                            <w:bookmarkStart w:id="60" w:name="_Toc5239087501"/>
+                            <w:bookmarkStart w:id="59" w:name="_Toc5239087501"/>
                             <w:r>
                               <w:rPr>
                                 <w:rFonts w:ascii="Times New Roman" w:hAnsi="Times New Roman" w:cs="Times New Roman"/>
@@ -15730,7 +16113,7 @@
                               </w:rPr>
                               <w:t>Team Member</w:t>
                             </w:r>
-                            <w:bookmarkEnd w:id="60"/>
+                            <w:bookmarkEnd w:id="59"/>
                           </w:p>
                         </w:tc>
                         <w:tc>
@@ -15751,7 +16134,7 @@
                               <w:jc w:val="center"/>
                               <w:outlineLvl w:val="3"/>
                             </w:pPr>
-                            <w:bookmarkStart w:id="61" w:name="_Toc5239087511"/>
+                            <w:bookmarkStart w:id="60" w:name="_Toc5239087511"/>
                             <w:r>
                               <w:rPr>
                                 <w:rFonts w:ascii="Times New Roman" w:hAnsi="Times New Roman" w:cs="Times New Roman"/>
@@ -15761,7 +16144,7 @@
                               </w:rPr>
                               <w:t>1</w:t>
                             </w:r>
-                            <w:bookmarkEnd w:id="61"/>
+                            <w:bookmarkEnd w:id="60"/>
                           </w:p>
                         </w:tc>
                       </w:tr>
@@ -15787,7 +16170,7 @@
                               <w:spacing w:line="276" w:lineRule="auto"/>
                               <w:outlineLvl w:val="3"/>
                             </w:pPr>
-                            <w:bookmarkStart w:id="62" w:name="_Toc5239087521"/>
+                            <w:bookmarkStart w:id="61" w:name="_Toc5239087521"/>
                             <w:r>
                               <w:rPr>
                                 <w:rFonts w:ascii="Times New Roman" w:hAnsi="Times New Roman" w:cs="Times New Roman"/>
@@ -15796,7 +16179,7 @@
                               </w:rPr>
                               <w:t>Ho Trung Anh</w:t>
                             </w:r>
-                            <w:bookmarkEnd w:id="62"/>
+                            <w:bookmarkEnd w:id="61"/>
                           </w:p>
                         </w:tc>
                         <w:tc>
@@ -15816,7 +16199,7 @@
                               <w:spacing w:line="276" w:lineRule="auto"/>
                               <w:outlineLvl w:val="3"/>
                             </w:pPr>
-                            <w:bookmarkStart w:id="63" w:name="_Toc5239087531"/>
+                            <w:bookmarkStart w:id="62" w:name="_Toc5239087531"/>
                             <w:r>
                               <w:rPr>
                                 <w:rFonts w:ascii="Times New Roman" w:hAnsi="Times New Roman" w:cs="Times New Roman"/>
@@ -15826,7 +16209,7 @@
                               </w:rPr>
                               <w:t>Team Member</w:t>
                             </w:r>
-                            <w:bookmarkEnd w:id="63"/>
+                            <w:bookmarkEnd w:id="62"/>
                           </w:p>
                         </w:tc>
                         <w:tc>
@@ -15847,7 +16230,7 @@
                               <w:jc w:val="center"/>
                               <w:outlineLvl w:val="3"/>
                             </w:pPr>
-                            <w:bookmarkStart w:id="64" w:name="_Toc5239087541"/>
+                            <w:bookmarkStart w:id="63" w:name="_Toc5239087541"/>
                             <w:r>
                               <w:rPr>
                                 <w:rFonts w:ascii="Times New Roman" w:hAnsi="Times New Roman" w:cs="Times New Roman"/>
@@ -15857,7 +16240,7 @@
                               </w:rPr>
                               <w:t>1</w:t>
                             </w:r>
-                            <w:bookmarkEnd w:id="64"/>
+                            <w:bookmarkEnd w:id="63"/>
                           </w:p>
                         </w:tc>
                       </w:tr>
@@ -15883,7 +16266,7 @@
                               <w:spacing w:line="276" w:lineRule="auto"/>
                               <w:outlineLvl w:val="3"/>
                             </w:pPr>
-                            <w:bookmarkStart w:id="65" w:name="_Toc5239087551"/>
+                            <w:bookmarkStart w:id="64" w:name="_Toc5239087551"/>
                             <w:r>
                               <w:rPr>
                                 <w:rFonts w:ascii="Times New Roman" w:hAnsi="Times New Roman" w:cs="Times New Roman"/>
@@ -15893,7 +16276,7 @@
                               </w:rPr>
                               <w:t>Huynh Thi Thanh Van</w:t>
                             </w:r>
-                            <w:bookmarkEnd w:id="65"/>
+                            <w:bookmarkEnd w:id="64"/>
                           </w:p>
                         </w:tc>
                         <w:tc>
@@ -15913,7 +16296,7 @@
                               <w:spacing w:line="276" w:lineRule="auto"/>
                               <w:outlineLvl w:val="3"/>
                             </w:pPr>
-                            <w:bookmarkStart w:id="66" w:name="_Toc5239087561"/>
+                            <w:bookmarkStart w:id="65" w:name="_Toc5239087561"/>
                             <w:r>
                               <w:rPr>
                                 <w:rFonts w:ascii="Times New Roman" w:hAnsi="Times New Roman" w:cs="Times New Roman"/>
@@ -15923,7 +16306,7 @@
                               </w:rPr>
                               <w:t>Product Owner</w:t>
                             </w:r>
-                            <w:bookmarkEnd w:id="66"/>
+                            <w:bookmarkEnd w:id="65"/>
                           </w:p>
                         </w:tc>
                         <w:tc>
@@ -15944,7 +16327,7 @@
                               <w:jc w:val="center"/>
                               <w:outlineLvl w:val="3"/>
                             </w:pPr>
-                            <w:bookmarkStart w:id="67" w:name="_Toc5239087571"/>
+                            <w:bookmarkStart w:id="66" w:name="_Toc5239087571"/>
                             <w:r>
                               <w:rPr>
                                 <w:rFonts w:ascii="Times New Roman" w:hAnsi="Times New Roman" w:cs="Times New Roman"/>
@@ -15954,7 +16337,7 @@
                               </w:rPr>
                               <w:t>1</w:t>
                             </w:r>
-                            <w:bookmarkEnd w:id="67"/>
+                            <w:bookmarkEnd w:id="66"/>
                           </w:p>
                         </w:tc>
                       </w:tr>
@@ -16103,46 +16486,6 @@
       <w:pPr>
         <w:widowControl w:val="0"/>
         <w:spacing w:after="0" w:line="240" w:lineRule="auto"/>
-        <w:ind w:left="2520"/>
-        <w:contextualSpacing/>
-        <w:rPr>
-          <w:rFonts w:ascii="Times New Roman" w:eastAsia="Times New Roman" w:hAnsi="Times New Roman" w:cs="Times New Roman"/>
-          <w:sz w:val="26"/>
-          <w:szCs w:val="26"/>
-        </w:rPr>
-      </w:pPr>
-    </w:p>
-    <w:p>
-      <w:pPr>
-        <w:widowControl w:val="0"/>
-        <w:spacing w:after="0" w:line="240" w:lineRule="auto"/>
-        <w:ind w:left="2520"/>
-        <w:contextualSpacing/>
-        <w:rPr>
-          <w:rFonts w:ascii="Times New Roman" w:eastAsia="Times New Roman" w:hAnsi="Times New Roman" w:cs="Times New Roman"/>
-          <w:sz w:val="26"/>
-          <w:szCs w:val="26"/>
-        </w:rPr>
-      </w:pPr>
-    </w:p>
-    <w:p>
-      <w:pPr>
-        <w:widowControl w:val="0"/>
-        <w:spacing w:after="0" w:line="240" w:lineRule="auto"/>
-        <w:ind w:left="2520"/>
-        <w:contextualSpacing/>
-        <w:rPr>
-          <w:rFonts w:ascii="Times New Roman" w:eastAsia="Times New Roman" w:hAnsi="Times New Roman" w:cs="Times New Roman"/>
-          <w:sz w:val="26"/>
-          <w:szCs w:val="26"/>
-        </w:rPr>
-      </w:pPr>
-    </w:p>
-    <w:p>
-      <w:pPr>
-        <w:widowControl w:val="0"/>
-        <w:spacing w:after="0" w:line="240" w:lineRule="auto"/>
-        <w:ind w:left="2520"/>
         <w:contextualSpacing/>
         <w:rPr>
           <w:rFonts w:ascii="Times New Roman" w:eastAsia="Times New Roman" w:hAnsi="Times New Roman" w:cs="Times New Roman"/>
@@ -16363,7 +16706,6 @@
                 <w:sz w:val="26"/>
                 <w:szCs w:val="26"/>
               </w:rPr>
-              <w:lastRenderedPageBreak/>
               <w:t>1</w:t>
             </w:r>
           </w:p>
@@ -16447,7 +16789,7 @@
                 <w:sz w:val="26"/>
                 <w:szCs w:val="26"/>
               </w:rPr>
-              <w:t>2946</w:t>
+              <w:t>2625</w:t>
             </w:r>
           </w:p>
         </w:tc>
@@ -16470,12 +16812,12 @@
             </w:pPr>
             <w:r>
               <w:rPr>
-                <w:rFonts w:ascii="Times New Roman" w:eastAsia="Times New Roman" w:hAnsi="Times New Roman" w:cs="Times New Roman"/>
+                <w:rFonts w:ascii="Times New Roman" w:eastAsia="MS Mincho" w:hAnsi="Times New Roman" w:cs="Times New Roman"/>
                 <w:color w:val="000000"/>
                 <w:sz w:val="26"/>
                 <w:szCs w:val="26"/>
               </w:rPr>
-              <w:t>2946</w:t>
+              <w:t>2625</w:t>
             </w:r>
           </w:p>
         </w:tc>
@@ -16544,11 +16886,12 @@
             </w:pPr>
             <w:r>
               <w:rPr>
-                <w:rFonts w:ascii="Times New Roman" w:hAnsi="Times New Roman" w:cs="Times New Roman"/>
-                <w:sz w:val="26"/>
-                <w:szCs w:val="26"/>
-              </w:rPr>
-              <w:t>2946</w:t>
+                <w:rFonts w:ascii="Times New Roman" w:eastAsia="MS Mincho" w:hAnsi="Times New Roman" w:cs="Times New Roman"/>
+                <w:color w:val="000000"/>
+                <w:sz w:val="26"/>
+                <w:szCs w:val="26"/>
+              </w:rPr>
+              <w:t>2625</w:t>
             </w:r>
           </w:p>
         </w:tc>
@@ -16641,6 +16984,7 @@
                 <w:sz w:val="26"/>
                 <w:szCs w:val="26"/>
               </w:rPr>
+              <w:lastRenderedPageBreak/>
               <w:t>Description</w:t>
             </w:r>
           </w:p>
@@ -16872,7 +17216,7 @@
                 <w:sz w:val="26"/>
                 <w:szCs w:val="26"/>
               </w:rPr>
-              <w:t>6</w:t>
+              <w:t>5</w:t>
             </w:r>
           </w:p>
         </w:tc>
@@ -17166,7 +17510,7 @@
                 <w:sz w:val="26"/>
                 <w:szCs w:val="26"/>
               </w:rPr>
-              <w:t>98</w:t>
+              <w:t>105</w:t>
             </w:r>
           </w:p>
         </w:tc>
@@ -17285,7 +17629,39 @@
           <w:sz w:val="26"/>
           <w:szCs w:val="26"/>
         </w:rPr>
-        <w:t xml:space="preserve"> members * 6 hours * 98 days</w:t>
+        <w:t xml:space="preserve"> members * </w:t>
+      </w:r>
+      <w:r>
+        <w:rPr>
+          <w:rFonts w:ascii="Times New Roman" w:hAnsi="Times New Roman" w:cs="Times New Roman"/>
+          <w:sz w:val="26"/>
+          <w:szCs w:val="26"/>
+        </w:rPr>
+        <w:t>5</w:t>
+      </w:r>
+      <w:r>
+        <w:rPr>
+          <w:rFonts w:ascii="Times New Roman" w:hAnsi="Times New Roman" w:cs="Times New Roman"/>
+          <w:sz w:val="26"/>
+          <w:szCs w:val="26"/>
+        </w:rPr>
+        <w:t xml:space="preserve"> hours * </w:t>
+      </w:r>
+      <w:r>
+        <w:rPr>
+          <w:rFonts w:ascii="Times New Roman" w:hAnsi="Times New Roman" w:cs="Times New Roman"/>
+          <w:sz w:val="26"/>
+          <w:szCs w:val="26"/>
+        </w:rPr>
+        <w:t>105</w:t>
+      </w:r>
+      <w:r>
+        <w:rPr>
+          <w:rFonts w:ascii="Times New Roman" w:hAnsi="Times New Roman" w:cs="Times New Roman"/>
+          <w:sz w:val="26"/>
+          <w:szCs w:val="26"/>
+        </w:rPr>
+        <w:t xml:space="preserve"> days</w:t>
       </w:r>
     </w:p>
     <w:p>
@@ -17391,8 +17767,8 @@
       </w:pPr>
     </w:p>
     <w:sectPr>
-      <w:headerReference w:type="default" r:id="rId21"/>
-      <w:footerReference w:type="default" r:id="rId22"/>
+      <w:headerReference w:type="default" r:id="rId26"/>
+      <w:footerReference w:type="default" r:id="rId27"/>
       <w:pgSz w:w="12240" w:h="15840"/>
       <w:pgMar w:top="1440" w:right="1440" w:bottom="1440" w:left="1418" w:header="720" w:footer="720" w:gutter="0"/>
       <w:pgNumType w:start="1"/>
@@ -17405,7 +17781,7 @@
 </file>
 
 <file path=word/endnotes.xml><?xml version="1.0" encoding="utf-8"?>
-<w:endnotes xmlns:wpc="http://schemas.microsoft.com/office/word/2010/wordprocessingCanvas" xmlns:cx="http://schemas.microsoft.com/office/drawing/2014/chartex" xmlns:mc="http://schemas.openxmlformats.org/markup-compatibility/2006" xmlns:o="urn:schemas-microsoft-com:office:office" xmlns:r="http://schemas.openxmlformats.org/officeDocument/2006/relationships" xmlns:m="http://schemas.openxmlformats.org/officeDocument/2006/math" xmlns:v="urn:schemas-microsoft-com:vml" xmlns:wp14="http://schemas.microsoft.com/office/word/2010/wordprocessingDrawing" xmlns:wp="http://schemas.openxmlformats.org/drawingml/2006/wordprocessingDrawing" xmlns:w10="urn:schemas-microsoft-com:office:word" xmlns:w="http://schemas.openxmlformats.org/wordprocessingml/2006/main" xmlns:w14="http://schemas.microsoft.com/office/word/2010/wordml" xmlns:w15="http://schemas.microsoft.com/office/word/2012/wordml" xmlns:w16se="http://schemas.microsoft.com/office/word/2015/wordml/symex" xmlns:wpg="http://schemas.microsoft.com/office/word/2010/wordprocessingGroup" xmlns:wpi="http://schemas.microsoft.com/office/word/2010/wordprocessingInk" xmlns:wne="http://schemas.microsoft.com/office/word/2006/wordml" xmlns:wps="http://schemas.microsoft.com/office/word/2010/wordprocessingShape" mc:Ignorable="w14 w15 w16se wp14">
+<w:endnotes xmlns:wpc="http://schemas.microsoft.com/office/word/2010/wordprocessingCanvas" xmlns:mc="http://schemas.openxmlformats.org/markup-compatibility/2006" xmlns:o="urn:schemas-microsoft-com:office:office" xmlns:r="http://schemas.openxmlformats.org/officeDocument/2006/relationships" xmlns:m="http://schemas.openxmlformats.org/officeDocument/2006/math" xmlns:v="urn:schemas-microsoft-com:vml" xmlns:wp14="http://schemas.microsoft.com/office/word/2010/wordprocessingDrawing" xmlns:wp="http://schemas.openxmlformats.org/drawingml/2006/wordprocessingDrawing" xmlns:w10="urn:schemas-microsoft-com:office:word" xmlns:w="http://schemas.openxmlformats.org/wordprocessingml/2006/main" xmlns:w14="http://schemas.microsoft.com/office/word/2010/wordml" xmlns:w15="http://schemas.microsoft.com/office/word/2012/wordml" xmlns:wpg="http://schemas.microsoft.com/office/word/2010/wordprocessingGroup" xmlns:wpi="http://schemas.microsoft.com/office/word/2010/wordprocessingInk" xmlns:wne="http://schemas.microsoft.com/office/word/2006/wordml" xmlns:wps="http://schemas.microsoft.com/office/word/2010/wordprocessingShape" mc:Ignorable="w14 w15 wp14">
   <w:endnote w:type="separator" w:id="-1">
     <w:p>
       <w:pPr>
@@ -17430,7 +17806,7 @@
 </file>
 
 <file path=word/footer1.xml><?xml version="1.0" encoding="utf-8"?>
-<w:ftr xmlns:wpc="http://schemas.microsoft.com/office/word/2010/wordprocessingCanvas" xmlns:cx="http://schemas.microsoft.com/office/drawing/2014/chartex" xmlns:mc="http://schemas.openxmlformats.org/markup-compatibility/2006" xmlns:o="urn:schemas-microsoft-com:office:office" xmlns:r="http://schemas.openxmlformats.org/officeDocument/2006/relationships" xmlns:m="http://schemas.openxmlformats.org/officeDocument/2006/math" xmlns:v="urn:schemas-microsoft-com:vml" xmlns:wp14="http://schemas.microsoft.com/office/word/2010/wordprocessingDrawing" xmlns:wp="http://schemas.openxmlformats.org/drawingml/2006/wordprocessingDrawing" xmlns:w10="urn:schemas-microsoft-com:office:word" xmlns:w="http://schemas.openxmlformats.org/wordprocessingml/2006/main" xmlns:w14="http://schemas.microsoft.com/office/word/2010/wordml" xmlns:w15="http://schemas.microsoft.com/office/word/2012/wordml" xmlns:w16se="http://schemas.microsoft.com/office/word/2015/wordml/symex" xmlns:wpg="http://schemas.microsoft.com/office/word/2010/wordprocessingGroup" xmlns:wpi="http://schemas.microsoft.com/office/word/2010/wordprocessingInk" xmlns:wne="http://schemas.microsoft.com/office/word/2006/wordml" xmlns:wps="http://schemas.microsoft.com/office/word/2010/wordprocessingShape" mc:Ignorable="w14 w15 w16se wp14">
+<w:ftr xmlns:wpc="http://schemas.microsoft.com/office/word/2010/wordprocessingCanvas" xmlns:mc="http://schemas.openxmlformats.org/markup-compatibility/2006" xmlns:o="urn:schemas-microsoft-com:office:office" xmlns:r="http://schemas.openxmlformats.org/officeDocument/2006/relationships" xmlns:m="http://schemas.openxmlformats.org/officeDocument/2006/math" xmlns:v="urn:schemas-microsoft-com:vml" xmlns:wp14="http://schemas.microsoft.com/office/word/2010/wordprocessingDrawing" xmlns:wp="http://schemas.openxmlformats.org/drawingml/2006/wordprocessingDrawing" xmlns:w10="urn:schemas-microsoft-com:office:word" xmlns:w="http://schemas.openxmlformats.org/wordprocessingml/2006/main" xmlns:w14="http://schemas.microsoft.com/office/word/2010/wordml" xmlns:w15="http://schemas.microsoft.com/office/word/2012/wordml" xmlns:wpg="http://schemas.microsoft.com/office/word/2010/wordprocessingGroup" xmlns:wpi="http://schemas.microsoft.com/office/word/2010/wordprocessingInk" xmlns:wne="http://schemas.microsoft.com/office/word/2006/wordml" xmlns:wps="http://schemas.microsoft.com/office/word/2010/wordprocessingShape" mc:Ignorable="w14 w15 wp14">
   <w:p>
     <w:pPr>
       <w:pBdr>
@@ -17462,7 +17838,7 @@
       <w:rPr>
         <w:noProof/>
       </w:rPr>
-      <w:t>8</w:t>
+      <w:t>9</w:t>
     </w:r>
     <w:r>
       <w:fldChar w:fldCharType="end"/>
@@ -17507,7 +17883,7 @@
 </file>
 
 <file path=word/footnotes.xml><?xml version="1.0" encoding="utf-8"?>
-<w:footnotes xmlns:wpc="http://schemas.microsoft.com/office/word/2010/wordprocessingCanvas" xmlns:cx="http://schemas.microsoft.com/office/drawing/2014/chartex" xmlns:mc="http://schemas.openxmlformats.org/markup-compatibility/2006" xmlns:o="urn:schemas-microsoft-com:office:office" xmlns:r="http://schemas.openxmlformats.org/officeDocument/2006/relationships" xmlns:m="http://schemas.openxmlformats.org/officeDocument/2006/math" xmlns:v="urn:schemas-microsoft-com:vml" xmlns:wp14="http://schemas.microsoft.com/office/word/2010/wordprocessingDrawing" xmlns:wp="http://schemas.openxmlformats.org/drawingml/2006/wordprocessingDrawing" xmlns:w10="urn:schemas-microsoft-com:office:word" xmlns:w="http://schemas.openxmlformats.org/wordprocessingml/2006/main" xmlns:w14="http://schemas.microsoft.com/office/word/2010/wordml" xmlns:w15="http://schemas.microsoft.com/office/word/2012/wordml" xmlns:w16se="http://schemas.microsoft.com/office/word/2015/wordml/symex" xmlns:wpg="http://schemas.microsoft.com/office/word/2010/wordprocessingGroup" xmlns:wpi="http://schemas.microsoft.com/office/word/2010/wordprocessingInk" xmlns:wne="http://schemas.microsoft.com/office/word/2006/wordml" xmlns:wps="http://schemas.microsoft.com/office/word/2010/wordprocessingShape" mc:Ignorable="w14 w15 w16se wp14">
+<w:footnotes xmlns:wpc="http://schemas.microsoft.com/office/word/2010/wordprocessingCanvas" xmlns:mc="http://schemas.openxmlformats.org/markup-compatibility/2006" xmlns:o="urn:schemas-microsoft-com:office:office" xmlns:r="http://schemas.openxmlformats.org/officeDocument/2006/relationships" xmlns:m="http://schemas.openxmlformats.org/officeDocument/2006/math" xmlns:v="urn:schemas-microsoft-com:vml" xmlns:wp14="http://schemas.microsoft.com/office/word/2010/wordprocessingDrawing" xmlns:wp="http://schemas.openxmlformats.org/drawingml/2006/wordprocessingDrawing" xmlns:w10="urn:schemas-microsoft-com:office:word" xmlns:w="http://schemas.openxmlformats.org/wordprocessingml/2006/main" xmlns:w14="http://schemas.microsoft.com/office/word/2010/wordml" xmlns:w15="http://schemas.microsoft.com/office/word/2012/wordml" xmlns:wpg="http://schemas.microsoft.com/office/word/2010/wordprocessingGroup" xmlns:wpi="http://schemas.microsoft.com/office/word/2010/wordprocessingInk" xmlns:wne="http://schemas.microsoft.com/office/word/2006/wordml" xmlns:wps="http://schemas.microsoft.com/office/word/2010/wordprocessingShape" mc:Ignorable="w14 w15 wp14">
   <w:footnote w:type="separator" w:id="-1">
     <w:p>
       <w:pPr>
@@ -17532,7 +17908,7 @@
 </file>
 
 <file path=word/header1.xml><?xml version="1.0" encoding="utf-8"?>
-<w:hdr xmlns:wpc="http://schemas.microsoft.com/office/word/2010/wordprocessingCanvas" xmlns:cx="http://schemas.microsoft.com/office/drawing/2014/chartex" xmlns:mc="http://schemas.openxmlformats.org/markup-compatibility/2006" xmlns:o="urn:schemas-microsoft-com:office:office" xmlns:r="http://schemas.openxmlformats.org/officeDocument/2006/relationships" xmlns:m="http://schemas.openxmlformats.org/officeDocument/2006/math" xmlns:v="urn:schemas-microsoft-com:vml" xmlns:wp14="http://schemas.microsoft.com/office/word/2010/wordprocessingDrawing" xmlns:wp="http://schemas.openxmlformats.org/drawingml/2006/wordprocessingDrawing" xmlns:w10="urn:schemas-microsoft-com:office:word" xmlns:w="http://schemas.openxmlformats.org/wordprocessingml/2006/main" xmlns:w14="http://schemas.microsoft.com/office/word/2010/wordml" xmlns:w15="http://schemas.microsoft.com/office/word/2012/wordml" xmlns:w16se="http://schemas.microsoft.com/office/word/2015/wordml/symex" xmlns:wpg="http://schemas.microsoft.com/office/word/2010/wordprocessingGroup" xmlns:wpi="http://schemas.microsoft.com/office/word/2010/wordprocessingInk" xmlns:wne="http://schemas.microsoft.com/office/word/2006/wordml" xmlns:wps="http://schemas.microsoft.com/office/word/2010/wordprocessingShape" mc:Ignorable="w14 w15 w16se wp14">
+<w:hdr xmlns:wpc="http://schemas.microsoft.com/office/word/2010/wordprocessingCanvas" xmlns:mc="http://schemas.openxmlformats.org/markup-compatibility/2006" xmlns:o="urn:schemas-microsoft-com:office:office" xmlns:r="http://schemas.openxmlformats.org/officeDocument/2006/relationships" xmlns:m="http://schemas.openxmlformats.org/officeDocument/2006/math" xmlns:v="urn:schemas-microsoft-com:vml" xmlns:wp14="http://schemas.microsoft.com/office/word/2010/wordprocessingDrawing" xmlns:wp="http://schemas.openxmlformats.org/drawingml/2006/wordprocessingDrawing" xmlns:w10="urn:schemas-microsoft-com:office:word" xmlns:w="http://schemas.openxmlformats.org/wordprocessingml/2006/main" xmlns:w14="http://schemas.microsoft.com/office/word/2010/wordml" xmlns:w15="http://schemas.microsoft.com/office/word/2012/wordml" xmlns:wpg="http://schemas.microsoft.com/office/word/2010/wordprocessingGroup" xmlns:wpi="http://schemas.microsoft.com/office/word/2010/wordprocessingInk" xmlns:wne="http://schemas.microsoft.com/office/word/2006/wordml" xmlns:wps="http://schemas.microsoft.com/office/word/2010/wordprocessingShape" mc:Ignorable="w14 w15 wp14">
   <w:p>
     <w:pPr>
       <w:widowControl w:val="0"/>
@@ -17616,7 +17992,7 @@
 </file>
 
 <file path=word/numbering.xml><?xml version="1.0" encoding="utf-8"?>
-<w:numbering xmlns:wpc="http://schemas.microsoft.com/office/word/2010/wordprocessingCanvas" xmlns:cx="http://schemas.microsoft.com/office/drawing/2014/chartex" xmlns:mc="http://schemas.openxmlformats.org/markup-compatibility/2006" xmlns:o="urn:schemas-microsoft-com:office:office" xmlns:r="http://schemas.openxmlformats.org/officeDocument/2006/relationships" xmlns:m="http://schemas.openxmlformats.org/officeDocument/2006/math" xmlns:v="urn:schemas-microsoft-com:vml" xmlns:wp14="http://schemas.microsoft.com/office/word/2010/wordprocessingDrawing" xmlns:wp="http://schemas.openxmlformats.org/drawingml/2006/wordprocessingDrawing" xmlns:w10="urn:schemas-microsoft-com:office:word" xmlns:w="http://schemas.openxmlformats.org/wordprocessingml/2006/main" xmlns:w14="http://schemas.microsoft.com/office/word/2010/wordml" xmlns:w15="http://schemas.microsoft.com/office/word/2012/wordml" xmlns:w16se="http://schemas.microsoft.com/office/word/2015/wordml/symex" xmlns:wpg="http://schemas.microsoft.com/office/word/2010/wordprocessingGroup" xmlns:wpi="http://schemas.microsoft.com/office/word/2010/wordprocessingInk" xmlns:wne="http://schemas.microsoft.com/office/word/2006/wordml" xmlns:wps="http://schemas.microsoft.com/office/word/2010/wordprocessingShape" mc:Ignorable="w14 w15 w16se wp14">
+<w:numbering xmlns:wpc="http://schemas.microsoft.com/office/word/2010/wordprocessingCanvas" xmlns:mc="http://schemas.openxmlformats.org/markup-compatibility/2006" xmlns:o="urn:schemas-microsoft-com:office:office" xmlns:r="http://schemas.openxmlformats.org/officeDocument/2006/relationships" xmlns:m="http://schemas.openxmlformats.org/officeDocument/2006/math" xmlns:v="urn:schemas-microsoft-com:vml" xmlns:wp14="http://schemas.microsoft.com/office/word/2010/wordprocessingDrawing" xmlns:wp="http://schemas.openxmlformats.org/drawingml/2006/wordprocessingDrawing" xmlns:w10="urn:schemas-microsoft-com:office:word" xmlns:w="http://schemas.openxmlformats.org/wordprocessingml/2006/main" xmlns:w14="http://schemas.microsoft.com/office/word/2010/wordml" xmlns:w15="http://schemas.microsoft.com/office/word/2012/wordml" xmlns:wpg="http://schemas.microsoft.com/office/word/2010/wordprocessingGroup" xmlns:wpi="http://schemas.microsoft.com/office/word/2010/wordprocessingInk" xmlns:wne="http://schemas.microsoft.com/office/word/2006/wordml" xmlns:wps="http://schemas.microsoft.com/office/word/2010/wordprocessingShape" mc:Ignorable="w14 w15 wp14">
   <w:abstractNum w:abstractNumId="0" w15:restartNumberingAfterBreak="0">
     <w:nsid w:val="077C4388"/>
     <w:multiLevelType w:val="multilevel"/>
@@ -20694,7 +21070,7 @@
 </file>
 
 <file path=word/styles.xml><?xml version="1.0" encoding="utf-8"?>
-<w:styles xmlns:mc="http://schemas.openxmlformats.org/markup-compatibility/2006" xmlns:r="http://schemas.openxmlformats.org/officeDocument/2006/relationships" xmlns:w="http://schemas.openxmlformats.org/wordprocessingml/2006/main" xmlns:w14="http://schemas.microsoft.com/office/word/2010/wordml" xmlns:w15="http://schemas.microsoft.com/office/word/2012/wordml" xmlns:w16se="http://schemas.microsoft.com/office/word/2015/wordml/symex" mc:Ignorable="w14 w15 w16se">
+<w:styles xmlns:mc="http://schemas.openxmlformats.org/markup-compatibility/2006" xmlns:r="http://schemas.openxmlformats.org/officeDocument/2006/relationships" xmlns:w="http://schemas.openxmlformats.org/wordprocessingml/2006/main" xmlns:w14="http://schemas.microsoft.com/office/word/2010/wordml" xmlns:w15="http://schemas.microsoft.com/office/word/2012/wordml" mc:Ignorable="w14 w15">
   <w:docDefaults>
     <w:rPrDefault>
       <w:rPr>
@@ -23091,6 +23467,17 @@
       </w:tblBorders>
     </w:tblPr>
   </w:style>
+  <w:style w:type="character" w:styleId="Hyperlink">
+    <w:name w:val="Hyperlink"/>
+    <w:basedOn w:val="DefaultParagraphFont"/>
+    <w:uiPriority w:val="99"/>
+    <w:unhideWhenUsed/>
+    <w:rsid w:val="00743FAF"/>
+    <w:rPr>
+      <w:color w:val="0000FF" w:themeColor="hyperlink"/>
+      <w:u w:val="single"/>
+    </w:rPr>
+  </w:style>
 </w:styles>
 </file>
 
@@ -23419,7 +23806,7 @@
 </file>
 
 <file path=customXml/itemProps1.xml><?xml version="1.0" encoding="utf-8"?>
-<ds:datastoreItem xmlns:ds="http://schemas.openxmlformats.org/officeDocument/2006/customXml" ds:itemID="{50AAAD1E-146D-41A0-9015-C44588EE412E}">
+<ds:datastoreItem xmlns:ds="http://schemas.openxmlformats.org/officeDocument/2006/customXml" ds:itemID="{874D2A81-A610-4E6E-A24F-9E7C44D51B4C}">
   <ds:schemaRefs>
     <ds:schemaRef ds:uri="http://schemas.openxmlformats.org/officeDocument/2006/bibliography"/>
   </ds:schemaRefs>
